--- a/2018/октябрь/09.10/Шило  НВ.docx
+++ b/2018/октябрь/09.10/Шило  НВ.docx
@@ -43,13 +43,8 @@
       <w:r>
         <w:t xml:space="preserve">Ф.И.О: </w:t>
       </w:r>
-      <w:bookmarkStart w:id="0" w:name="_GoBack"/>
-      <w:r>
-        <w:t xml:space="preserve">Шило </w:t>
-      </w:r>
-      <w:bookmarkEnd w:id="0"/>
-      <w:r>
-        <w:t>Наталья Владимировна</w:t>
+      <w:r>
+        <w:t>Шило Наталья Владимировна</w:t>
       </w:r>
     </w:p>
     <w:p>
@@ -185,7 +180,7 @@
               <w:sz w:val="28"/>
               <w:lang w:val="ru-RU"/>
             </w:rPr>
-            <w:t xml:space="preserve">Находился </w:t>
+            <w:t>Находилась</w:t>
           </w:r>
         </w:sdtContent>
       </w:sdt>
@@ -203,7 +198,14 @@
         </w:rPr>
         <w:t xml:space="preserve">  </w:t>
       </w:r>
-      <w:bookmarkStart w:id="1" w:name="c"/>
+      <w:bookmarkStart w:id="0" w:name="c"/>
+      <w:r>
+        <w:rPr>
+          <w:sz w:val="28"/>
+          <w:lang w:val="ru-RU"/>
+        </w:rPr>
+        <w:t>01</w:t>
+      </w:r>
       <w:r>
         <w:rPr>
           <w:sz w:val="28"/>
@@ -232,51 +234,65 @@
         </w:rPr>
         <w:t xml:space="preserve"> </w:t>
       </w:r>
+      <w:bookmarkEnd w:id="0"/>
+      <w:r>
+        <w:rPr>
+          <w:sz w:val="28"/>
+          <w:lang w:val="ru-RU"/>
+        </w:rPr>
+        <w:t xml:space="preserve">по   </w:t>
+      </w:r>
+      <w:bookmarkStart w:id="1" w:name="по"/>
+      <w:r>
+        <w:rPr>
+          <w:sz w:val="28"/>
+          <w:lang w:val="ru-RU"/>
+        </w:rPr>
+        <w:t xml:space="preserve">  </w:t>
+      </w:r>
+      <w:r>
+        <w:rPr>
+          <w:sz w:val="28"/>
+          <w:lang w:val="ru-RU"/>
+        </w:rPr>
+        <w:t>10</w:t>
+      </w:r>
+      <w:r>
+        <w:rPr>
+          <w:sz w:val="28"/>
+          <w:lang w:val="ru-RU"/>
+        </w:rPr>
+        <w:t>.</w:t>
+      </w:r>
+      <w:r>
+        <w:rPr>
+          <w:sz w:val="28"/>
+          <w:lang w:val="ru-RU"/>
+        </w:rPr>
+        <w:t>10</w:t>
+      </w:r>
+      <w:r>
+        <w:rPr>
+          <w:sz w:val="28"/>
+          <w:lang w:val="ru-RU"/>
+        </w:rPr>
+        <w:t>.18</w:t>
+      </w:r>
+      <w:r>
+        <w:rPr>
+          <w:sz w:val="28"/>
+          <w:lang w:val="ru-RU"/>
+        </w:rPr>
+        <w:t xml:space="preserve"> </w:t>
+      </w:r>
+      <w:r>
+        <w:rPr>
+          <w:sz w:val="28"/>
+          <w:lang w:val="ru-RU"/>
+        </w:rPr>
+        <w:t xml:space="preserve"> </w:t>
+      </w:r>
       <w:bookmarkEnd w:id="1"/>
-      <w:r>
-        <w:rPr>
-          <w:sz w:val="28"/>
-          <w:lang w:val="ru-RU"/>
-        </w:rPr>
-        <w:t xml:space="preserve">по   </w:t>
-      </w:r>
-      <w:bookmarkStart w:id="2" w:name="по"/>
-      <w:r>
-        <w:rPr>
-          <w:sz w:val="28"/>
-          <w:lang w:val="ru-RU"/>
-        </w:rPr>
-        <w:t xml:space="preserve">  .</w:t>
-      </w:r>
-      <w:r>
-        <w:rPr>
-          <w:sz w:val="28"/>
-          <w:lang w:val="ru-RU"/>
-        </w:rPr>
-        <w:t>10</w:t>
-      </w:r>
-      <w:r>
-        <w:rPr>
-          <w:sz w:val="28"/>
-          <w:lang w:val="ru-RU"/>
-        </w:rPr>
-        <w:t>.18</w:t>
-      </w:r>
-      <w:r>
-        <w:rPr>
-          <w:sz w:val="28"/>
-          <w:lang w:val="ru-RU"/>
-        </w:rPr>
-        <w:t xml:space="preserve"> </w:t>
-      </w:r>
-      <w:r>
-        <w:rPr>
-          <w:sz w:val="28"/>
-          <w:lang w:val="ru-RU"/>
-        </w:rPr>
-        <w:t xml:space="preserve"> </w:t>
-      </w:r>
-      <w:bookmarkEnd w:id="2"/>
       <w:r>
         <w:rPr>
           <w:sz w:val="28"/>
@@ -301,12 +317,21 @@
         </w:sdtPr>
         <w:sdtEndPr/>
         <w:sdtContent>
+          <w:proofErr w:type="spellStart"/>
           <w:r>
             <w:rPr>
               <w:sz w:val="28"/>
               <w:lang w:val="ru-RU"/>
             </w:rPr>
-            <w:t>энд.</w:t>
+            <w:t>диаб</w:t>
+          </w:r>
+          <w:proofErr w:type="spellEnd"/>
+          <w:r>
+            <w:rPr>
+              <w:sz w:val="28"/>
+              <w:lang w:val="ru-RU"/>
+            </w:rPr>
+            <w:t>.</w:t>
           </w:r>
         </w:sdtContent>
       </w:sdt>
@@ -323,8 +348,6 @@
         <w:ind w:left="-567"/>
         <w:jc w:val="both"/>
         <w:rPr>
-          <w:sz w:val="28"/>
-          <w:szCs w:val="28"/>
           <w:lang w:val="ru-RU"/>
         </w:rPr>
       </w:pPr>
@@ -345,8 +368,8 @@
         </w:rPr>
         <w:t>:</w:t>
       </w:r>
-      <w:bookmarkStart w:id="3" w:name="дз"/>
-      <w:bookmarkEnd w:id="3"/>
+      <w:bookmarkStart w:id="2" w:name="дз"/>
+      <w:bookmarkEnd w:id="2"/>
       <w:r>
         <w:rPr>
           <w:sz w:val="28"/>
@@ -361,25 +384,23 @@
           <w:szCs w:val="26"/>
           <w:lang w:val="ru-RU"/>
         </w:rPr>
-        <w:t>Сахарный диабет, тип</w:t>
-      </w:r>
-      <w:proofErr w:type="gramStart"/>
+        <w:t xml:space="preserve">Сахарный диабет, тип </w:t>
+      </w:r>
       <w:r>
         <w:rPr>
           <w:sz w:val="26"/>
           <w:szCs w:val="26"/>
           <w:lang w:val="ru-RU"/>
         </w:rPr>
-        <w:t xml:space="preserve"> ,</w:t>
-      </w:r>
-      <w:proofErr w:type="gramEnd"/>
+        <w:t>2</w:t>
+      </w:r>
       <w:r>
         <w:rPr>
           <w:sz w:val="26"/>
           <w:szCs w:val="26"/>
           <w:lang w:val="ru-RU"/>
         </w:rPr>
-        <w:t xml:space="preserve"> </w:t>
+        <w:t xml:space="preserve">, </w:t>
       </w:r>
       <w:proofErr w:type="spellStart"/>
       <w:r>
@@ -484,37 +505,59 @@
         </w:rPr>
         <w:t xml:space="preserve">  </w:t>
       </w:r>
-    </w:p>
-    <w:p>
-      <w:pPr>
-        <w:ind w:left="-567"/>
-        <w:jc w:val="both"/>
-        <w:rPr>
-          <w:sz w:val="28"/>
-          <w:szCs w:val="28"/>
-          <w:lang w:val="ru-RU"/>
-        </w:rPr>
-      </w:pPr>
-      <w:r>
-        <w:rPr>
-          <w:sz w:val="28"/>
-          <w:szCs w:val="28"/>
-          <w:lang w:val="ru-RU"/>
-        </w:rPr>
-        <w:t xml:space="preserve">Диабетическая ангиопатия сетчатки ОИ. </w:t>
-      </w:r>
-    </w:p>
-    <w:p>
-      <w:pPr>
-        <w:ind w:left="-567"/>
-        <w:jc w:val="both"/>
+      <w:r>
+        <w:rPr>
+          <w:sz w:val="28"/>
+          <w:szCs w:val="28"/>
+          <w:lang w:val="ru-RU"/>
+        </w:rPr>
+        <w:t xml:space="preserve">Диабетическая </w:t>
+      </w:r>
+      <w:proofErr w:type="spellStart"/>
+      <w:r>
+        <w:rPr>
+          <w:sz w:val="28"/>
+          <w:szCs w:val="28"/>
+          <w:lang w:val="ru-RU"/>
+        </w:rPr>
+        <w:t>ангиопатия</w:t>
+      </w:r>
+      <w:proofErr w:type="spellEnd"/>
+      <w:r>
+        <w:rPr>
+          <w:sz w:val="28"/>
+          <w:szCs w:val="28"/>
+          <w:lang w:val="ru-RU"/>
+        </w:rPr>
+        <w:t xml:space="preserve"> артерий н/</w:t>
+      </w:r>
+      <w:proofErr w:type="gramStart"/>
+      <w:r>
+        <w:rPr>
+          <w:sz w:val="28"/>
+          <w:szCs w:val="28"/>
+          <w:lang w:val="ru-RU"/>
+        </w:rPr>
+        <w:t>к</w:t>
+      </w:r>
+      <w:proofErr w:type="gramEnd"/>
+      <w:r>
+        <w:rPr>
+          <w:sz w:val="28"/>
+          <w:szCs w:val="28"/>
+          <w:lang w:val="ru-RU"/>
+        </w:rPr>
+        <w:t>.</w:t>
+      </w:r>
+      <w:r>
         <w:rPr>
           <w:color w:val="0000CC"/>
           <w:sz w:val="28"/>
           <w:szCs w:val="28"/>
           <w:lang w:val="ru-RU"/>
         </w:rPr>
-      </w:pPr>
+        <w:t xml:space="preserve"> </w:t>
+      </w:r>
       <w:r>
         <w:rPr>
           <w:color w:val="0000CC"/>
@@ -522,8 +565,9 @@
           <w:szCs w:val="28"/>
           <w:lang w:val="ru-RU"/>
         </w:rPr>
-        <w:t>Диабетическая дистальная симметричная полинейропатия н/к, сенсомоторная форма</w:t>
-      </w:r>
+        <w:t xml:space="preserve">Диабетическая дистальная симметричная </w:t>
+      </w:r>
+      <w:proofErr w:type="spellStart"/>
       <w:r>
         <w:rPr>
           <w:color w:val="0000CC"/>
@@ -531,8 +575,9 @@
           <w:szCs w:val="28"/>
           <w:lang w:val="ru-RU"/>
         </w:rPr>
-        <w:t xml:space="preserve"> (NSS 6, NDS 6), </w:t>
-      </w:r>
+        <w:t>полинейропатия</w:t>
+      </w:r>
+      <w:proofErr w:type="spellEnd"/>
       <w:r>
         <w:rPr>
           <w:color w:val="0000CC"/>
@@ -540,329 +585,65 @@
           <w:szCs w:val="28"/>
           <w:lang w:val="ru-RU"/>
         </w:rPr>
-        <w:t xml:space="preserve">  хроническое течение</w:t>
-      </w:r>
-    </w:p>
-    <w:p>
-      <w:pPr>
-        <w:ind w:left="-567"/>
-        <w:jc w:val="both"/>
-        <w:rPr>
-          <w:sz w:val="28"/>
-          <w:szCs w:val="28"/>
-          <w:lang w:val="ru-RU"/>
-        </w:rPr>
-      </w:pPr>
-      <w:r>
-        <w:rPr>
-          <w:sz w:val="28"/>
-          <w:szCs w:val="28"/>
-          <w:lang w:val="ru-RU"/>
-        </w:rPr>
-        <w:t>Диабетическая ангиопатия артерий н/к</w:t>
-      </w:r>
-      <w:r>
-        <w:rPr>
-          <w:sz w:val="28"/>
-          <w:szCs w:val="28"/>
-          <w:lang w:val="ru-RU"/>
-        </w:rPr>
-        <w:t xml:space="preserve"> II ст</w:t>
-      </w:r>
-      <w:r>
-        <w:rPr>
-          <w:sz w:val="28"/>
-          <w:szCs w:val="28"/>
-          <w:lang w:val="ru-RU"/>
-        </w:rPr>
-        <w:t xml:space="preserve">. </w:t>
-      </w:r>
-    </w:p>
-    <w:p>
-      <w:pPr>
-        <w:ind w:left="-567"/>
-        <w:jc w:val="both"/>
-        <w:rPr>
-          <w:sz w:val="28"/>
-          <w:szCs w:val="28"/>
-          <w:lang w:val="ru-RU"/>
-        </w:rPr>
-      </w:pPr>
-      <w:r>
-        <w:rPr>
-          <w:color w:val="7030A0"/>
-          <w:sz w:val="28"/>
-          <w:szCs w:val="28"/>
-          <w:lang w:val="ru-RU"/>
-        </w:rPr>
-        <w:t>ХБП II-IV ст. Диабетическая нефропатия III-IV ст.</w:t>
-      </w:r>
-      <w:r>
-        <w:rPr>
-          <w:color w:val="7030A0"/>
+        <w:t xml:space="preserve"> н/к, сенсомоторная форма</w:t>
+      </w:r>
+      <w:r>
+        <w:rPr>
+          <w:color w:val="0000CC"/>
+          <w:sz w:val="28"/>
+          <w:szCs w:val="28"/>
+          <w:lang w:val="ru-RU"/>
+        </w:rPr>
+        <w:t>.</w:t>
+      </w:r>
+      <w:r>
+        <w:rPr>
+          <w:color w:val="17365D" w:themeColor="text2" w:themeShade="BF"/>
           <w:sz w:val="28"/>
           <w:szCs w:val="28"/>
           <w:lang w:val="ru-RU"/>
         </w:rPr>
         <w:t xml:space="preserve"> </w:t>
       </w:r>
-    </w:p>
-    <w:p>
-      <w:pPr>
-        <w:ind w:left="-567"/>
-        <w:jc w:val="both"/>
-        <w:rPr>
-          <w:color w:val="E36C0A" w:themeColor="accent6" w:themeShade="BF"/>
-          <w:sz w:val="28"/>
-          <w:szCs w:val="28"/>
-          <w:lang w:val="ru-RU"/>
-        </w:rPr>
-      </w:pPr>
-      <w:r>
-        <w:rPr>
-          <w:color w:val="E36C0A" w:themeColor="accent6" w:themeShade="BF"/>
-          <w:sz w:val="28"/>
-          <w:szCs w:val="28"/>
-          <w:lang w:val="ru-RU"/>
-        </w:rPr>
-        <w:t xml:space="preserve">Ожирение II ст. (ИМТ кг/м2) </w:t>
-      </w:r>
       <w:proofErr w:type="spellStart"/>
       <w:r>
         <w:rPr>
-          <w:color w:val="E36C0A" w:themeColor="accent6" w:themeShade="BF"/>
-          <w:sz w:val="28"/>
-          <w:szCs w:val="28"/>
-          <w:lang w:val="ru-RU"/>
-        </w:rPr>
-        <w:t>алим</w:t>
+          <w:color w:val="17365D" w:themeColor="text2" w:themeShade="BF"/>
+          <w:sz w:val="28"/>
+          <w:szCs w:val="28"/>
+          <w:lang w:val="ru-RU"/>
+        </w:rPr>
+        <w:t>Непролиферативная</w:t>
       </w:r>
       <w:proofErr w:type="spellEnd"/>
-      <w:proofErr w:type="gramStart"/>
-      <w:r>
-        <w:rPr>
-          <w:color w:val="E36C0A" w:themeColor="accent6" w:themeShade="BF"/>
-          <w:sz w:val="28"/>
-          <w:szCs w:val="28"/>
-          <w:lang w:val="ru-RU"/>
-        </w:rPr>
-        <w:t>.-</w:t>
-      </w:r>
-      <w:proofErr w:type="gramEnd"/>
-      <w:r>
-        <w:rPr>
-          <w:color w:val="E36C0A" w:themeColor="accent6" w:themeShade="BF"/>
-          <w:sz w:val="28"/>
-          <w:szCs w:val="28"/>
-          <w:lang w:val="ru-RU"/>
-        </w:rPr>
-        <w:t xml:space="preserve">конституционального генеза, стабильное течение.  </w:t>
-      </w:r>
-    </w:p>
-    <w:p>
-      <w:pPr>
-        <w:ind w:left="-567"/>
-        <w:jc w:val="both"/>
-        <w:rPr>
-          <w:sz w:val="28"/>
-          <w:szCs w:val="28"/>
-          <w:lang w:val="ru-RU"/>
-        </w:rPr>
-      </w:pPr>
-      <w:proofErr w:type="gramStart"/>
-      <w:r>
-        <w:rPr>
-          <w:color w:val="4F6228" w:themeColor="accent3" w:themeShade="80"/>
-          <w:sz w:val="28"/>
-          <w:szCs w:val="28"/>
-          <w:lang w:val="ru-RU"/>
-        </w:rPr>
-        <w:t>Аутоиммунный</w:t>
-      </w:r>
-      <w:proofErr w:type="gramEnd"/>
-      <w:r>
-        <w:rPr>
-          <w:color w:val="4F6228" w:themeColor="accent3" w:themeShade="80"/>
-          <w:sz w:val="28"/>
-          <w:szCs w:val="28"/>
-          <w:lang w:val="ru-RU"/>
-        </w:rPr>
-        <w:t xml:space="preserve"> тиреоидит, </w:t>
-      </w:r>
-      <w:sdt>
-        <w:sdtPr>
-          <w:rPr>
-            <w:color w:val="4F6228" w:themeColor="accent3" w:themeShade="80"/>
-            <w:sz w:val="28"/>
-            <w:szCs w:val="28"/>
-            <w:lang w:val="ru-RU"/>
-          </w:rPr>
-          <w:id w:val="105240480"/>
-          <w:placeholder>
-            <w:docPart w:val="FBFC6A18E07A484F9E976562E903BEB7"/>
-          </w:placeholder>
-          <w:comboBox>
-            <w:listItem w:displayText="без увеличения объема щит. железы." w:value="без увеличения объема щит. железы."/>
-            <w:listItem w:displayText="гипертрофическая форма." w:value="гипертрофическая форма."/>
-          </w:comboBox>
-        </w:sdtPr>
-        <w:sdtEndPr/>
-        <w:sdtContent>
-          <w:r>
-            <w:rPr>
-              <w:color w:val="4F6228" w:themeColor="accent3" w:themeShade="80"/>
-              <w:sz w:val="28"/>
-              <w:szCs w:val="28"/>
-              <w:lang w:val="ru-RU"/>
-            </w:rPr>
-            <w:t>гипертрофическая форма.</w:t>
-          </w:r>
-        </w:sdtContent>
-      </w:sdt>
-      <w:r>
-        <w:rPr>
-          <w:color w:val="4F6228" w:themeColor="accent3" w:themeShade="80"/>
-          <w:sz w:val="28"/>
-          <w:szCs w:val="28"/>
-          <w:lang w:val="ru-RU"/>
-        </w:rPr>
-        <w:t xml:space="preserve"> Гипотиреоз, средней тяжести,  </w:t>
-      </w:r>
-      <w:r>
-        <w:rPr>
-          <w:color w:val="4F6228" w:themeColor="accent3" w:themeShade="80"/>
-          <w:sz w:val="28"/>
-          <w:szCs w:val="28"/>
-          <w:lang w:val="ru-RU"/>
-        </w:rPr>
-        <w:t xml:space="preserve">ст. </w:t>
-      </w:r>
-      <w:r>
-        <w:rPr>
-          <w:color w:val="4F6228" w:themeColor="accent3" w:themeShade="80"/>
-          <w:sz w:val="28"/>
-          <w:szCs w:val="28"/>
-          <w:lang w:val="ru-RU"/>
-        </w:rPr>
-        <w:t>медикаментозн</w:t>
-      </w:r>
-      <w:r>
-        <w:rPr>
-          <w:color w:val="4F6228" w:themeColor="accent3" w:themeShade="80"/>
-          <w:sz w:val="28"/>
-          <w:szCs w:val="28"/>
-          <w:lang w:val="ru-RU"/>
-        </w:rPr>
-        <w:t>ой</w:t>
-      </w:r>
-      <w:r>
-        <w:rPr>
-          <w:color w:val="4F6228" w:themeColor="accent3" w:themeShade="80"/>
+      <w:r>
+        <w:rPr>
+          <w:color w:val="17365D" w:themeColor="text2" w:themeShade="BF"/>
+          <w:sz w:val="28"/>
+          <w:szCs w:val="28"/>
+          <w:lang w:val="ru-RU"/>
+        </w:rPr>
+        <w:t xml:space="preserve">  диабетическая </w:t>
+      </w:r>
+      <w:proofErr w:type="spellStart"/>
+      <w:r>
+        <w:rPr>
+          <w:color w:val="17365D" w:themeColor="text2" w:themeShade="BF"/>
+          <w:sz w:val="28"/>
+          <w:szCs w:val="28"/>
+          <w:lang w:val="ru-RU"/>
+        </w:rPr>
+        <w:t>ретинопатия</w:t>
+      </w:r>
+      <w:proofErr w:type="spellEnd"/>
+      <w:r>
+        <w:rPr>
+          <w:color w:val="17365D" w:themeColor="text2" w:themeShade="BF"/>
           <w:sz w:val="28"/>
           <w:szCs w:val="28"/>
           <w:lang w:val="ru-RU"/>
         </w:rPr>
         <w:t xml:space="preserve"> </w:t>
-      </w:r>
-      <w:proofErr w:type="spellStart"/>
-      <w:r>
-        <w:rPr>
-          <w:color w:val="4F6228" w:themeColor="accent3" w:themeShade="80"/>
-          <w:sz w:val="28"/>
-          <w:szCs w:val="28"/>
-          <w:lang w:val="ru-RU"/>
-        </w:rPr>
-        <w:t>субкомпенсаци</w:t>
-      </w:r>
-      <w:r>
-        <w:rPr>
-          <w:color w:val="4F6228" w:themeColor="accent3" w:themeShade="80"/>
-          <w:sz w:val="28"/>
-          <w:szCs w:val="28"/>
-          <w:lang w:val="ru-RU"/>
-        </w:rPr>
-        <w:t>и</w:t>
-      </w:r>
-      <w:proofErr w:type="spellEnd"/>
-      <w:r>
-        <w:rPr>
-          <w:color w:val="4F6228" w:themeColor="accent3" w:themeShade="80"/>
-          <w:sz w:val="28"/>
-          <w:szCs w:val="28"/>
-          <w:lang w:val="ru-RU"/>
-        </w:rPr>
-        <w:t xml:space="preserve">. </w:t>
-      </w:r>
-      <w:sdt>
-        <w:sdtPr>
-          <w:rPr>
-            <w:color w:val="4F6228" w:themeColor="accent3" w:themeShade="80"/>
-            <w:sz w:val="28"/>
-            <w:szCs w:val="28"/>
-            <w:lang w:val="ru-RU"/>
-          </w:rPr>
-          <w:id w:val="590198144"/>
-          <w:placeholder>
-            <w:docPart w:val="DefaultPlaceholder_1082065159"/>
-          </w:placeholder>
-          <w:dropDownList>
-            <w:listItem w:value="Выберите элемент."/>
-            <w:listItem w:displayText="Диффузный токсический " w:value="Диффузный токсический "/>
-            <w:listItem w:displayText="Диффузный " w:value="Диффузный "/>
-            <w:listItem w:displayText="Смешаный " w:value="Смешаный "/>
-            <w:listItem w:displayText="Узловой " w:value="Узловой "/>
-          </w:dropDownList>
-        </w:sdtPr>
-        <w:sdtEndPr/>
-        <w:sdtContent>
-          <w:r>
-            <w:rPr>
-              <w:color w:val="4F6228" w:themeColor="accent3" w:themeShade="80"/>
-              <w:sz w:val="28"/>
-              <w:szCs w:val="28"/>
-              <w:lang w:val="ru-RU"/>
-            </w:rPr>
-            <w:t xml:space="preserve">Диффузный токсический </w:t>
-          </w:r>
-        </w:sdtContent>
-      </w:sdt>
-      <w:r>
-        <w:rPr>
-          <w:color w:val="4F6228" w:themeColor="accent3" w:themeShade="80"/>
-          <w:sz w:val="28"/>
-          <w:szCs w:val="28"/>
-          <w:lang w:val="ru-RU"/>
-        </w:rPr>
-        <w:t xml:space="preserve"> зоб II. Эутиреоидное состояние</w:t>
-      </w:r>
-      <w:r>
-        <w:rPr>
-          <w:sz w:val="28"/>
-          <w:szCs w:val="28"/>
-          <w:lang w:val="ru-RU"/>
-        </w:rPr>
-        <w:t xml:space="preserve">. </w:t>
-      </w:r>
-    </w:p>
-    <w:p>
-      <w:pPr>
-        <w:ind w:left="-567"/>
-        <w:jc w:val="both"/>
-        <w:rPr>
-          <w:color w:val="17365D" w:themeColor="text2" w:themeShade="BF"/>
-          <w:sz w:val="28"/>
-          <w:szCs w:val="28"/>
-          <w:lang w:val="ru-RU"/>
-        </w:rPr>
-      </w:pPr>
-      <w:r>
-        <w:rPr>
-          <w:color w:val="17365D" w:themeColor="text2" w:themeShade="BF"/>
-          <w:sz w:val="28"/>
-          <w:szCs w:val="28"/>
-          <w:lang w:val="ru-RU"/>
-        </w:rPr>
-        <w:t xml:space="preserve">Миопия </w:t>
       </w:r>
       <w:sdt>
         <w:sdtPr>
@@ -872,89 +653,9 @@
             <w:szCs w:val="28"/>
             <w:lang w:val="ru-RU"/>
           </w:rPr>
-          <w:id w:val="-1410379913"/>
+          <w:id w:val="389392371"/>
           <w:placeholder>
-            <w:docPart w:val="DefaultPlaceholder_1082065159"/>
-          </w:placeholder>
-          <w:comboBox>
-            <w:listItem w:value="Выберите элемент."/>
-            <w:listItem w:displayText="слабой " w:value="слабой "/>
-            <w:listItem w:displayText="высокой" w:value="высокой"/>
-            <w:listItem w:displayText="средней" w:value="средней"/>
-          </w:comboBox>
-        </w:sdtPr>
-        <w:sdtEndPr/>
-        <w:sdtContent>
-          <w:r>
-            <w:rPr>
-              <w:color w:val="17365D" w:themeColor="text2" w:themeShade="BF"/>
-              <w:sz w:val="28"/>
-              <w:szCs w:val="28"/>
-              <w:lang w:val="ru-RU"/>
-            </w:rPr>
-            <w:t xml:space="preserve">слабой </w:t>
-          </w:r>
-        </w:sdtContent>
-      </w:sdt>
-      <w:r>
-        <w:rPr>
-          <w:color w:val="17365D" w:themeColor="text2" w:themeShade="BF"/>
-          <w:sz w:val="28"/>
-          <w:szCs w:val="28"/>
-          <w:lang w:val="ru-RU"/>
-        </w:rPr>
-        <w:t xml:space="preserve"> степени ОИ.</w:t>
-      </w:r>
-      <w:r>
-        <w:rPr>
-          <w:color w:val="17365D" w:themeColor="text2" w:themeShade="BF"/>
-          <w:sz w:val="28"/>
-          <w:szCs w:val="28"/>
-          <w:lang w:val="ru-RU"/>
-        </w:rPr>
-        <w:t xml:space="preserve"> </w:t>
-      </w:r>
-    </w:p>
-    <w:p>
-      <w:pPr>
-        <w:ind w:left="-567"/>
-        <w:jc w:val="both"/>
-        <w:rPr>
-          <w:color w:val="17365D" w:themeColor="text2" w:themeShade="BF"/>
-          <w:sz w:val="28"/>
-          <w:szCs w:val="28"/>
-          <w:lang w:val="ru-RU"/>
-        </w:rPr>
-      </w:pPr>
-      <w:r>
-        <w:rPr>
-          <w:color w:val="17365D" w:themeColor="text2" w:themeShade="BF"/>
-          <w:sz w:val="28"/>
-          <w:szCs w:val="28"/>
-          <w:lang w:val="ru-RU"/>
-        </w:rPr>
-        <w:t>А</w:t>
-      </w:r>
-      <w:r>
-        <w:rPr>
-          <w:color w:val="17365D" w:themeColor="text2" w:themeShade="BF"/>
-          <w:sz w:val="28"/>
-          <w:szCs w:val="28"/>
-          <w:lang w:val="ru-RU"/>
-        </w:rPr>
-        <w:t xml:space="preserve">нгиопатия сосудов сетчатки </w:t>
-      </w:r>
-      <w:sdt>
-        <w:sdtPr>
-          <w:rPr>
-            <w:color w:val="17365D" w:themeColor="text2" w:themeShade="BF"/>
-            <w:sz w:val="28"/>
-            <w:szCs w:val="28"/>
-            <w:lang w:val="ru-RU"/>
-          </w:rPr>
-          <w:id w:val="2051261544"/>
-          <w:placeholder>
-            <w:docPart w:val="DefaultPlaceholder_1082065159"/>
+            <w:docPart w:val="F466FB81881246559BF90A9968AB241F"/>
           </w:placeholder>
           <w:comboBox>
             <w:listItem w:value="Выберите элемент."/>
@@ -963,7 +664,6 @@
             <w:listItem w:displayText="OS" w:value="OS"/>
           </w:comboBox>
         </w:sdtPr>
-        <w:sdtEndPr/>
         <w:sdtContent>
           <w:r>
             <w:rPr>
@@ -1013,7 +713,7 @@
           </w:rPr>
           <w:id w:val="517513702"/>
           <w:placeholder>
-            <w:docPart w:val="DB435B1E68954750936FB322747598D2"/>
+            <w:docPart w:val="90B5CB9CF9454550A93F8C8385D34171"/>
           </w:placeholder>
           <w:comboBox>
             <w:listItem w:value="Выберите элемент."/>
@@ -1022,7 +722,6 @@
             <w:listItem w:displayText="OS" w:value="OS"/>
           </w:comboBox>
         </w:sdtPr>
-        <w:sdtEndPr/>
         <w:sdtContent>
           <w:r>
             <w:rPr>
@@ -1042,8 +741,9 @@
           <w:szCs w:val="28"/>
           <w:lang w:val="ru-RU"/>
         </w:rPr>
-        <w:t xml:space="preserve">. </w:t>
-      </w:r>
+        <w:t xml:space="preserve">.  </w:t>
+      </w:r>
+      <w:proofErr w:type="spellStart"/>
       <w:r>
         <w:rPr>
           <w:color w:val="17365D" w:themeColor="text2" w:themeShade="BF"/>
@@ -1051,20 +751,49 @@
           <w:szCs w:val="28"/>
           <w:lang w:val="ru-RU"/>
         </w:rPr>
+        <w:t>Многоузловой</w:t>
+      </w:r>
+      <w:proofErr w:type="spellEnd"/>
+      <w:r>
+        <w:rPr>
+          <w:color w:val="17365D" w:themeColor="text2" w:themeShade="BF"/>
+          <w:sz w:val="28"/>
+          <w:szCs w:val="28"/>
+          <w:lang w:val="ru-RU"/>
+        </w:rPr>
+        <w:t xml:space="preserve"> зоб </w:t>
+      </w:r>
+      <w:r>
+        <w:rPr>
+          <w:color w:val="17365D" w:themeColor="text2" w:themeShade="BF"/>
+          <w:sz w:val="28"/>
+          <w:szCs w:val="28"/>
+          <w:lang w:val="en-US"/>
+        </w:rPr>
+        <w:t>I</w:t>
+      </w:r>
+      <w:r>
+        <w:rPr>
+          <w:color w:val="17365D" w:themeColor="text2" w:themeShade="BF"/>
+          <w:sz w:val="28"/>
+          <w:szCs w:val="28"/>
+          <w:lang w:val="ru-RU"/>
+        </w:rPr>
         <w:t xml:space="preserve"> </w:t>
       </w:r>
-    </w:p>
-    <w:p>
-      <w:pPr>
-        <w:ind w:left="-567"/>
-        <w:jc w:val="both"/>
+      <w:proofErr w:type="spellStart"/>
+      <w:proofErr w:type="gramStart"/>
+      <w:r>
         <w:rPr>
           <w:color w:val="17365D" w:themeColor="text2" w:themeShade="BF"/>
           <w:sz w:val="28"/>
           <w:szCs w:val="28"/>
           <w:lang w:val="ru-RU"/>
         </w:rPr>
-      </w:pPr>
+        <w:t>ст</w:t>
+      </w:r>
+      <w:proofErr w:type="spellEnd"/>
+      <w:proofErr w:type="gramEnd"/>
       <w:r>
         <w:rPr>
           <w:color w:val="17365D" w:themeColor="text2" w:themeShade="BF"/>
@@ -1072,8 +801,9 @@
           <w:szCs w:val="28"/>
           <w:lang w:val="ru-RU"/>
         </w:rPr>
-        <w:t>Непро</w:t>
-      </w:r>
+        <w:t xml:space="preserve">, узлы обеих долей, </w:t>
+      </w:r>
+      <w:proofErr w:type="spellStart"/>
       <w:r>
         <w:rPr>
           <w:color w:val="17365D" w:themeColor="text2" w:themeShade="BF"/>
@@ -1081,8 +811,9 @@
           <w:szCs w:val="28"/>
           <w:lang w:val="ru-RU"/>
         </w:rPr>
-        <w:t>лиферативная  диабетическая</w:t>
-      </w:r>
+        <w:t>эутиреоидное</w:t>
+      </w:r>
+      <w:proofErr w:type="spellEnd"/>
       <w:r>
         <w:rPr>
           <w:color w:val="17365D" w:themeColor="text2" w:themeShade="BF"/>
@@ -1090,24 +821,10 @@
           <w:szCs w:val="28"/>
           <w:lang w:val="ru-RU"/>
         </w:rPr>
-        <w:t xml:space="preserve"> </w:t>
-      </w:r>
-      <w:proofErr w:type="spellStart"/>
-      <w:r>
-        <w:rPr>
-          <w:color w:val="17365D" w:themeColor="text2" w:themeShade="BF"/>
-          <w:sz w:val="28"/>
-          <w:szCs w:val="28"/>
-          <w:lang w:val="ru-RU"/>
-        </w:rPr>
-        <w:t>ретинопатия</w:t>
-      </w:r>
-      <w:proofErr w:type="spellEnd"/>
-      <w:r>
-        <w:rPr>
-          <w:color w:val="17365D" w:themeColor="text2" w:themeShade="BF"/>
-          <w:sz w:val="28"/>
-          <w:szCs w:val="28"/>
+        <w:t xml:space="preserve"> состояние.</w:t>
+      </w:r>
+      <w:r>
+        <w:rPr>
           <w:lang w:val="ru-RU"/>
         </w:rPr>
         <w:t xml:space="preserve"> </w:t>
@@ -1115,189 +832,11 @@
       <w:sdt>
         <w:sdtPr>
           <w:rPr>
-            <w:color w:val="17365D" w:themeColor="text2" w:themeShade="BF"/>
-            <w:sz w:val="28"/>
-            <w:szCs w:val="28"/>
             <w:lang w:val="ru-RU"/>
           </w:rPr>
-          <w:id w:val="389392371"/>
+          <w:id w:val="2077624842"/>
           <w:placeholder>
-            <w:docPart w:val="5917FEE754784A0BA4173B51A4E1CE95"/>
-          </w:placeholder>
-          <w:comboBox>
-            <w:listItem w:value="Выберите элемент."/>
-            <w:listItem w:displayText="ОИ" w:value="ОИ"/>
-            <w:listItem w:displayText="ОД" w:value="ОД"/>
-            <w:listItem w:displayText="OS" w:value="OS"/>
-          </w:comboBox>
-        </w:sdtPr>
-        <w:sdtEndPr/>
-        <w:sdtContent>
-          <w:r>
-            <w:rPr>
-              <w:color w:val="17365D" w:themeColor="text2" w:themeShade="BF"/>
-              <w:sz w:val="28"/>
-              <w:szCs w:val="28"/>
-              <w:lang w:val="ru-RU"/>
-            </w:rPr>
-            <w:t>ОИ</w:t>
-          </w:r>
-        </w:sdtContent>
-      </w:sdt>
-      <w:r>
-        <w:rPr>
-          <w:color w:val="17365D" w:themeColor="text2" w:themeShade="BF"/>
-          <w:sz w:val="28"/>
-          <w:szCs w:val="28"/>
-          <w:lang w:val="ru-RU"/>
-        </w:rPr>
-        <w:t>.</w:t>
-      </w:r>
-    </w:p>
-    <w:p>
-      <w:pPr>
-        <w:ind w:left="-567"/>
-        <w:jc w:val="both"/>
-        <w:rPr>
-          <w:color w:val="C00000"/>
-          <w:sz w:val="28"/>
-          <w:szCs w:val="28"/>
-          <w:lang w:val="ru-RU"/>
-        </w:rPr>
-      </w:pPr>
-      <w:r>
-        <w:rPr>
-          <w:color w:val="C00000"/>
-          <w:sz w:val="28"/>
-          <w:szCs w:val="28"/>
-          <w:lang w:val="ru-RU"/>
-        </w:rPr>
-        <w:t xml:space="preserve">ИБС, стенокардия напряжения, диффузный кардиосклероз, II </w:t>
-      </w:r>
-      <w:proofErr w:type="spellStart"/>
-      <w:r>
-        <w:rPr>
-          <w:color w:val="C00000"/>
-          <w:sz w:val="28"/>
-          <w:szCs w:val="28"/>
-          <w:lang w:val="ru-RU"/>
-        </w:rPr>
-        <w:t>ф.кл</w:t>
-      </w:r>
-      <w:proofErr w:type="spellEnd"/>
-      <w:r>
-        <w:rPr>
-          <w:color w:val="C00000"/>
-          <w:sz w:val="28"/>
-          <w:szCs w:val="28"/>
-          <w:lang w:val="ru-RU"/>
-        </w:rPr>
-        <w:t>. СН II</w:t>
-      </w:r>
-      <w:proofErr w:type="gramStart"/>
-      <w:r>
-        <w:rPr>
-          <w:color w:val="C00000"/>
-          <w:sz w:val="28"/>
-          <w:szCs w:val="28"/>
-          <w:lang w:val="ru-RU"/>
-        </w:rPr>
-        <w:t xml:space="preserve"> А</w:t>
-      </w:r>
-      <w:proofErr w:type="gramEnd"/>
-      <w:r>
-        <w:rPr>
-          <w:color w:val="C00000"/>
-          <w:sz w:val="28"/>
-          <w:szCs w:val="28"/>
-          <w:lang w:val="ru-RU"/>
-        </w:rPr>
-        <w:t xml:space="preserve"> </w:t>
-      </w:r>
-      <w:proofErr w:type="spellStart"/>
-      <w:r>
-        <w:rPr>
-          <w:color w:val="C00000"/>
-          <w:sz w:val="28"/>
-          <w:szCs w:val="28"/>
-          <w:lang w:val="ru-RU"/>
-        </w:rPr>
-        <w:t>ф.кл</w:t>
-      </w:r>
-      <w:proofErr w:type="spellEnd"/>
-      <w:r>
-        <w:rPr>
-          <w:color w:val="C00000"/>
-          <w:sz w:val="28"/>
-          <w:szCs w:val="28"/>
-          <w:lang w:val="ru-RU"/>
-        </w:rPr>
-        <w:t xml:space="preserve">. II. Гипертоническая болезнь III стадии … степени. Гипертензивное сердце СН I. Риск 4. Метаболическая кардиомиопатия СН 0-I. </w:t>
-      </w:r>
-      <w:proofErr w:type="spellStart"/>
-      <w:r>
-        <w:rPr>
-          <w:color w:val="C00000"/>
-          <w:sz w:val="28"/>
-          <w:szCs w:val="28"/>
-          <w:lang w:val="ru-RU"/>
-        </w:rPr>
-        <w:t>ф.кл</w:t>
-      </w:r>
-      <w:proofErr w:type="spellEnd"/>
-      <w:r>
-        <w:rPr>
-          <w:color w:val="C00000"/>
-          <w:sz w:val="28"/>
-          <w:szCs w:val="28"/>
-          <w:lang w:val="ru-RU"/>
-        </w:rPr>
-        <w:t>. II.</w:t>
-      </w:r>
-    </w:p>
-    <w:p>
-      <w:pPr>
-        <w:ind w:left="-567"/>
-        <w:jc w:val="both"/>
-        <w:rPr>
-          <w:color w:val="C00000"/>
-          <w:sz w:val="28"/>
-          <w:szCs w:val="28"/>
-          <w:lang w:val="ru-RU"/>
-        </w:rPr>
-      </w:pPr>
-      <w:r>
-        <w:rPr>
-          <w:color w:val="C00000"/>
-          <w:sz w:val="28"/>
-          <w:szCs w:val="28"/>
-          <w:lang w:val="ru-RU"/>
-        </w:rPr>
-        <w:t>НЦД по смешанному типу.</w:t>
-      </w:r>
-    </w:p>
-    <w:p>
-      <w:pPr>
-        <w:ind w:left="-567"/>
-        <w:jc w:val="both"/>
-        <w:rPr>
-          <w:color w:val="0000FF"/>
-          <w:sz w:val="28"/>
-          <w:szCs w:val="28"/>
-          <w:lang w:val="ru-RU"/>
-        </w:rPr>
-      </w:pPr>
-      <w:sdt>
-        <w:sdtPr>
-          <w:rPr>
-            <w:color w:val="0000FF"/>
-            <w:sz w:val="28"/>
-            <w:szCs w:val="28"/>
-            <w:lang w:val="ru-RU"/>
-          </w:rPr>
-          <w:id w:val="-968201283"/>
-          <w:placeholder>
-            <w:docPart w:val="DefaultPlaceholder_1082065159"/>
+            <w:docPart w:val="EBC11A7C626843DEA41D35B4A01D7AB4"/>
           </w:placeholder>
           <w:comboBox>
             <w:listItem w:value="Выберите элемент."/>
@@ -1306,53 +845,147 @@
             <w:listItem w:displayText="Дисметаболическая" w:value="Дисметаболическая"/>
           </w:comboBox>
         </w:sdtPr>
-        <w:sdtEndPr/>
         <w:sdtContent>
+          <w:proofErr w:type="spellStart"/>
           <w:r>
             <w:rPr>
-              <w:color w:val="0000FF"/>
-              <w:sz w:val="28"/>
-              <w:szCs w:val="28"/>
               <w:lang w:val="ru-RU"/>
             </w:rPr>
             <w:t>Дисциркуляторная</w:t>
           </w:r>
+          <w:proofErr w:type="spellEnd"/>
         </w:sdtContent>
       </w:sdt>
       <w:r>
         <w:rPr>
-          <w:color w:val="0000FF"/>
-          <w:sz w:val="28"/>
-          <w:szCs w:val="28"/>
-          <w:lang w:val="ru-RU"/>
-        </w:rPr>
-        <w:t xml:space="preserve"> энцефалопатия I-II сочетанного генеза (</w:t>
-      </w:r>
-      <w:r>
-        <w:rPr>
-          <w:color w:val="0000FF"/>
-          <w:sz w:val="28"/>
-          <w:szCs w:val="28"/>
+          <w:lang w:val="ru-RU"/>
+        </w:rPr>
+        <w:t xml:space="preserve"> энцефалопатия </w:t>
+      </w:r>
+      <w:proofErr w:type="spellStart"/>
+      <w:proofErr w:type="gramStart"/>
+      <w:r>
+        <w:rPr>
+          <w:lang w:val="ru-RU"/>
+        </w:rPr>
+        <w:t>I</w:t>
+      </w:r>
+      <w:proofErr w:type="gramEnd"/>
+      <w:r>
+        <w:rPr>
+          <w:lang w:val="ru-RU"/>
+        </w:rPr>
+        <w:t>ст</w:t>
+      </w:r>
+      <w:proofErr w:type="spellEnd"/>
+      <w:r>
+        <w:rPr>
+          <w:lang w:val="ru-RU"/>
+        </w:rPr>
+        <w:t>.</w:t>
+      </w:r>
+      <w:r>
+        <w:rPr>
+          <w:lang w:val="ru-RU"/>
+        </w:rPr>
+        <w:t xml:space="preserve"> сочетанного генеза (</w:t>
+      </w:r>
+      <w:proofErr w:type="spellStart"/>
+      <w:r>
+        <w:rPr>
           <w:lang w:val="ru-RU"/>
         </w:rPr>
         <w:t>дисметаболическая</w:t>
       </w:r>
-      <w:r>
-        <w:rPr>
-          <w:color w:val="0000FF"/>
-          <w:sz w:val="28"/>
-          <w:szCs w:val="28"/>
-          <w:lang w:val="ru-RU"/>
-        </w:rPr>
-        <w:t>, гипертоническая).</w:t>
-      </w:r>
+      <w:proofErr w:type="spellEnd"/>
+      <w:r>
+        <w:rPr>
+          <w:lang w:val="ru-RU"/>
+        </w:rPr>
+        <w:t xml:space="preserve">, </w:t>
+      </w:r>
+      <w:proofErr w:type="spellStart"/>
+      <w:r>
+        <w:rPr>
+          <w:lang w:val="ru-RU"/>
+        </w:rPr>
+        <w:t>сосдистая</w:t>
+      </w:r>
+      <w:proofErr w:type="spellEnd"/>
+      <w:r>
+        <w:rPr>
+          <w:lang w:val="ru-RU"/>
+        </w:rPr>
+        <w:t xml:space="preserve">), </w:t>
+      </w:r>
+      <w:proofErr w:type="spellStart"/>
+      <w:r>
+        <w:rPr>
+          <w:lang w:val="ru-RU"/>
+        </w:rPr>
+        <w:t>церебрастенический</w:t>
+      </w:r>
+      <w:proofErr w:type="spellEnd"/>
+      <w:r>
+        <w:rPr>
+          <w:lang w:val="ru-RU"/>
+        </w:rPr>
+        <w:t xml:space="preserve">-м. Гипертоническая болезнь II стадии 2 степени. </w:t>
+      </w:r>
+      <w:r>
+        <w:rPr>
+          <w:lang w:val="ru-RU"/>
+        </w:rPr>
+        <w:t xml:space="preserve">Гипертензивное сердце. </w:t>
+      </w:r>
+      <w:r>
+        <w:rPr>
+          <w:lang w:val="ru-RU"/>
+        </w:rPr>
+        <w:t>Риск 4.</w:t>
+      </w:r>
+      <w:r>
+        <w:rPr>
+          <w:lang w:val="ru-RU"/>
+        </w:rPr>
+        <w:t xml:space="preserve"> СН 0.  </w:t>
+      </w:r>
+      <w:proofErr w:type="spellStart"/>
+      <w:r>
+        <w:rPr>
+          <w:lang w:val="ru-RU"/>
+        </w:rPr>
+        <w:t>Вертеброгенная</w:t>
+      </w:r>
+      <w:proofErr w:type="spellEnd"/>
+      <w:r>
+        <w:rPr>
+          <w:lang w:val="ru-RU"/>
+        </w:rPr>
+        <w:t xml:space="preserve"> </w:t>
+      </w:r>
+      <w:proofErr w:type="spellStart"/>
+      <w:r>
+        <w:rPr>
+          <w:lang w:val="ru-RU"/>
+        </w:rPr>
+        <w:t>люмбалгия</w:t>
+      </w:r>
+      <w:proofErr w:type="spellEnd"/>
+      <w:r>
+        <w:rPr>
+          <w:lang w:val="ru-RU"/>
+        </w:rPr>
+        <w:t>, ремиссия.</w:t>
+      </w:r>
+      <w:bookmarkStart w:id="3" w:name="дк"/>
+      <w:bookmarkEnd w:id="3"/>
     </w:p>
     <w:p>
       <w:pPr>
         <w:ind w:left="-567"/>
         <w:jc w:val="both"/>
         <w:rPr>
-          <w:color w:val="0000FF"/>
           <w:sz w:val="28"/>
           <w:szCs w:val="28"/>
           <w:lang w:val="ru-RU"/>
@@ -1360,92 +993,174 @@
       </w:pPr>
       <w:r>
         <w:rPr>
-          <w:color w:val="0000FF"/>
-          <w:sz w:val="28"/>
-          <w:szCs w:val="28"/>
-          <w:lang w:val="ru-RU"/>
-        </w:rPr>
-        <w:t xml:space="preserve">астеновегетативный </w:t>
-      </w:r>
+          <w:sz w:val="28"/>
+          <w:szCs w:val="28"/>
+          <w:u w:val="single"/>
+          <w:lang w:val="ru-RU"/>
+        </w:rPr>
+        <w:t xml:space="preserve">Жалобы при поступлении </w:t>
+      </w:r>
+      <w:r>
+        <w:rPr>
+          <w:sz w:val="28"/>
+          <w:szCs w:val="28"/>
+          <w:lang w:val="ru-RU"/>
+        </w:rPr>
+        <w:t>на</w:t>
+      </w:r>
+      <w:r>
+        <w:rPr>
+          <w:sz w:val="28"/>
+          <w:szCs w:val="28"/>
+          <w:lang w:val="ru-RU"/>
+        </w:rPr>
+        <w:t xml:space="preserve"> </w:t>
+      </w:r>
+      <w:r>
+        <w:rPr>
+          <w:sz w:val="28"/>
+          <w:szCs w:val="28"/>
+          <w:lang w:val="ru-RU"/>
+        </w:rPr>
+        <w:t>периодически</w:t>
+      </w:r>
+      <w:r>
+        <w:rPr>
+          <w:sz w:val="28"/>
+          <w:szCs w:val="28"/>
+          <w:lang w:val="ru-RU"/>
+        </w:rPr>
+        <w:t xml:space="preserve"> сухость во</w:t>
+      </w:r>
+      <w:r>
+        <w:rPr>
+          <w:sz w:val="28"/>
+          <w:szCs w:val="28"/>
+          <w:lang w:val="ru-RU"/>
+        </w:rPr>
+        <w:t xml:space="preserve"> рту, жажду, усиление болей и о</w:t>
+      </w:r>
+      <w:r>
+        <w:rPr>
+          <w:sz w:val="28"/>
+          <w:szCs w:val="28"/>
+          <w:lang w:val="ru-RU"/>
+        </w:rPr>
+        <w:t>н</w:t>
+      </w:r>
+      <w:r>
+        <w:rPr>
+          <w:sz w:val="28"/>
+          <w:szCs w:val="28"/>
+          <w:lang w:val="ru-RU"/>
+        </w:rPr>
+        <w:t>емения</w:t>
+      </w:r>
+      <w:r>
+        <w:rPr>
+          <w:sz w:val="28"/>
+          <w:szCs w:val="28"/>
+          <w:lang w:val="ru-RU"/>
+        </w:rPr>
+        <w:t xml:space="preserve"> в н/к в течение  последнего месяца, </w:t>
+      </w:r>
+      <w:proofErr w:type="spellStart"/>
+      <w:r>
+        <w:rPr>
+          <w:sz w:val="28"/>
+          <w:szCs w:val="28"/>
+          <w:lang w:val="ru-RU"/>
+        </w:rPr>
+        <w:t>увелчиение</w:t>
+      </w:r>
+      <w:proofErr w:type="spellEnd"/>
+      <w:r>
+        <w:rPr>
+          <w:sz w:val="28"/>
+          <w:szCs w:val="28"/>
+          <w:lang w:val="ru-RU"/>
+        </w:rPr>
+        <w:t xml:space="preserve"> </w:t>
+      </w:r>
+      <w:r>
+        <w:rPr>
+          <w:sz w:val="28"/>
+          <w:szCs w:val="28"/>
+          <w:lang w:val="ru-RU"/>
+        </w:rPr>
+        <w:t xml:space="preserve">веса на 2 кг за 6 </w:t>
+      </w:r>
+      <w:proofErr w:type="spellStart"/>
       <w:proofErr w:type="gramStart"/>
       <w:r>
         <w:rPr>
-          <w:color w:val="0000FF"/>
-          <w:sz w:val="28"/>
-          <w:szCs w:val="28"/>
-          <w:lang w:val="ru-RU"/>
-        </w:rPr>
-        <w:t>с-м</w:t>
-      </w:r>
+          <w:sz w:val="28"/>
+          <w:szCs w:val="28"/>
+          <w:lang w:val="ru-RU"/>
+        </w:rPr>
+        <w:t>мес</w:t>
+      </w:r>
+      <w:proofErr w:type="spellEnd"/>
       <w:proofErr w:type="gramEnd"/>
       <w:r>
         <w:rPr>
-          <w:color w:val="0000FF"/>
-          <w:sz w:val="28"/>
-          <w:szCs w:val="28"/>
-          <w:lang w:val="ru-RU"/>
-        </w:rPr>
-        <w:t xml:space="preserve">, </w:t>
+          <w:sz w:val="28"/>
+          <w:szCs w:val="28"/>
+          <w:lang w:val="ru-RU"/>
+        </w:rPr>
+        <w:t>, ухудшение зрения, повышение АД</w:t>
+      </w:r>
+      <w:r>
+        <w:rPr>
+          <w:sz w:val="28"/>
+          <w:szCs w:val="28"/>
+          <w:lang w:val="ru-RU"/>
+        </w:rPr>
+        <w:t xml:space="preserve"> до 150/90 мм </w:t>
       </w:r>
       <w:proofErr w:type="spellStart"/>
       <w:r>
         <w:rPr>
-          <w:color w:val="0000FF"/>
-          <w:sz w:val="28"/>
-          <w:szCs w:val="28"/>
-          <w:lang w:val="ru-RU"/>
-        </w:rPr>
-        <w:t>астено</w:t>
+          <w:sz w:val="28"/>
+          <w:szCs w:val="28"/>
+          <w:lang w:val="ru-RU"/>
+        </w:rPr>
+        <w:t>рт</w:t>
       </w:r>
       <w:proofErr w:type="spellEnd"/>
       <w:r>
         <w:rPr>
-          <w:color w:val="0000FF"/>
-          <w:sz w:val="28"/>
-          <w:szCs w:val="28"/>
-          <w:lang w:val="ru-RU"/>
-        </w:rPr>
-        <w:t xml:space="preserve">-невротический с-м, </w:t>
+          <w:sz w:val="28"/>
+          <w:szCs w:val="28"/>
+          <w:lang w:val="ru-RU"/>
+        </w:rPr>
+        <w:t xml:space="preserve"> </w:t>
       </w:r>
       <w:proofErr w:type="spellStart"/>
       <w:r>
         <w:rPr>
-          <w:color w:val="0000FF"/>
-          <w:sz w:val="28"/>
-          <w:szCs w:val="28"/>
-          <w:lang w:val="ru-RU"/>
-        </w:rPr>
-        <w:t>вестибуло</w:t>
+          <w:sz w:val="28"/>
+          <w:szCs w:val="28"/>
+          <w:lang w:val="ru-RU"/>
+        </w:rPr>
+        <w:t>ст</w:t>
       </w:r>
       <w:proofErr w:type="spellEnd"/>
       <w:r>
         <w:rPr>
-          <w:color w:val="0000FF"/>
-          <w:sz w:val="28"/>
-          <w:szCs w:val="28"/>
-          <w:lang w:val="ru-RU"/>
-        </w:rPr>
-        <w:t xml:space="preserve">-атактический с-м.  </w:t>
-      </w:r>
-      <w:proofErr w:type="spellStart"/>
-      <w:r>
-        <w:rPr>
-          <w:color w:val="0000FF"/>
-          <w:sz w:val="28"/>
-          <w:szCs w:val="28"/>
-          <w:lang w:val="ru-RU"/>
-        </w:rPr>
-        <w:t>цереброастенический</w:t>
-      </w:r>
-      <w:proofErr w:type="spellEnd"/>
-      <w:r>
-        <w:rPr>
-          <w:color w:val="0000FF"/>
-          <w:sz w:val="28"/>
-          <w:szCs w:val="28"/>
-          <w:lang w:val="ru-RU"/>
-        </w:rPr>
-        <w:t xml:space="preserve"> с-м, цефалгический с-м,</w:t>
+          <w:sz w:val="28"/>
+          <w:szCs w:val="28"/>
+          <w:lang w:val="ru-RU"/>
+        </w:rPr>
+        <w:t xml:space="preserve">, тревожность, раздражительность,  периодически боли в </w:t>
+      </w:r>
+      <w:r>
+        <w:rPr>
+          <w:sz w:val="28"/>
+          <w:szCs w:val="28"/>
+          <w:lang w:val="ru-RU"/>
+        </w:rPr>
+        <w:t xml:space="preserve">поясничном отделе позвоночника.  </w:t>
       </w:r>
     </w:p>
     <w:p>
@@ -1453,25 +1168,10 @@
         <w:ind w:left="-567"/>
         <w:jc w:val="both"/>
         <w:rPr>
-          <w:color w:val="008080"/>
-          <w:sz w:val="28"/>
-          <w:szCs w:val="28"/>
+          <w:sz w:val="28"/>
           <w:lang w:val="ru-RU"/>
         </w:rPr>
       </w:pPr>
-      <w:bookmarkStart w:id="4" w:name="дк"/>
-      <w:bookmarkEnd w:id="4"/>
-    </w:p>
-    <w:p>
-      <w:pPr>
-        <w:ind w:left="-567"/>
-        <w:jc w:val="both"/>
-        <w:rPr>
-          <w:sz w:val="28"/>
-          <w:szCs w:val="28"/>
-          <w:lang w:val="ru-RU"/>
-        </w:rPr>
-      </w:pPr>
       <w:r>
         <w:rPr>
           <w:sz w:val="28"/>
@@ -1479,15 +1179,33 @@
           <w:u w:val="single"/>
           <w:lang w:val="ru-RU"/>
         </w:rPr>
-        <w:t xml:space="preserve">Жалобы при поступлении </w:t>
-      </w:r>
-      <w:r>
-        <w:rPr>
-          <w:sz w:val="28"/>
-          <w:szCs w:val="28"/>
-          <w:lang w:val="ru-RU"/>
-        </w:rPr>
-        <w:t>на</w:t>
+        <w:t>Краткий анамнез</w:t>
+      </w:r>
+      <w:r>
+        <w:rPr>
+          <w:sz w:val="28"/>
+          <w:szCs w:val="28"/>
+          <w:lang w:val="ru-RU"/>
+        </w:rPr>
+        <w:t xml:space="preserve">: СД </w:t>
+      </w:r>
+      <w:proofErr w:type="gramStart"/>
+      <w:r>
+        <w:rPr>
+          <w:sz w:val="28"/>
+          <w:szCs w:val="28"/>
+          <w:lang w:val="ru-RU"/>
+        </w:rPr>
+        <w:t>выявлен</w:t>
+      </w:r>
+      <w:proofErr w:type="gramEnd"/>
+      <w:r>
+        <w:rPr>
+          <w:sz w:val="28"/>
+          <w:szCs w:val="28"/>
+          <w:lang w:val="ru-RU"/>
+        </w:rPr>
+        <w:t xml:space="preserve"> в</w:t>
       </w:r>
       <w:r>
         <w:rPr>
@@ -1497,6 +1215,38 @@
         </w:rPr>
         <w:t xml:space="preserve"> </w:t>
       </w:r>
+      <w:r>
+        <w:rPr>
+          <w:sz w:val="28"/>
+          <w:szCs w:val="28"/>
+          <w:lang w:val="ru-RU"/>
+        </w:rPr>
+        <w:t>2006</w:t>
+      </w:r>
+      <w:r>
+        <w:rPr>
+          <w:sz w:val="28"/>
+          <w:szCs w:val="28"/>
+          <w:lang w:val="ru-RU"/>
+        </w:rPr>
+        <w:t>г.</w:t>
+      </w:r>
+      <w:r>
+        <w:rPr>
+          <w:sz w:val="28"/>
+          <w:szCs w:val="28"/>
+          <w:lang w:val="ru-RU"/>
+        </w:rPr>
+        <w:t xml:space="preserve"> </w:t>
+      </w:r>
+      <w:r>
+        <w:rPr>
+          <w:sz w:val="28"/>
+          <w:szCs w:val="28"/>
+          <w:lang w:val="ru-RU"/>
+        </w:rPr>
+        <w:t xml:space="preserve">С начала заболевания </w:t>
+      </w:r>
       <w:proofErr w:type="spellStart"/>
       <w:r>
         <w:rPr>
@@ -1504,7 +1254,7 @@
           <w:szCs w:val="28"/>
           <w:lang w:val="ru-RU"/>
         </w:rPr>
-        <w:t>периодчиескую</w:t>
+        <w:t>принмиала</w:t>
       </w:r>
       <w:proofErr w:type="spellEnd"/>
       <w:r>
@@ -1513,7 +1263,33 @@
           <w:szCs w:val="28"/>
           <w:lang w:val="ru-RU"/>
         </w:rPr>
-        <w:t xml:space="preserve"> сухость во рту, жажду, усиление болей и </w:t>
+        <w:t xml:space="preserve">  СС</w:t>
+      </w:r>
+      <w:proofErr w:type="gramStart"/>
+      <w:r>
+        <w:rPr>
+          <w:sz w:val="28"/>
+          <w:szCs w:val="28"/>
+          <w:lang w:val="ru-RU"/>
+        </w:rPr>
+        <w:t>П</w:t>
+      </w:r>
+      <w:r>
+        <w:rPr>
+          <w:sz w:val="28"/>
+          <w:szCs w:val="28"/>
+          <w:lang w:val="ru-RU"/>
+        </w:rPr>
+        <w:t>(</w:t>
+      </w:r>
+      <w:proofErr w:type="gramEnd"/>
+      <w:r>
+        <w:rPr>
+          <w:sz w:val="28"/>
+          <w:szCs w:val="28"/>
+          <w:lang w:val="ru-RU"/>
+        </w:rPr>
+        <w:t xml:space="preserve"> </w:t>
       </w:r>
       <w:proofErr w:type="spellStart"/>
       <w:r>
@@ -1522,7 +1298,7 @@
           <w:szCs w:val="28"/>
           <w:lang w:val="ru-RU"/>
         </w:rPr>
-        <w:t>оенмение</w:t>
+        <w:t>амарил</w:t>
       </w:r>
       <w:proofErr w:type="spellEnd"/>
       <w:r>
@@ -1531,7 +1307,7 @@
           <w:szCs w:val="28"/>
           <w:lang w:val="ru-RU"/>
         </w:rPr>
-        <w:t xml:space="preserve"> в н/к в течение  последнего месяца, </w:t>
+        <w:t xml:space="preserve">, </w:t>
       </w:r>
       <w:proofErr w:type="spellStart"/>
       <w:r>
@@ -1540,7 +1316,7 @@
           <w:szCs w:val="28"/>
           <w:lang w:val="ru-RU"/>
         </w:rPr>
-        <w:t>увелчиение</w:t>
+        <w:t>сиофор</w:t>
       </w:r>
       <w:proofErr w:type="spellEnd"/>
       <w:r>
@@ -1549,9 +1325,94 @@
           <w:szCs w:val="28"/>
           <w:lang w:val="ru-RU"/>
         </w:rPr>
-        <w:t xml:space="preserve"> веса на 2 кг за 6 </w:t>
+        <w:t xml:space="preserve">, </w:t>
       </w:r>
       <w:proofErr w:type="spellStart"/>
+      <w:r>
+        <w:rPr>
+          <w:sz w:val="28"/>
+          <w:szCs w:val="28"/>
+          <w:lang w:val="ru-RU"/>
+        </w:rPr>
+        <w:t>форксига</w:t>
+      </w:r>
+      <w:proofErr w:type="spellEnd"/>
+      <w:r>
+        <w:rPr>
+          <w:sz w:val="28"/>
+          <w:szCs w:val="28"/>
+          <w:lang w:val="ru-RU"/>
+        </w:rPr>
+        <w:t>)</w:t>
+      </w:r>
+      <w:r>
+        <w:rPr>
+          <w:sz w:val="28"/>
+          <w:szCs w:val="28"/>
+          <w:lang w:val="ru-RU"/>
+        </w:rPr>
+        <w:t>. В</w:t>
+      </w:r>
+      <w:r>
+        <w:rPr>
+          <w:sz w:val="28"/>
+          <w:szCs w:val="28"/>
+          <w:lang w:val="ru-RU"/>
+        </w:rPr>
+        <w:t xml:space="preserve"> 03.2018 в связи с дек</w:t>
+      </w:r>
+      <w:r>
+        <w:rPr>
+          <w:sz w:val="28"/>
+          <w:szCs w:val="28"/>
+          <w:lang w:val="ru-RU"/>
+        </w:rPr>
+        <w:t>о</w:t>
+      </w:r>
+      <w:r>
+        <w:rPr>
+          <w:sz w:val="28"/>
+          <w:szCs w:val="28"/>
+          <w:lang w:val="ru-RU"/>
+        </w:rPr>
+        <w:t xml:space="preserve">мпенсацией была переведена на  комбинированную терапию: </w:t>
+      </w:r>
+      <w:proofErr w:type="spellStart"/>
+      <w:r>
+        <w:rPr>
+          <w:sz w:val="28"/>
+          <w:szCs w:val="28"/>
+          <w:lang w:val="ru-RU"/>
+        </w:rPr>
+        <w:t>Инсуман</w:t>
+      </w:r>
+      <w:proofErr w:type="spellEnd"/>
+      <w:r>
+        <w:rPr>
+          <w:sz w:val="28"/>
+          <w:szCs w:val="28"/>
+          <w:lang w:val="ru-RU"/>
+        </w:rPr>
+        <w:t xml:space="preserve"> </w:t>
+      </w:r>
+      <w:proofErr w:type="spellStart"/>
+      <w:r>
+        <w:rPr>
+          <w:sz w:val="28"/>
+          <w:szCs w:val="28"/>
+          <w:lang w:val="ru-RU"/>
+        </w:rPr>
+        <w:t>Базал</w:t>
+      </w:r>
+      <w:proofErr w:type="spellEnd"/>
+      <w:r>
+        <w:rPr>
+          <w:sz w:val="28"/>
+          <w:szCs w:val="28"/>
+          <w:lang w:val="ru-RU"/>
+        </w:rPr>
+        <w:t xml:space="preserve">  </w:t>
+      </w:r>
       <w:proofErr w:type="gramStart"/>
       <w:r>
         <w:rPr>
@@ -1559,9 +1420,132 @@
           <w:szCs w:val="28"/>
           <w:lang w:val="ru-RU"/>
         </w:rPr>
-        <w:t>мес</w:t>
+        <w:t>п</w:t>
+      </w:r>
+      <w:proofErr w:type="gramEnd"/>
+      <w:r>
+        <w:rPr>
+          <w:sz w:val="28"/>
+          <w:szCs w:val="28"/>
+          <w:lang w:val="ru-RU"/>
+        </w:rPr>
+        <w:t xml:space="preserve">/з 10 </w:t>
+      </w:r>
+      <w:proofErr w:type="spellStart"/>
+      <w:r>
+        <w:rPr>
+          <w:sz w:val="28"/>
+          <w:szCs w:val="28"/>
+          <w:lang w:val="ru-RU"/>
+        </w:rPr>
+        <w:t>ед</w:t>
       </w:r>
       <w:proofErr w:type="spellEnd"/>
+      <w:r>
+        <w:rPr>
+          <w:sz w:val="28"/>
+          <w:szCs w:val="28"/>
+          <w:lang w:val="ru-RU"/>
+        </w:rPr>
+        <w:t xml:space="preserve">, п/у 36 </w:t>
+      </w:r>
+      <w:proofErr w:type="spellStart"/>
+      <w:r>
+        <w:rPr>
+          <w:sz w:val="28"/>
+          <w:szCs w:val="28"/>
+          <w:lang w:val="ru-RU"/>
+        </w:rPr>
+        <w:t>ед</w:t>
+      </w:r>
+      <w:proofErr w:type="spellEnd"/>
+      <w:r>
+        <w:rPr>
+          <w:sz w:val="28"/>
+          <w:szCs w:val="28"/>
+          <w:lang w:val="ru-RU"/>
+        </w:rPr>
+        <w:t xml:space="preserve">, </w:t>
+      </w:r>
+      <w:proofErr w:type="spellStart"/>
+      <w:r>
+        <w:rPr>
+          <w:sz w:val="28"/>
+          <w:szCs w:val="28"/>
+          <w:lang w:val="ru-RU"/>
+        </w:rPr>
+        <w:t>метформин</w:t>
+      </w:r>
+      <w:proofErr w:type="spellEnd"/>
+      <w:r>
+        <w:rPr>
+          <w:sz w:val="28"/>
+          <w:szCs w:val="28"/>
+          <w:lang w:val="ru-RU"/>
+        </w:rPr>
+        <w:t xml:space="preserve"> 1000 1т 2р/д </w:t>
+      </w:r>
+      <w:r>
+        <w:rPr>
+          <w:sz w:val="28"/>
+          <w:szCs w:val="28"/>
+          <w:lang w:val="ru-RU"/>
+        </w:rPr>
+        <w:t xml:space="preserve"> В наст. время принимает:  </w:t>
+      </w:r>
+      <w:r>
+        <w:rPr>
+          <w:sz w:val="28"/>
+          <w:szCs w:val="28"/>
+          <w:lang w:val="ru-RU"/>
+        </w:rPr>
+        <w:t xml:space="preserve"> </w:t>
+      </w:r>
+      <w:proofErr w:type="spellStart"/>
+      <w:r>
+        <w:rPr>
+          <w:sz w:val="28"/>
+          <w:szCs w:val="28"/>
+          <w:lang w:val="ru-RU"/>
+        </w:rPr>
+        <w:t>Инсуман</w:t>
+      </w:r>
+      <w:proofErr w:type="spellEnd"/>
+      <w:r>
+        <w:rPr>
+          <w:sz w:val="28"/>
+          <w:szCs w:val="28"/>
+          <w:lang w:val="ru-RU"/>
+        </w:rPr>
+        <w:t xml:space="preserve"> </w:t>
+      </w:r>
+      <w:proofErr w:type="spellStart"/>
+      <w:r>
+        <w:rPr>
+          <w:sz w:val="28"/>
+          <w:szCs w:val="28"/>
+          <w:lang w:val="ru-RU"/>
+        </w:rPr>
+        <w:t>Базал</w:t>
+      </w:r>
+      <w:proofErr w:type="spellEnd"/>
+      <w:r>
+        <w:rPr>
+          <w:sz w:val="28"/>
+          <w:szCs w:val="28"/>
+          <w:lang w:val="ru-RU"/>
+        </w:rPr>
+        <w:t xml:space="preserve"> </w:t>
+      </w:r>
+      <w:proofErr w:type="gramStart"/>
+      <w:r>
+        <w:rPr>
+          <w:sz w:val="28"/>
+          <w:szCs w:val="28"/>
+          <w:lang w:val="ru-RU"/>
+        </w:rPr>
+        <w:t>п</w:t>
+      </w:r>
       <w:proofErr w:type="gramEnd"/>
       <w:r>
         <w:rPr>
@@ -1569,7 +1553,39 @@
           <w:szCs w:val="28"/>
           <w:lang w:val="ru-RU"/>
         </w:rPr>
-        <w:t xml:space="preserve">, </w:t>
+        <w:t>/з-</w:t>
+      </w:r>
+      <w:r>
+        <w:rPr>
+          <w:sz w:val="28"/>
+          <w:szCs w:val="28"/>
+          <w:lang w:val="ru-RU"/>
+        </w:rPr>
+        <w:t>10</w:t>
+      </w:r>
+      <w:r>
+        <w:rPr>
+          <w:sz w:val="28"/>
+          <w:szCs w:val="28"/>
+          <w:lang w:val="ru-RU"/>
+        </w:rPr>
+        <w:t xml:space="preserve"> ед., п/у- </w:t>
+      </w:r>
+      <w:r>
+        <w:rPr>
+          <w:sz w:val="28"/>
+          <w:szCs w:val="28"/>
+          <w:lang w:val="ru-RU"/>
+        </w:rPr>
+        <w:t>36-38</w:t>
+      </w:r>
+      <w:r>
+        <w:rPr>
+          <w:sz w:val="28"/>
+          <w:szCs w:val="28"/>
+          <w:lang w:val="ru-RU"/>
+        </w:rPr>
+        <w:t xml:space="preserve">ед., </w:t>
       </w:r>
       <w:proofErr w:type="spellStart"/>
       <w:r>
@@ -1578,7 +1594,7 @@
           <w:szCs w:val="28"/>
           <w:lang w:val="ru-RU"/>
         </w:rPr>
-        <w:t>ухудшенеи</w:t>
+        <w:t>метформин</w:t>
       </w:r>
       <w:proofErr w:type="spellEnd"/>
       <w:r>
@@ -1587,707 +1603,271 @@
           <w:szCs w:val="28"/>
           <w:lang w:val="ru-RU"/>
         </w:rPr>
-        <w:t xml:space="preserve"> зрения, </w:t>
+        <w:t xml:space="preserve">  1000 мг 1т 2р/д. </w:t>
+      </w:r>
+      <w:r>
+        <w:rPr>
+          <w:sz w:val="28"/>
+          <w:lang w:val="ru-RU"/>
+        </w:rPr>
+        <w:t xml:space="preserve">Гликемия </w:t>
+      </w:r>
+      <w:r>
+        <w:rPr>
+          <w:sz w:val="28"/>
+          <w:lang w:val="ru-RU"/>
+        </w:rPr>
+        <w:t>–</w:t>
+      </w:r>
+      <w:r>
+        <w:rPr>
+          <w:sz w:val="28"/>
+          <w:lang w:val="ru-RU"/>
+        </w:rPr>
+        <w:t>8,0-13,0</w:t>
+      </w:r>
+      <w:r>
+        <w:rPr>
+          <w:sz w:val="28"/>
+          <w:lang w:val="ru-RU"/>
+        </w:rPr>
+        <w:t xml:space="preserve"> </w:t>
       </w:r>
       <w:proofErr w:type="spellStart"/>
       <w:r>
         <w:rPr>
           <w:sz w:val="28"/>
-          <w:szCs w:val="28"/>
-          <w:lang w:val="ru-RU"/>
-        </w:rPr>
-        <w:t>повышенеи</w:t>
+          <w:lang w:val="ru-RU"/>
+        </w:rPr>
+        <w:t>ммоль</w:t>
       </w:r>
       <w:proofErr w:type="spellEnd"/>
       <w:r>
         <w:rPr>
           <w:sz w:val="28"/>
-          <w:szCs w:val="28"/>
-          <w:lang w:val="ru-RU"/>
-        </w:rPr>
-        <w:t xml:space="preserve"> Ад до 150/90 мм </w:t>
+          <w:lang w:val="ru-RU"/>
+        </w:rPr>
+        <w:t>/л</w:t>
+      </w:r>
+      <w:r>
+        <w:rPr>
+          <w:sz w:val="28"/>
+          <w:lang w:val="ru-RU"/>
+        </w:rPr>
+        <w:t>.</w:t>
+      </w:r>
+      <w:r>
+        <w:rPr>
+          <w:sz w:val="28"/>
+          <w:lang w:val="ru-RU"/>
+        </w:rPr>
+        <w:t xml:space="preserve"> </w:t>
+      </w:r>
+      <w:r>
+        <w:rPr>
+          <w:sz w:val="28"/>
+          <w:lang w:val="ru-RU"/>
+        </w:rPr>
+        <w:t xml:space="preserve">Последнее </w:t>
       </w:r>
       <w:proofErr w:type="spellStart"/>
       <w:r>
         <w:rPr>
           <w:sz w:val="28"/>
-          <w:szCs w:val="28"/>
-          <w:lang w:val="ru-RU"/>
-        </w:rPr>
-        <w:t>рт</w:t>
+          <w:lang w:val="ru-RU"/>
+        </w:rPr>
+        <w:t>стац</w:t>
       </w:r>
       <w:proofErr w:type="spellEnd"/>
       <w:r>
         <w:rPr>
           <w:sz w:val="28"/>
-          <w:szCs w:val="28"/>
-          <w:lang w:val="ru-RU"/>
-        </w:rPr>
-        <w:t xml:space="preserve"> </w:t>
+          <w:lang w:val="ru-RU"/>
+        </w:rPr>
+        <w:t xml:space="preserve">. лечение  в </w:t>
+      </w:r>
+      <w:r>
+        <w:rPr>
+          <w:sz w:val="28"/>
+          <w:lang w:val="ru-RU"/>
+        </w:rPr>
+        <w:t xml:space="preserve">03.2018 </w:t>
+      </w:r>
+      <w:r>
+        <w:rPr>
+          <w:sz w:val="28"/>
+          <w:lang w:val="ru-RU"/>
+        </w:rPr>
+        <w:t xml:space="preserve">г. </w:t>
+      </w:r>
+      <w:r>
+        <w:rPr>
+          <w:sz w:val="28"/>
+          <w:lang w:val="ru-RU"/>
+        </w:rPr>
+        <w:t>С 2008</w:t>
+      </w:r>
+      <w:r>
+        <w:rPr>
+          <w:sz w:val="28"/>
+          <w:lang w:val="ru-RU"/>
+        </w:rPr>
+        <w:t xml:space="preserve">г. </w:t>
       </w:r>
       <w:proofErr w:type="spellStart"/>
       <w:r>
         <w:rPr>
           <w:sz w:val="28"/>
-          <w:szCs w:val="28"/>
-          <w:lang w:val="ru-RU"/>
-        </w:rPr>
-        <w:t>ст</w:t>
+          <w:lang w:val="ru-RU"/>
+        </w:rPr>
+        <w:t>мног</w:t>
+      </w:r>
+      <w:r>
+        <w:rPr>
+          <w:sz w:val="28"/>
+          <w:lang w:val="ru-RU"/>
+        </w:rPr>
+        <w:t>оузловой</w:t>
       </w:r>
       <w:proofErr w:type="spellEnd"/>
       <w:r>
         <w:rPr>
           <w:sz w:val="28"/>
-          <w:szCs w:val="28"/>
-          <w:lang w:val="ru-RU"/>
-        </w:rPr>
-        <w:t xml:space="preserve">, </w:t>
+          <w:lang w:val="ru-RU"/>
+        </w:rPr>
+        <w:t xml:space="preserve"> зоб</w:t>
+      </w:r>
+      <w:r>
+        <w:rPr>
+          <w:sz w:val="28"/>
+          <w:lang w:val="ru-RU"/>
+        </w:rPr>
+        <w:t>, от 09.03.18 Т4св</w:t>
+      </w:r>
+      <w:r>
+        <w:rPr>
+          <w:sz w:val="28"/>
+          <w:lang w:val="ru-RU"/>
+        </w:rPr>
+        <w:t xml:space="preserve"> – 13,6 ( 10-25)</w:t>
+      </w:r>
+      <w:r>
+        <w:rPr>
+          <w:sz w:val="28"/>
+          <w:lang w:val="ru-RU"/>
+        </w:rPr>
+        <w:t>,</w:t>
+      </w:r>
+      <w:r>
+        <w:rPr>
+          <w:sz w:val="28"/>
+          <w:lang w:val="ru-RU"/>
+        </w:rPr>
+        <w:t xml:space="preserve"> ТТГ</w:t>
+      </w:r>
+      <w:r>
+        <w:rPr>
+          <w:sz w:val="28"/>
+          <w:lang w:val="ru-RU"/>
+        </w:rPr>
+        <w:t xml:space="preserve"> – 0,2 ( 0,3-4,0) АТТПО – 134,8 (</w:t>
+      </w:r>
+      <w:r>
+        <w:rPr>
+          <w:sz w:val="28"/>
+          <w:lang w:val="ru-RU"/>
+        </w:rPr>
+        <w:t>0-30)</w:t>
+      </w:r>
+      <w:r>
+        <w:rPr>
+          <w:sz w:val="28"/>
+          <w:lang w:val="ru-RU"/>
+        </w:rPr>
+        <w:t>.</w:t>
+      </w:r>
+      <w:r>
+        <w:rPr>
+          <w:sz w:val="28"/>
+          <w:lang w:val="ru-RU"/>
+        </w:rPr>
+        <w:t xml:space="preserve"> Повышение АД ок</w:t>
+      </w:r>
+      <w:r>
+        <w:rPr>
+          <w:sz w:val="28"/>
+          <w:lang w:val="ru-RU"/>
+        </w:rPr>
+        <w:t>о</w:t>
+      </w:r>
+      <w:r>
+        <w:rPr>
+          <w:sz w:val="28"/>
+          <w:lang w:val="ru-RU"/>
+        </w:rPr>
+        <w:t xml:space="preserve">ло 3х лет </w:t>
       </w:r>
       <w:proofErr w:type="spellStart"/>
       <w:r>
         <w:rPr>
           <w:sz w:val="28"/>
-          <w:szCs w:val="28"/>
-          <w:lang w:val="ru-RU"/>
-        </w:rPr>
-        <w:t>гловные</w:t>
+          <w:lang w:val="ru-RU"/>
+        </w:rPr>
+        <w:t>принмиае</w:t>
+      </w:r>
+      <w:r>
+        <w:rPr>
+          <w:sz w:val="28"/>
+          <w:lang w:val="ru-RU"/>
+        </w:rPr>
+        <w:t>т</w:t>
       </w:r>
       <w:proofErr w:type="spellEnd"/>
       <w:r>
         <w:rPr>
           <w:sz w:val="28"/>
-          <w:szCs w:val="28"/>
-          <w:lang w:val="ru-RU"/>
-        </w:rPr>
-        <w:t xml:space="preserve"> бол, тревожность, раздражительность,  отеки н/к  периодически боли в </w:t>
-      </w:r>
-      <w:r>
-        <w:rPr>
-          <w:sz w:val="28"/>
-          <w:szCs w:val="28"/>
-          <w:lang w:val="ru-RU"/>
-        </w:rPr>
-        <w:t xml:space="preserve">поясничном отделе позвоночника.  </w:t>
-      </w:r>
-    </w:p>
-    <w:p>
-      <w:pPr>
-        <w:ind w:left="-567"/>
-        <w:jc w:val="both"/>
-        <w:rPr>
-          <w:sz w:val="28"/>
-          <w:lang w:val="ru-RU"/>
-        </w:rPr>
-      </w:pPr>
-      <w:r>
-        <w:rPr>
-          <w:sz w:val="28"/>
-          <w:szCs w:val="28"/>
-          <w:u w:val="single"/>
-          <w:lang w:val="ru-RU"/>
-        </w:rPr>
-        <w:t>Краткий анамнез</w:t>
-      </w:r>
-      <w:r>
-        <w:rPr>
-          <w:sz w:val="28"/>
-          <w:szCs w:val="28"/>
-          <w:lang w:val="ru-RU"/>
-        </w:rPr>
-        <w:t xml:space="preserve">: СД </w:t>
+          <w:lang w:val="ru-RU"/>
+        </w:rPr>
+        <w:t xml:space="preserve">  </w:t>
+      </w:r>
+      <w:proofErr w:type="spellStart"/>
+      <w:r>
+        <w:rPr>
+          <w:sz w:val="28"/>
+          <w:lang w:val="ru-RU"/>
+        </w:rPr>
+        <w:t>рамизес</w:t>
+      </w:r>
+      <w:proofErr w:type="spellEnd"/>
+      <w:r>
+        <w:rPr>
+          <w:sz w:val="28"/>
+          <w:lang w:val="ru-RU"/>
+        </w:rPr>
+        <w:t xml:space="preserve"> 10 мг утром </w:t>
       </w:r>
       <w:proofErr w:type="gramStart"/>
       <w:r>
         <w:rPr>
           <w:sz w:val="28"/>
-          <w:szCs w:val="28"/>
-          <w:lang w:val="ru-RU"/>
-        </w:rPr>
-        <w:t>выявлен</w:t>
+          <w:lang w:val="ru-RU"/>
+        </w:rPr>
+        <w:t>Госпитализирован</w:t>
+      </w:r>
+      <w:r>
+        <w:rPr>
+          <w:sz w:val="28"/>
+          <w:lang w:val="ru-RU"/>
+        </w:rPr>
+        <w:t>а</w:t>
       </w:r>
       <w:proofErr w:type="gramEnd"/>
       <w:r>
         <w:rPr>
           <w:sz w:val="28"/>
-          <w:szCs w:val="28"/>
-          <w:lang w:val="ru-RU"/>
-        </w:rPr>
-        <w:t xml:space="preserve"> в</w:t>
-      </w:r>
-      <w:r>
-        <w:rPr>
-          <w:sz w:val="28"/>
-          <w:szCs w:val="28"/>
-          <w:lang w:val="ru-RU"/>
-        </w:rPr>
-        <w:t xml:space="preserve"> </w:t>
-      </w:r>
-      <w:r>
-        <w:rPr>
-          <w:sz w:val="28"/>
-          <w:szCs w:val="28"/>
-          <w:lang w:val="ru-RU"/>
-        </w:rPr>
-        <w:t>2006</w:t>
-      </w:r>
-      <w:r>
-        <w:rPr>
-          <w:sz w:val="28"/>
-          <w:szCs w:val="28"/>
-          <w:lang w:val="ru-RU"/>
-        </w:rPr>
-        <w:t>г.</w:t>
-      </w:r>
-      <w:r>
-        <w:rPr>
-          <w:sz w:val="28"/>
-          <w:szCs w:val="28"/>
-          <w:lang w:val="ru-RU"/>
-        </w:rPr>
-        <w:t xml:space="preserve"> при самообращении по поводу  </w:t>
-      </w:r>
-      <w:proofErr w:type="spellStart"/>
-      <w:r>
-        <w:rPr>
-          <w:sz w:val="28"/>
-          <w:szCs w:val="28"/>
-          <w:lang w:val="ru-RU"/>
-        </w:rPr>
-        <w:t>диабетчиеских</w:t>
-      </w:r>
-      <w:proofErr w:type="spellEnd"/>
-      <w:r>
-        <w:rPr>
-          <w:sz w:val="28"/>
-          <w:szCs w:val="28"/>
-          <w:lang w:val="ru-RU"/>
-        </w:rPr>
-        <w:t xml:space="preserve"> жалоб. С начала </w:t>
-      </w:r>
-      <w:proofErr w:type="spellStart"/>
-      <w:r>
-        <w:rPr>
-          <w:sz w:val="28"/>
-          <w:szCs w:val="28"/>
-          <w:lang w:val="ru-RU"/>
-        </w:rPr>
-        <w:t>заболеваяни</w:t>
-      </w:r>
-      <w:proofErr w:type="spellEnd"/>
-      <w:r>
-        <w:rPr>
-          <w:sz w:val="28"/>
-          <w:szCs w:val="28"/>
-          <w:lang w:val="ru-RU"/>
-        </w:rPr>
-        <w:t xml:space="preserve"> </w:t>
-      </w:r>
-      <w:proofErr w:type="spellStart"/>
-      <w:r>
-        <w:rPr>
-          <w:sz w:val="28"/>
-          <w:szCs w:val="28"/>
-          <w:lang w:val="ru-RU"/>
-        </w:rPr>
-        <w:t>принмиала</w:t>
-      </w:r>
-      <w:proofErr w:type="spellEnd"/>
-      <w:r>
-        <w:rPr>
-          <w:sz w:val="28"/>
-          <w:szCs w:val="28"/>
-          <w:lang w:val="ru-RU"/>
-        </w:rPr>
-        <w:t xml:space="preserve">  СС</w:t>
-      </w:r>
-      <w:proofErr w:type="gramStart"/>
-      <w:r>
-        <w:rPr>
-          <w:sz w:val="28"/>
-          <w:szCs w:val="28"/>
-          <w:lang w:val="ru-RU"/>
-        </w:rPr>
-        <w:t>Т(</w:t>
-      </w:r>
-      <w:proofErr w:type="gramEnd"/>
-      <w:r>
-        <w:rPr>
-          <w:sz w:val="28"/>
-          <w:szCs w:val="28"/>
-          <w:lang w:val="ru-RU"/>
-        </w:rPr>
-        <w:t xml:space="preserve"> амарил, </w:t>
-      </w:r>
-      <w:proofErr w:type="spellStart"/>
-      <w:r>
-        <w:rPr>
-          <w:sz w:val="28"/>
-          <w:szCs w:val="28"/>
-          <w:lang w:val="ru-RU"/>
-        </w:rPr>
-        <w:t>сиофор</w:t>
-      </w:r>
-      <w:proofErr w:type="spellEnd"/>
-      <w:r>
-        <w:rPr>
-          <w:sz w:val="28"/>
-          <w:szCs w:val="28"/>
-          <w:lang w:val="ru-RU"/>
-        </w:rPr>
-        <w:t xml:space="preserve">, </w:t>
-      </w:r>
-      <w:proofErr w:type="spellStart"/>
-      <w:r>
-        <w:rPr>
-          <w:sz w:val="28"/>
-          <w:szCs w:val="28"/>
-          <w:lang w:val="ru-RU"/>
-        </w:rPr>
-        <w:t>форксига</w:t>
-      </w:r>
-      <w:proofErr w:type="spellEnd"/>
-      <w:r>
-        <w:rPr>
-          <w:sz w:val="28"/>
-          <w:szCs w:val="28"/>
-          <w:lang w:val="ru-RU"/>
-        </w:rPr>
-        <w:t xml:space="preserve">) в 03.2018 в связи с </w:t>
-      </w:r>
-      <w:proofErr w:type="spellStart"/>
-      <w:r>
-        <w:rPr>
-          <w:sz w:val="28"/>
-          <w:szCs w:val="28"/>
-          <w:lang w:val="ru-RU"/>
-        </w:rPr>
-        <w:t>декмпенсацией</w:t>
-      </w:r>
-      <w:proofErr w:type="spellEnd"/>
-      <w:r>
-        <w:rPr>
-          <w:sz w:val="28"/>
-          <w:szCs w:val="28"/>
-          <w:lang w:val="ru-RU"/>
-        </w:rPr>
-        <w:t xml:space="preserve"> была переведена на  комбинированную терапию: </w:t>
-      </w:r>
-      <w:proofErr w:type="spellStart"/>
-      <w:r>
-        <w:rPr>
-          <w:sz w:val="28"/>
-          <w:szCs w:val="28"/>
-          <w:lang w:val="ru-RU"/>
-        </w:rPr>
-        <w:t>Инсуман</w:t>
-      </w:r>
-      <w:proofErr w:type="spellEnd"/>
-      <w:r>
-        <w:rPr>
-          <w:sz w:val="28"/>
-          <w:szCs w:val="28"/>
-          <w:lang w:val="ru-RU"/>
-        </w:rPr>
-        <w:t xml:space="preserve"> </w:t>
-      </w:r>
-      <w:proofErr w:type="spellStart"/>
-      <w:r>
-        <w:rPr>
-          <w:sz w:val="28"/>
-          <w:szCs w:val="28"/>
-          <w:lang w:val="ru-RU"/>
-        </w:rPr>
-        <w:t>Базал</w:t>
-      </w:r>
-      <w:proofErr w:type="spellEnd"/>
-      <w:r>
-        <w:rPr>
-          <w:sz w:val="28"/>
-          <w:szCs w:val="28"/>
-          <w:lang w:val="ru-RU"/>
-        </w:rPr>
-        <w:t xml:space="preserve">  </w:t>
-      </w:r>
-      <w:proofErr w:type="gramStart"/>
-      <w:r>
-        <w:rPr>
-          <w:sz w:val="28"/>
-          <w:szCs w:val="28"/>
-          <w:lang w:val="ru-RU"/>
-        </w:rPr>
-        <w:t>п</w:t>
-      </w:r>
-      <w:proofErr w:type="gramEnd"/>
-      <w:r>
-        <w:rPr>
-          <w:sz w:val="28"/>
-          <w:szCs w:val="28"/>
-          <w:lang w:val="ru-RU"/>
-        </w:rPr>
-        <w:t xml:space="preserve">/з 10 </w:t>
-      </w:r>
-      <w:proofErr w:type="spellStart"/>
-      <w:r>
-        <w:rPr>
-          <w:sz w:val="28"/>
-          <w:szCs w:val="28"/>
-          <w:lang w:val="ru-RU"/>
-        </w:rPr>
-        <w:t>ед</w:t>
-      </w:r>
-      <w:proofErr w:type="spellEnd"/>
-      <w:r>
-        <w:rPr>
-          <w:sz w:val="28"/>
-          <w:szCs w:val="28"/>
-          <w:lang w:val="ru-RU"/>
-        </w:rPr>
-        <w:t xml:space="preserve">, п/у 36 </w:t>
-      </w:r>
-      <w:proofErr w:type="spellStart"/>
-      <w:r>
-        <w:rPr>
-          <w:sz w:val="28"/>
-          <w:szCs w:val="28"/>
-          <w:lang w:val="ru-RU"/>
-        </w:rPr>
-        <w:t>ед</w:t>
-      </w:r>
-      <w:proofErr w:type="spellEnd"/>
-      <w:r>
-        <w:rPr>
-          <w:sz w:val="28"/>
-          <w:szCs w:val="28"/>
-          <w:lang w:val="ru-RU"/>
-        </w:rPr>
-        <w:t xml:space="preserve">, </w:t>
-      </w:r>
-      <w:proofErr w:type="spellStart"/>
-      <w:r>
-        <w:rPr>
-          <w:sz w:val="28"/>
-          <w:szCs w:val="28"/>
-          <w:lang w:val="ru-RU"/>
-        </w:rPr>
-        <w:t>метформин</w:t>
-      </w:r>
-      <w:proofErr w:type="spellEnd"/>
-      <w:r>
-        <w:rPr>
-          <w:sz w:val="28"/>
-          <w:szCs w:val="28"/>
-          <w:lang w:val="ru-RU"/>
-        </w:rPr>
-        <w:t xml:space="preserve"> 1000 1т 2р/д </w:t>
-      </w:r>
-      <w:r>
-        <w:rPr>
-          <w:sz w:val="28"/>
-          <w:szCs w:val="28"/>
-          <w:lang w:val="ru-RU"/>
-        </w:rPr>
-        <w:t xml:space="preserve"> В наст. время принимает:  </w:t>
-      </w:r>
-      <w:r>
-        <w:rPr>
-          <w:sz w:val="28"/>
-          <w:szCs w:val="28"/>
-          <w:lang w:val="ru-RU"/>
-        </w:rPr>
-        <w:t xml:space="preserve"> </w:t>
-      </w:r>
-      <w:proofErr w:type="spellStart"/>
-      <w:r>
-        <w:rPr>
-          <w:sz w:val="28"/>
-          <w:szCs w:val="28"/>
-          <w:lang w:val="ru-RU"/>
-        </w:rPr>
-        <w:t>Инсуман</w:t>
-      </w:r>
-      <w:proofErr w:type="spellEnd"/>
-      <w:r>
-        <w:rPr>
-          <w:sz w:val="28"/>
-          <w:szCs w:val="28"/>
-          <w:lang w:val="ru-RU"/>
-        </w:rPr>
-        <w:t xml:space="preserve"> </w:t>
-      </w:r>
-      <w:proofErr w:type="spellStart"/>
-      <w:r>
-        <w:rPr>
-          <w:sz w:val="28"/>
-          <w:szCs w:val="28"/>
-          <w:lang w:val="ru-RU"/>
-        </w:rPr>
-        <w:t>Базал</w:t>
-      </w:r>
-      <w:proofErr w:type="spellEnd"/>
-      <w:r>
-        <w:rPr>
-          <w:sz w:val="28"/>
-          <w:szCs w:val="28"/>
-          <w:lang w:val="ru-RU"/>
-        </w:rPr>
-        <w:t xml:space="preserve"> </w:t>
-      </w:r>
-      <w:proofErr w:type="gramStart"/>
-      <w:r>
-        <w:rPr>
-          <w:sz w:val="28"/>
-          <w:szCs w:val="28"/>
-          <w:lang w:val="ru-RU"/>
-        </w:rPr>
-        <w:t>п</w:t>
-      </w:r>
-      <w:proofErr w:type="gramEnd"/>
-      <w:r>
-        <w:rPr>
-          <w:sz w:val="28"/>
-          <w:szCs w:val="28"/>
-          <w:lang w:val="ru-RU"/>
-        </w:rPr>
-        <w:t>/з-</w:t>
-      </w:r>
-      <w:r>
-        <w:rPr>
-          <w:sz w:val="28"/>
-          <w:szCs w:val="28"/>
-          <w:lang w:val="ru-RU"/>
-        </w:rPr>
-        <w:t>10</w:t>
-      </w:r>
-      <w:r>
-        <w:rPr>
-          <w:sz w:val="28"/>
-          <w:szCs w:val="28"/>
-          <w:lang w:val="ru-RU"/>
-        </w:rPr>
-        <w:t xml:space="preserve"> ед., п/у- </w:t>
-      </w:r>
-      <w:r>
-        <w:rPr>
-          <w:sz w:val="28"/>
-          <w:szCs w:val="28"/>
-          <w:lang w:val="ru-RU"/>
-        </w:rPr>
-        <w:t>36-38</w:t>
-      </w:r>
-      <w:r>
-        <w:rPr>
-          <w:sz w:val="28"/>
-          <w:szCs w:val="28"/>
-          <w:lang w:val="ru-RU"/>
-        </w:rPr>
-        <w:t xml:space="preserve">ед., </w:t>
-      </w:r>
-      <w:proofErr w:type="spellStart"/>
-      <w:r>
-        <w:rPr>
-          <w:sz w:val="28"/>
-          <w:szCs w:val="28"/>
-          <w:lang w:val="ru-RU"/>
-        </w:rPr>
-        <w:t>метформин</w:t>
-      </w:r>
-      <w:proofErr w:type="spellEnd"/>
-      <w:r>
-        <w:rPr>
-          <w:sz w:val="28"/>
-          <w:szCs w:val="28"/>
-          <w:lang w:val="ru-RU"/>
-        </w:rPr>
-        <w:t xml:space="preserve">  1000 мг 1т 2р/д. </w:t>
-      </w:r>
-      <w:r>
-        <w:rPr>
-          <w:sz w:val="28"/>
-          <w:lang w:val="ru-RU"/>
-        </w:rPr>
-        <w:t xml:space="preserve">Гликемия </w:t>
-      </w:r>
-      <w:r>
-        <w:rPr>
-          <w:sz w:val="28"/>
-          <w:lang w:val="ru-RU"/>
-        </w:rPr>
-        <w:t>–</w:t>
-      </w:r>
-      <w:r>
-        <w:rPr>
-          <w:sz w:val="28"/>
-          <w:lang w:val="ru-RU"/>
-        </w:rPr>
-        <w:t>8,0-13,0</w:t>
-      </w:r>
-      <w:r>
-        <w:rPr>
-          <w:sz w:val="28"/>
-          <w:lang w:val="ru-RU"/>
-        </w:rPr>
-        <w:t xml:space="preserve"> </w:t>
-      </w:r>
-      <w:proofErr w:type="spellStart"/>
-      <w:r>
-        <w:rPr>
-          <w:sz w:val="28"/>
-          <w:lang w:val="ru-RU"/>
-        </w:rPr>
-        <w:t>ммоль</w:t>
-      </w:r>
-      <w:proofErr w:type="spellEnd"/>
-      <w:r>
-        <w:rPr>
-          <w:sz w:val="28"/>
-          <w:lang w:val="ru-RU"/>
-        </w:rPr>
-        <w:t>/л</w:t>
-      </w:r>
-      <w:r>
-        <w:rPr>
-          <w:sz w:val="28"/>
-          <w:lang w:val="ru-RU"/>
-        </w:rPr>
-        <w:t>.</w:t>
-      </w:r>
-      <w:r>
-        <w:rPr>
-          <w:sz w:val="28"/>
-          <w:lang w:val="ru-RU"/>
-        </w:rPr>
-        <w:t xml:space="preserve">. </w:t>
-      </w:r>
-      <w:r>
-        <w:rPr>
-          <w:sz w:val="28"/>
-          <w:lang w:val="ru-RU"/>
-        </w:rPr>
-        <w:t xml:space="preserve">Последнее </w:t>
-      </w:r>
-      <w:proofErr w:type="spellStart"/>
-      <w:r>
-        <w:rPr>
-          <w:sz w:val="28"/>
-          <w:lang w:val="ru-RU"/>
-        </w:rPr>
-        <w:t>стац</w:t>
-      </w:r>
-      <w:proofErr w:type="spellEnd"/>
-      <w:r>
-        <w:rPr>
-          <w:sz w:val="28"/>
-          <w:lang w:val="ru-RU"/>
-        </w:rPr>
-        <w:t xml:space="preserve">. лечение  в </w:t>
-      </w:r>
-      <w:r>
-        <w:rPr>
-          <w:sz w:val="28"/>
-          <w:lang w:val="ru-RU"/>
-        </w:rPr>
-        <w:t xml:space="preserve">03.2018 </w:t>
-      </w:r>
-      <w:r>
-        <w:rPr>
-          <w:sz w:val="28"/>
-          <w:lang w:val="ru-RU"/>
-        </w:rPr>
-        <w:t xml:space="preserve">г. </w:t>
-      </w:r>
-      <w:r>
-        <w:rPr>
-          <w:sz w:val="28"/>
-          <w:lang w:val="ru-RU"/>
-        </w:rPr>
-        <w:t xml:space="preserve">С 2008 </w:t>
-      </w:r>
-      <w:proofErr w:type="spellStart"/>
-      <w:r>
-        <w:rPr>
-          <w:sz w:val="28"/>
-          <w:lang w:val="ru-RU"/>
-        </w:rPr>
-        <w:t>мног</w:t>
-      </w:r>
-      <w:proofErr w:type="spellEnd"/>
-      <w:r>
-        <w:rPr>
-          <w:sz w:val="28"/>
-          <w:lang w:val="ru-RU"/>
-        </w:rPr>
-        <w:t xml:space="preserve"> </w:t>
-      </w:r>
-      <w:proofErr w:type="spellStart"/>
-      <w:r>
-        <w:rPr>
-          <w:sz w:val="28"/>
-          <w:lang w:val="ru-RU"/>
-        </w:rPr>
-        <w:t>оузловой</w:t>
-      </w:r>
-      <w:proofErr w:type="spellEnd"/>
-      <w:r>
-        <w:rPr>
-          <w:sz w:val="28"/>
-          <w:lang w:val="ru-RU"/>
-        </w:rPr>
-        <w:t xml:space="preserve"> зоб от 09.03.18 Т4сф – 13,6 ( 10-25) ТТГ – 0,2 ( 0,3-4,0) АТТПО – 134,8 ( 0-30) Повышение АД </w:t>
-      </w:r>
-      <w:proofErr w:type="spellStart"/>
-      <w:r>
-        <w:rPr>
-          <w:sz w:val="28"/>
-          <w:lang w:val="ru-RU"/>
-        </w:rPr>
-        <w:t>окло</w:t>
-      </w:r>
-      <w:proofErr w:type="spellEnd"/>
-      <w:r>
-        <w:rPr>
-          <w:sz w:val="28"/>
-          <w:lang w:val="ru-RU"/>
-        </w:rPr>
-        <w:t xml:space="preserve"> 3х лет </w:t>
-      </w:r>
-      <w:proofErr w:type="spellStart"/>
-      <w:r>
-        <w:rPr>
-          <w:sz w:val="28"/>
-          <w:lang w:val="ru-RU"/>
-        </w:rPr>
-        <w:t>принмиае</w:t>
-      </w:r>
-      <w:proofErr w:type="spellEnd"/>
-      <w:r>
-        <w:rPr>
-          <w:sz w:val="28"/>
-          <w:lang w:val="ru-RU"/>
-        </w:rPr>
-        <w:t xml:space="preserve">  </w:t>
-      </w:r>
-      <w:proofErr w:type="spellStart"/>
-      <w:r>
-        <w:rPr>
-          <w:sz w:val="28"/>
-          <w:lang w:val="ru-RU"/>
-        </w:rPr>
-        <w:t>рамизес</w:t>
-      </w:r>
-      <w:proofErr w:type="spellEnd"/>
-      <w:r>
-        <w:rPr>
-          <w:sz w:val="28"/>
-          <w:lang w:val="ru-RU"/>
-        </w:rPr>
-        <w:t xml:space="preserve"> 10 мг утром </w:t>
-      </w:r>
-      <w:r>
-        <w:rPr>
-          <w:sz w:val="28"/>
-          <w:lang w:val="ru-RU"/>
-        </w:rPr>
-        <w:t>Госпитализирован  в обл. энд. диспансер для коррекции инсулинотерапии, ССТ, лечения хр. осложнений СД.</w:t>
+          <w:lang w:val="ru-RU"/>
+        </w:rPr>
+        <w:t xml:space="preserve">  в обл. энд. диспансер для коррекции инсулинотерапии, лечения хр. осложнений СД.</w:t>
       </w:r>
       <w:r>
         <w:rPr>
@@ -3238,7 +2818,6 @@
                 <w:vertAlign w:val="superscript"/>
                 <w:lang w:val="ru-RU"/>
               </w:rPr>
-              <w:lastRenderedPageBreak/>
               <w:t>Биохим</w:t>
             </w:r>
             <w:proofErr w:type="spellEnd"/>
@@ -4738,8 +4317,13 @@
       <w:r>
         <w:t xml:space="preserve"> </w:t>
       </w:r>
-      <w:r>
-        <w:t xml:space="preserve">Микроальбуминурия </w:t>
+      <w:proofErr w:type="spellStart"/>
+      <w:r>
+        <w:t>Микроальбуминурия</w:t>
+      </w:r>
+      <w:proofErr w:type="spellEnd"/>
+      <w:r>
+        <w:t xml:space="preserve"> </w:t>
       </w:r>
       <w:r>
         <w:t>–</w:t>
@@ -5290,6 +4874,14 @@
                 <w:lang w:val="ru-RU"/>
               </w:rPr>
             </w:pPr>
+            <w:r>
+              <w:rPr>
+                <w:sz w:val="28"/>
+                <w:szCs w:val="28"/>
+                <w:lang w:val="ru-RU"/>
+              </w:rPr>
+              <w:t>10.10</w:t>
+            </w:r>
           </w:p>
         </w:tc>
         <w:tc>
@@ -5364,6 +4956,287 @@
         </w:tc>
       </w:tr>
     </w:tbl>
+    <w:p>
+      <w:pPr>
+        <w:ind w:left="-567"/>
+        <w:jc w:val="both"/>
+        <w:rPr>
+          <w:lang w:val="ru-RU"/>
+        </w:rPr>
+      </w:pPr>
+      <w:r>
+        <w:rPr>
+          <w:u w:val="single"/>
+          <w:lang w:val="ru-RU"/>
+        </w:rPr>
+        <w:lastRenderedPageBreak/>
+        <w:t>13.03.18Невропатолог</w:t>
+      </w:r>
+      <w:r>
+        <w:rPr>
+          <w:lang w:val="ru-RU"/>
+        </w:rPr>
+        <w:t xml:space="preserve">: </w:t>
+      </w:r>
+      <w:sdt>
+        <w:sdtPr>
+          <w:rPr>
+            <w:lang w:val="ru-RU"/>
+          </w:rPr>
+          <w:id w:val="-1949923650"/>
+          <w:placeholder>
+            <w:docPart w:val="BB3943D959934788B5EFD57B1025707A"/>
+          </w:placeholder>
+          <w:comboBox>
+            <w:listItem w:value="Выберите элемент."/>
+            <w:listItem w:displayText="На момент осмотра патологи со стороны ЦНС и ПНС нет." w:value="На момент осмотра патологи со стороны ЦНС и ПНС нет."/>
+            <w:listItem w:displayText=" " w:value="  "/>
+          </w:comboBox>
+        </w:sdtPr>
+        <w:sdtContent>
+          <w:r>
+            <w:rPr>
+              <w:lang w:val="ru-RU"/>
+            </w:rPr>
+            <w:t xml:space="preserve"> </w:t>
+          </w:r>
+        </w:sdtContent>
+      </w:sdt>
+      <w:r>
+        <w:rPr>
+          <w:lang w:val="ru-RU"/>
+        </w:rPr>
+        <w:t xml:space="preserve">  Диабетическая дистальная симметричная </w:t>
+      </w:r>
+      <w:proofErr w:type="spellStart"/>
+      <w:r>
+        <w:rPr>
+          <w:lang w:val="ru-RU"/>
+        </w:rPr>
+        <w:t>полинейропатия</w:t>
+      </w:r>
+      <w:proofErr w:type="spellEnd"/>
+      <w:r>
+        <w:rPr>
+          <w:lang w:val="ru-RU"/>
+        </w:rPr>
+        <w:t xml:space="preserve"> н/к, сенсомоторная форма (NSS 4, NDS 4),   ДЭП 1 </w:t>
+      </w:r>
+      <w:proofErr w:type="spellStart"/>
+      <w:proofErr w:type="gramStart"/>
+      <w:r>
+        <w:rPr>
+          <w:lang w:val="ru-RU"/>
+        </w:rPr>
+        <w:t>ст</w:t>
+      </w:r>
+      <w:proofErr w:type="spellEnd"/>
+      <w:proofErr w:type="gramEnd"/>
+      <w:r>
+        <w:rPr>
+          <w:lang w:val="ru-RU"/>
+        </w:rPr>
+        <w:t xml:space="preserve">,  смешанного генеза, </w:t>
+      </w:r>
+      <w:proofErr w:type="spellStart"/>
+      <w:r>
+        <w:rPr>
+          <w:lang w:val="ru-RU"/>
+        </w:rPr>
+        <w:t>церебрастенический</w:t>
+      </w:r>
+      <w:proofErr w:type="spellEnd"/>
+      <w:r>
+        <w:rPr>
+          <w:lang w:val="ru-RU"/>
+        </w:rPr>
+        <w:t xml:space="preserve"> с-м. </w:t>
+      </w:r>
+      <w:proofErr w:type="spellStart"/>
+      <w:r>
+        <w:rPr>
+          <w:lang w:val="ru-RU"/>
+        </w:rPr>
+        <w:t>Вертеброгенная</w:t>
+      </w:r>
+      <w:proofErr w:type="spellEnd"/>
+      <w:r>
+        <w:rPr>
+          <w:lang w:val="ru-RU"/>
+        </w:rPr>
+        <w:t xml:space="preserve"> </w:t>
+      </w:r>
+      <w:proofErr w:type="spellStart"/>
+      <w:r>
+        <w:rPr>
+          <w:lang w:val="ru-RU"/>
+        </w:rPr>
+        <w:t>люмбалгия</w:t>
+      </w:r>
+      <w:proofErr w:type="spellEnd"/>
+      <w:r>
+        <w:rPr>
+          <w:lang w:val="ru-RU"/>
+        </w:rPr>
+        <w:t xml:space="preserve">, ремиссия Рек:  </w:t>
+      </w:r>
+      <w:proofErr w:type="spellStart"/>
+      <w:r>
+        <w:rPr>
+          <w:lang w:val="ru-RU"/>
+        </w:rPr>
+        <w:t>бифрен</w:t>
+      </w:r>
+      <w:proofErr w:type="spellEnd"/>
+      <w:r>
+        <w:rPr>
+          <w:lang w:val="ru-RU"/>
+        </w:rPr>
+        <w:t xml:space="preserve"> 1т 2р/д, </w:t>
+      </w:r>
+      <w:proofErr w:type="spellStart"/>
+      <w:r>
+        <w:rPr>
+          <w:lang w:val="ru-RU"/>
+        </w:rPr>
+        <w:t>церебролизин</w:t>
+      </w:r>
+      <w:proofErr w:type="spellEnd"/>
+      <w:r>
+        <w:rPr>
+          <w:lang w:val="ru-RU"/>
+        </w:rPr>
+        <w:t xml:space="preserve"> 10,0  </w:t>
+      </w:r>
+      <w:proofErr w:type="gramStart"/>
+      <w:r>
+        <w:rPr>
+          <w:lang w:val="ru-RU"/>
+        </w:rPr>
+        <w:t>в</w:t>
+      </w:r>
+      <w:proofErr w:type="gramEnd"/>
+      <w:r>
+        <w:rPr>
+          <w:lang w:val="ru-RU"/>
+        </w:rPr>
+        <w:t xml:space="preserve">/в, </w:t>
+      </w:r>
+      <w:proofErr w:type="spellStart"/>
+      <w:r>
+        <w:rPr>
+          <w:lang w:val="ru-RU"/>
+        </w:rPr>
+        <w:t>липоевая</w:t>
+      </w:r>
+      <w:proofErr w:type="spellEnd"/>
+      <w:r>
+        <w:rPr>
+          <w:lang w:val="ru-RU"/>
+        </w:rPr>
+        <w:t xml:space="preserve"> </w:t>
+      </w:r>
+      <w:proofErr w:type="gramStart"/>
+      <w:r>
+        <w:rPr>
+          <w:lang w:val="ru-RU"/>
+        </w:rPr>
+        <w:t>кислота</w:t>
+      </w:r>
+      <w:proofErr w:type="gramEnd"/>
+      <w:r>
+        <w:rPr>
+          <w:lang w:val="ru-RU"/>
+        </w:rPr>
+        <w:t xml:space="preserve"> 600 мг/</w:t>
+      </w:r>
+      <w:proofErr w:type="spellStart"/>
+      <w:r>
+        <w:rPr>
+          <w:lang w:val="ru-RU"/>
+        </w:rPr>
+        <w:t>сут</w:t>
+      </w:r>
+      <w:proofErr w:type="spellEnd"/>
+    </w:p>
+    <w:p>
+      <w:pPr>
+        <w:ind w:left="-567"/>
+        <w:rPr>
+          <w:u w:val="single"/>
+          <w:lang w:val="ru-RU"/>
+        </w:rPr>
+      </w:pPr>
+      <w:r>
+        <w:rPr>
+          <w:u w:val="single"/>
+          <w:lang w:val="ru-RU"/>
+        </w:rPr>
+        <w:t>14.03.18Кардиолог</w:t>
+      </w:r>
+      <w:r>
+        <w:rPr>
+          <w:lang w:val="ru-RU"/>
+        </w:rPr>
+        <w:t xml:space="preserve">:  Гипертоническая болезнь II стадии 2 степени. </w:t>
+      </w:r>
+      <w:proofErr w:type="gramStart"/>
+      <w:r>
+        <w:rPr>
+          <w:lang w:val="ru-RU"/>
+        </w:rPr>
+        <w:t>Гипертензивная</w:t>
+      </w:r>
+      <w:proofErr w:type="gramEnd"/>
+      <w:r>
+        <w:rPr>
+          <w:lang w:val="ru-RU"/>
+        </w:rPr>
+        <w:t xml:space="preserve"> </w:t>
+      </w:r>
+      <w:proofErr w:type="spellStart"/>
+      <w:r>
+        <w:rPr>
+          <w:lang w:val="ru-RU"/>
+        </w:rPr>
+        <w:t>ангиопатия</w:t>
+      </w:r>
+      <w:proofErr w:type="spellEnd"/>
+      <w:r>
+        <w:rPr>
+          <w:lang w:val="ru-RU"/>
+        </w:rPr>
+        <w:t xml:space="preserve"> сетчатки ОИ  Риск 4.  Рек </w:t>
+      </w:r>
+      <w:proofErr w:type="spellStart"/>
+      <w:r>
+        <w:rPr>
+          <w:lang w:val="ru-RU"/>
+        </w:rPr>
+        <w:t>рамиприл</w:t>
+      </w:r>
+      <w:proofErr w:type="spellEnd"/>
+      <w:r>
+        <w:rPr>
+          <w:lang w:val="ru-RU"/>
+        </w:rPr>
+        <w:t xml:space="preserve">  2,5-5 мг 1р/д  </w:t>
+      </w:r>
+      <w:proofErr w:type="spellStart"/>
+      <w:r>
+        <w:rPr>
+          <w:lang w:val="ru-RU"/>
+        </w:rPr>
+        <w:t>аторвастатин</w:t>
+      </w:r>
+      <w:proofErr w:type="spellEnd"/>
+      <w:r>
+        <w:rPr>
+          <w:lang w:val="ru-RU"/>
+        </w:rPr>
+        <w:t xml:space="preserve">  40 мг</w:t>
+      </w:r>
+    </w:p>
     <w:p>
       <w:pPr>
         <w:ind w:left="-567"/>
@@ -5532,7 +5405,7 @@
           <w:sz w:val="28"/>
           <w:lang w:val="ru-RU"/>
         </w:rPr>
-        <w:t xml:space="preserve">, сосуды извиты, склерозированы, с-м </w:t>
+        <w:t xml:space="preserve">, сосуды извиты, </w:t>
       </w:r>
       <w:proofErr w:type="spellStart"/>
       <w:r>
@@ -5540,6 +5413,22 @@
           <w:sz w:val="28"/>
           <w:lang w:val="ru-RU"/>
         </w:rPr>
+        <w:t>склерозированы</w:t>
+      </w:r>
+      <w:proofErr w:type="spellEnd"/>
+      <w:r>
+        <w:rPr>
+          <w:sz w:val="28"/>
+          <w:lang w:val="ru-RU"/>
+        </w:rPr>
+        <w:t xml:space="preserve">, с-м </w:t>
+      </w:r>
+      <w:proofErr w:type="spellStart"/>
+      <w:r>
+        <w:rPr>
+          <w:sz w:val="28"/>
+          <w:lang w:val="ru-RU"/>
+        </w:rPr>
         <w:t>Салюс</w:t>
       </w:r>
       <w:proofErr w:type="spellEnd"/>
@@ -5569,7 +5458,23 @@
           <w:sz w:val="28"/>
           <w:lang w:val="ru-RU"/>
         </w:rPr>
-        <w:t xml:space="preserve">Д-з: Непролиферативная  диабетическая  </w:t>
+        <w:t xml:space="preserve">Д-з: </w:t>
+      </w:r>
+      <w:proofErr w:type="spellStart"/>
+      <w:r>
+        <w:rPr>
+          <w:sz w:val="28"/>
+          <w:lang w:val="ru-RU"/>
+        </w:rPr>
+        <w:t>Непролиферативная</w:t>
+      </w:r>
+      <w:proofErr w:type="spellEnd"/>
+      <w:r>
+        <w:rPr>
+          <w:sz w:val="28"/>
+          <w:lang w:val="ru-RU"/>
+        </w:rPr>
+        <w:t xml:space="preserve">  диабетическая  </w:t>
       </w:r>
       <w:proofErr w:type="spellStart"/>
       <w:r>
@@ -5594,7 +5499,6 @@
         <w:jc w:val="both"/>
         <w:rPr>
           <w:sz w:val="28"/>
-          <w:szCs w:val="20"/>
           <w:lang w:val="ru-RU"/>
         </w:rPr>
       </w:pPr>
@@ -5743,16 +5647,86 @@
         <w:ind w:left="-567"/>
         <w:jc w:val="both"/>
         <w:rPr>
-          <w:sz w:val="28"/>
           <w:lang w:val="ru-RU"/>
         </w:rPr>
       </w:pPr>
       <w:r>
         <w:rPr>
-          <w:sz w:val="28"/>
           <w:u w:val="single"/>
           <w:lang w:val="ru-RU"/>
         </w:rPr>
+        <w:t xml:space="preserve">04.10.18Осмотр </w:t>
+      </w:r>
+      <w:proofErr w:type="spellStart"/>
+      <w:r>
+        <w:rPr>
+          <w:u w:val="single"/>
+          <w:lang w:val="ru-RU"/>
+        </w:rPr>
+        <w:t>доц</w:t>
+      </w:r>
+      <w:proofErr w:type="gramStart"/>
+      <w:r>
+        <w:rPr>
+          <w:u w:val="single"/>
+          <w:lang w:val="ru-RU"/>
+        </w:rPr>
+        <w:t>.к</w:t>
+      </w:r>
+      <w:proofErr w:type="gramEnd"/>
+      <w:r>
+        <w:rPr>
+          <w:u w:val="single"/>
+          <w:lang w:val="ru-RU"/>
+        </w:rPr>
+        <w:t>аф</w:t>
+      </w:r>
+      <w:proofErr w:type="spellEnd"/>
+      <w:r>
+        <w:rPr>
+          <w:u w:val="single"/>
+          <w:lang w:val="ru-RU"/>
+        </w:rPr>
+        <w:t xml:space="preserve">. </w:t>
+      </w:r>
+      <w:proofErr w:type="spellStart"/>
+      <w:r>
+        <w:rPr>
+          <w:u w:val="single"/>
+          <w:lang w:val="ru-RU"/>
+        </w:rPr>
+        <w:t>Соловьюк</w:t>
+      </w:r>
+      <w:proofErr w:type="spellEnd"/>
+      <w:r>
+        <w:rPr>
+          <w:u w:val="single"/>
+          <w:lang w:val="ru-RU"/>
+        </w:rPr>
+        <w:t xml:space="preserve"> А.О</w:t>
+      </w:r>
+      <w:r>
+        <w:rPr>
+          <w:lang w:val="ru-RU"/>
+        </w:rPr>
+        <w:t>: диагноз  и лечение согласовано</w:t>
+      </w:r>
+    </w:p>
+    <w:p>
+      <w:pPr>
+        <w:ind w:left="-567"/>
+        <w:jc w:val="both"/>
+        <w:rPr>
+          <w:sz w:val="28"/>
+          <w:lang w:val="ru-RU"/>
+        </w:rPr>
+      </w:pPr>
+      <w:r>
+        <w:rPr>
+          <w:sz w:val="28"/>
+          <w:u w:val="single"/>
+          <w:lang w:val="ru-RU"/>
+        </w:rPr>
         <w:t xml:space="preserve">05.10.18 </w:t>
       </w:r>
       <w:r>
@@ -5770,12 +5744,21 @@
         </w:rPr>
         <w:t xml:space="preserve">: </w:t>
       </w:r>
-      <w:r>
-        <w:rPr>
-          <w:sz w:val="28"/>
-          <w:lang w:val="ru-RU"/>
-        </w:rPr>
-        <w:t xml:space="preserve">Диабетическая </w:t>
+      <w:proofErr w:type="gramStart"/>
+      <w:r>
+        <w:rPr>
+          <w:sz w:val="28"/>
+          <w:lang w:val="ru-RU"/>
+        </w:rPr>
+        <w:t>Диабетическая</w:t>
+      </w:r>
+      <w:proofErr w:type="gramEnd"/>
+      <w:r>
+        <w:rPr>
+          <w:sz w:val="28"/>
+          <w:lang w:val="ru-RU"/>
+        </w:rPr>
+        <w:t xml:space="preserve"> </w:t>
       </w:r>
       <w:r>
         <w:rPr>
@@ -6017,30 +6000,30 @@
           <w:sz w:val="28"/>
           <w:lang w:val="ru-RU"/>
         </w:rPr>
-        <w:t xml:space="preserve">По сравнению с УЗИ от 03.2018. размеры </w:t>
-      </w:r>
-      <w:proofErr w:type="spellStart"/>
-      <w:r>
-        <w:rPr>
-          <w:sz w:val="28"/>
-          <w:lang w:val="ru-RU"/>
-        </w:rPr>
-        <w:t>делезы</w:t>
-      </w:r>
-      <w:proofErr w:type="spellEnd"/>
-      <w:r>
-        <w:rPr>
-          <w:sz w:val="28"/>
-          <w:lang w:val="ru-RU"/>
-        </w:rPr>
-        <w:t xml:space="preserve"> уменьшились. Контуры ровные.</w:t>
-      </w:r>
-      <w:r>
-        <w:rPr>
-          <w:sz w:val="28"/>
-          <w:lang w:val="ru-RU"/>
-        </w:rPr>
-        <w:t xml:space="preserve">. </w:t>
+        <w:t>По сравн</w:t>
+      </w:r>
+      <w:r>
+        <w:rPr>
+          <w:sz w:val="28"/>
+          <w:lang w:val="ru-RU"/>
+        </w:rPr>
+        <w:t>ению с УЗИ от 03.2018. размеры ж</w:t>
+      </w:r>
+      <w:r>
+        <w:rPr>
+          <w:sz w:val="28"/>
+          <w:lang w:val="ru-RU"/>
+        </w:rPr>
+        <w:t>елезы уменьшились. Контуры ровные.</w:t>
+      </w:r>
+      <w:bookmarkStart w:id="4" w:name="_GoBack"/>
+      <w:bookmarkEnd w:id="4"/>
+      <w:r>
+        <w:rPr>
+          <w:sz w:val="28"/>
+          <w:lang w:val="ru-RU"/>
+        </w:rPr>
+        <w:t xml:space="preserve"> </w:t>
       </w:r>
       <w:proofErr w:type="spellStart"/>
       <w:r>
@@ -6168,23 +6151,21 @@
           <w:sz w:val="28"/>
           <w:lang w:val="ru-RU"/>
         </w:rPr>
-        <w:t xml:space="preserve"> узел 0,82*0,7 см. </w:t>
-      </w:r>
-      <w:proofErr w:type="spellStart"/>
-      <w:r>
-        <w:rPr>
-          <w:sz w:val="28"/>
-          <w:lang w:val="ru-RU"/>
-        </w:rPr>
-        <w:t>Вс</w:t>
-      </w:r>
-      <w:proofErr w:type="spellEnd"/>
-      <w:r>
-        <w:rPr>
-          <w:sz w:val="28"/>
-          <w:lang w:val="ru-RU"/>
-        </w:rPr>
-        <w:t xml:space="preserve">/3 справа такой же узел 0,6 см. У заднего контура справа такой же узел 2,0*1,1 см. В левой доле у перешейка </w:t>
+        <w:t xml:space="preserve"> узел 0,82*0,7 см. В</w:t>
+      </w:r>
+      <w:r>
+        <w:rPr>
+          <w:sz w:val="28"/>
+          <w:lang w:val="ru-RU"/>
+        </w:rPr>
+        <w:t xml:space="preserve"> </w:t>
+      </w:r>
+      <w:r>
+        <w:rPr>
+          <w:sz w:val="28"/>
+          <w:lang w:val="ru-RU"/>
+        </w:rPr>
+        <w:t xml:space="preserve">с/3 справа такой же узел 0,6 см. У заднего контура справа такой же узел 2,0*1,1 см. В левой доле у перешейка </w:t>
       </w:r>
       <w:proofErr w:type="spellStart"/>
       <w:r>
@@ -6930,12 +6911,14 @@
         </w:rPr>
         <w:t xml:space="preserve"> (</w:t>
       </w:r>
+      <w:proofErr w:type="spellStart"/>
       <w:r>
         <w:rPr>
           <w:lang w:val="ru-RU"/>
         </w:rPr>
         <w:t>амарил</w:t>
       </w:r>
+      <w:proofErr w:type="spellEnd"/>
       <w:r>
         <w:rPr>
           <w:lang w:val="ru-RU"/>
@@ -7013,6 +6996,7 @@
         </w:rPr>
         <w:t xml:space="preserve"> (</w:t>
       </w:r>
+      <w:proofErr w:type="spellStart"/>
       <w:r>
         <w:rPr>
           <w:lang w:val="ru-RU"/>
@@ -7025,6 +7009,7 @@
         </w:rPr>
         <w:t>ормин</w:t>
       </w:r>
+      <w:proofErr w:type="spellEnd"/>
       <w:r>
         <w:rPr>
           <w:lang w:val="ru-RU"/>
@@ -7519,11 +7504,19 @@
         </w:sdtPr>
         <w:sdtEndPr/>
         <w:sdtContent>
+          <w:proofErr w:type="spellStart"/>
           <w:r>
             <w:rPr>
               <w:lang w:val="ru-RU"/>
             </w:rPr>
-            <w:t xml:space="preserve">Диалипон </w:t>
+            <w:t>Диалипон</w:t>
+          </w:r>
+          <w:proofErr w:type="spellEnd"/>
+          <w:r>
+            <w:rPr>
+              <w:lang w:val="ru-RU"/>
+            </w:rPr>
+            <w:t xml:space="preserve"> </w:t>
           </w:r>
         </w:sdtContent>
       </w:sdt>
@@ -8926,12 +8919,19 @@
     <w:uiPriority w:val="59"/>
     <w:rsid w:val="00080012"/>
     <w:tblPr>
+      <w:tblInd w:w="0" w:type="dxa"/>
       <w:tblBorders>
         <w:top w:val="single" w:sz="4" w:space="0" w:color="auto"/>
         <w:left w:val="single" w:sz="4" w:space="0" w:color="auto"/>
         <w:bottom w:val="single" w:sz="4" w:space="0" w:color="auto"/>
         <w:right w:val="single" w:sz="4" w:space="0" w:color="auto"/>
       </w:tblBorders>
+      <w:tblCellMar>
+        <w:top w:w="0" w:type="dxa"/>
+        <w:left w:w="108" w:type="dxa"/>
+        <w:bottom w:w="0" w:type="dxa"/>
+        <w:right w:w="108" w:type="dxa"/>
+      </w:tblCellMar>
     </w:tblPr>
   </w:style>
   <w:style w:type="paragraph" w:styleId="a4">
@@ -9299,12 +9299,19 @@
     <w:uiPriority w:val="59"/>
     <w:rsid w:val="00080012"/>
     <w:tblPr>
+      <w:tblInd w:w="0" w:type="dxa"/>
       <w:tblBorders>
         <w:top w:val="single" w:sz="4" w:space="0" w:color="auto"/>
         <w:left w:val="single" w:sz="4" w:space="0" w:color="auto"/>
         <w:bottom w:val="single" w:sz="4" w:space="0" w:color="auto"/>
         <w:right w:val="single" w:sz="4" w:space="0" w:color="auto"/>
       </w:tblBorders>
+      <w:tblCellMar>
+        <w:top w:w="0" w:type="dxa"/>
+        <w:left w:w="108" w:type="dxa"/>
+        <w:bottom w:w="0" w:type="dxa"/>
+        <w:right w:w="108" w:type="dxa"/>
+      </w:tblCellMar>
     </w:tblPr>
   </w:style>
   <w:style w:type="paragraph" w:styleId="a4">
@@ -9541,93 +9548,6 @@
     </w:docPart>
     <w:docPart>
       <w:docPartPr>
-        <w:name w:val="FBFC6A18E07A484F9E976562E903BEB7"/>
-        <w:category>
-          <w:name w:val="Общие"/>
-          <w:gallery w:val="placeholder"/>
-        </w:category>
-        <w:types>
-          <w:type w:val="bbPlcHdr"/>
-        </w:types>
-        <w:behaviors>
-          <w:behavior w:val="content"/>
-        </w:behaviors>
-        <w:guid w:val="{E5D938F3-E00E-4F48-ACDE-E2E2655275DF}"/>
-      </w:docPartPr>
-      <w:docPartBody>
-        <w:p>
-          <w:pPr>
-            <w:pStyle w:val="FBFC6A18E07A484F9E976562E903BEB7"/>
-          </w:pPr>
-          <w:r>
-            <w:rPr>
-              <w:rStyle w:val="a3"/>
-            </w:rPr>
-            <w:t>Выберите элемент.</w:t>
-          </w:r>
-        </w:p>
-      </w:docPartBody>
-    </w:docPart>
-    <w:docPart>
-      <w:docPartPr>
-        <w:name w:val="DB435B1E68954750936FB322747598D2"/>
-        <w:category>
-          <w:name w:val="Общие"/>
-          <w:gallery w:val="placeholder"/>
-        </w:category>
-        <w:types>
-          <w:type w:val="bbPlcHdr"/>
-        </w:types>
-        <w:behaviors>
-          <w:behavior w:val="content"/>
-        </w:behaviors>
-        <w:guid w:val="{7122C427-55FD-49A2-B369-ED6DAFC67A8F}"/>
-      </w:docPartPr>
-      <w:docPartBody>
-        <w:p>
-          <w:pPr>
-            <w:pStyle w:val="DB435B1E68954750936FB322747598D2"/>
-          </w:pPr>
-          <w:r>
-            <w:rPr>
-              <w:rStyle w:val="a3"/>
-            </w:rPr>
-            <w:t>Выберите элемент.</w:t>
-          </w:r>
-        </w:p>
-      </w:docPartBody>
-    </w:docPart>
-    <w:docPart>
-      <w:docPartPr>
-        <w:name w:val="5917FEE754784A0BA4173B51A4E1CE95"/>
-        <w:category>
-          <w:name w:val="Общие"/>
-          <w:gallery w:val="placeholder"/>
-        </w:category>
-        <w:types>
-          <w:type w:val="bbPlcHdr"/>
-        </w:types>
-        <w:behaviors>
-          <w:behavior w:val="content"/>
-        </w:behaviors>
-        <w:guid w:val="{92F74F23-8C0C-424C-A12C-19EB4EDE41E3}"/>
-      </w:docPartPr>
-      <w:docPartBody>
-        <w:p>
-          <w:pPr>
-            <w:pStyle w:val="5917FEE754784A0BA4173B51A4E1CE95"/>
-          </w:pPr>
-          <w:r>
-            <w:rPr>
-              <w:rStyle w:val="a3"/>
-            </w:rPr>
-            <w:t>Выберите элемент.</w:t>
-          </w:r>
-        </w:p>
-      </w:docPartBody>
-    </w:docPart>
-    <w:docPart>
-      <w:docPartPr>
         <w:name w:val="3755473979B24CB896600859156E5B44"/>
         <w:category>
           <w:name w:val="Общие"/>
@@ -9656,6 +9576,122 @@
         </w:p>
       </w:docPartBody>
     </w:docPart>
+    <w:docPart>
+      <w:docPartPr>
+        <w:name w:val="F466FB81881246559BF90A9968AB241F"/>
+        <w:category>
+          <w:name w:val="Общие"/>
+          <w:gallery w:val="placeholder"/>
+        </w:category>
+        <w:types>
+          <w:type w:val="bbPlcHdr"/>
+        </w:types>
+        <w:behaviors>
+          <w:behavior w:val="content"/>
+        </w:behaviors>
+        <w:guid w:val="{0571FD72-3206-4364-8FDF-FC62ADD73D26}"/>
+      </w:docPartPr>
+      <w:docPartBody>
+        <w:p>
+          <w:pPr>
+            <w:pStyle w:val="F466FB81881246559BF90A9968AB241F"/>
+          </w:pPr>
+          <w:r>
+            <w:rPr>
+              <w:rStyle w:val="a3"/>
+            </w:rPr>
+            <w:t>Выберите элемент.</w:t>
+          </w:r>
+        </w:p>
+      </w:docPartBody>
+    </w:docPart>
+    <w:docPart>
+      <w:docPartPr>
+        <w:name w:val="90B5CB9CF9454550A93F8C8385D34171"/>
+        <w:category>
+          <w:name w:val="Общие"/>
+          <w:gallery w:val="placeholder"/>
+        </w:category>
+        <w:types>
+          <w:type w:val="bbPlcHdr"/>
+        </w:types>
+        <w:behaviors>
+          <w:behavior w:val="content"/>
+        </w:behaviors>
+        <w:guid w:val="{75494C52-8DF9-4AB2-8A22-662354F53603}"/>
+      </w:docPartPr>
+      <w:docPartBody>
+        <w:p>
+          <w:pPr>
+            <w:pStyle w:val="90B5CB9CF9454550A93F8C8385D34171"/>
+          </w:pPr>
+          <w:r>
+            <w:rPr>
+              <w:rStyle w:val="a3"/>
+            </w:rPr>
+            <w:t>Выберите элемент.</w:t>
+          </w:r>
+        </w:p>
+      </w:docPartBody>
+    </w:docPart>
+    <w:docPart>
+      <w:docPartPr>
+        <w:name w:val="EBC11A7C626843DEA41D35B4A01D7AB4"/>
+        <w:category>
+          <w:name w:val="Общие"/>
+          <w:gallery w:val="placeholder"/>
+        </w:category>
+        <w:types>
+          <w:type w:val="bbPlcHdr"/>
+        </w:types>
+        <w:behaviors>
+          <w:behavior w:val="content"/>
+        </w:behaviors>
+        <w:guid w:val="{C2B8FD8A-DC3C-4B99-8DEE-E072DE175751}"/>
+      </w:docPartPr>
+      <w:docPartBody>
+        <w:p>
+          <w:pPr>
+            <w:pStyle w:val="EBC11A7C626843DEA41D35B4A01D7AB4"/>
+          </w:pPr>
+          <w:r>
+            <w:rPr>
+              <w:rStyle w:val="a3"/>
+            </w:rPr>
+            <w:t>Выберите элемент.</w:t>
+          </w:r>
+        </w:p>
+      </w:docPartBody>
+    </w:docPart>
+    <w:docPart>
+      <w:docPartPr>
+        <w:name w:val="BB3943D959934788B5EFD57B1025707A"/>
+        <w:category>
+          <w:name w:val="Общие"/>
+          <w:gallery w:val="placeholder"/>
+        </w:category>
+        <w:types>
+          <w:type w:val="bbPlcHdr"/>
+        </w:types>
+        <w:behaviors>
+          <w:behavior w:val="content"/>
+        </w:behaviors>
+        <w:guid w:val="{F03F63BA-6C90-4B68-816A-7D04F2A6D920}"/>
+      </w:docPartPr>
+      <w:docPartBody>
+        <w:p>
+          <w:pPr>
+            <w:pStyle w:val="BB3943D959934788B5EFD57B1025707A"/>
+          </w:pPr>
+          <w:r>
+            <w:rPr>
+              <w:rStyle w:val="a3"/>
+            </w:rPr>
+            <w:t>Выберите элемент.</w:t>
+          </w:r>
+        </w:p>
+      </w:docPartBody>
+    </w:docPart>
   </w:docParts>
 </w:glossaryDocument>
 </file>
@@ -9667,21 +9703,23 @@
     <w:charset w:val="CC"/>
     <w:family w:val="roman"/>
     <w:pitch w:val="variable"/>
-    <w:sig w:usb0="E0002EFF" w:usb1="C000785B" w:usb2="00000009" w:usb3="00000000" w:csb0="000001FF" w:csb1="00000000"/>
+    <w:sig w:usb0="E0002EFF" w:usb1="C0007843" w:usb2="00000009" w:usb3="00000000" w:csb0="000001FF" w:csb1="00000000"/>
   </w:font>
   <w:font w:name="Arial Unicode MS">
     <w:panose1 w:val="020B0604020202020204"/>
-    <w:charset w:val="80"/>
-    <w:family w:val="swiss"/>
+    <w:charset w:val="00"/>
+    <w:family w:val="roman"/>
+    <w:notTrueType/>
     <w:pitch w:val="variable"/>
-    <w:sig w:usb0="F7FFAFFF" w:usb1="E9DFFFFF" w:usb2="0000003F" w:usb3="00000000" w:csb0="003F01FF" w:csb1="00000000"/>
+    <w:sig w:usb0="00000003" w:usb1="00000000" w:usb2="00000000" w:usb3="00000000" w:csb0="00000001" w:csb1="00000000"/>
   </w:font>
   <w:font w:name="Tahoma">
     <w:panose1 w:val="020B0604030504040204"/>
-    <w:charset w:val="CC"/>
+    <w:charset w:val="00"/>
     <w:family w:val="swiss"/>
+    <w:notTrueType/>
     <w:pitch w:val="variable"/>
-    <w:sig w:usb0="E1002EFF" w:usb1="C000605B" w:usb2="00000029" w:usb3="00000000" w:csb0="000101FF" w:csb1="00000000"/>
+    <w:sig w:usb0="00000003" w:usb1="00000000" w:usb2="00000000" w:usb3="00000000" w:csb0="00000001" w:csb1="00000000"/>
   </w:font>
   <w:font w:name="Arial Narrow">
     <w:panose1 w:val="020B0606020202030204"/>
@@ -9703,23 +9741,22 @@
     <w:charset w:val="CC"/>
     <w:family w:val="roman"/>
     <w:pitch w:val="variable"/>
-    <w:sig w:usb0="E00006FF" w:usb1="400004FF" w:usb2="00000000" w:usb3="00000000" w:csb0="0000019F" w:csb1="00000000"/>
+    <w:sig w:usb0="E00002FF" w:usb1="400004FF" w:usb2="00000000" w:usb3="00000000" w:csb0="0000019F" w:csb1="00000000"/>
   </w:font>
   <w:font w:name="MS Mincho">
-    <w:altName w:val="MS Gothic"/>
+    <w:altName w:val="ＭＳ 明朝"/>
     <w:panose1 w:val="02020609040205080304"/>
     <w:charset w:val="80"/>
-    <w:family w:val="roman"/>
-    <w:notTrueType/>
+    <w:family w:val="modern"/>
     <w:pitch w:val="fixed"/>
-    <w:sig w:usb0="00000000" w:usb1="08070000" w:usb2="00000010" w:usb3="00000000" w:csb0="00020000" w:csb1="00000000"/>
+    <w:sig w:usb0="E00002FF" w:usb1="6AC7FDFB" w:usb2="08000012" w:usb3="00000000" w:csb0="0002009F" w:csb1="00000000"/>
   </w:font>
   <w:font w:name="Calibri">
     <w:panose1 w:val="020F0502020204030204"/>
     <w:charset w:val="CC"/>
     <w:family w:val="swiss"/>
     <w:pitch w:val="variable"/>
-    <w:sig w:usb0="E0002AFF" w:usb1="C000247B" w:usb2="00000009" w:usb3="00000000" w:csb0="000001FF" w:csb1="00000000"/>
+    <w:sig w:usb0="E00002FF" w:usb1="4000ACFF" w:usb2="00000001" w:usb3="00000000" w:csb0="0000019F" w:csb1="00000000"/>
   </w:font>
 </w:fonts>
 </file>
@@ -9790,6 +9827,7 @@
     <w:rsid w:val="00A85FAB"/>
     <w:rsid w:val="00AA6B2C"/>
     <w:rsid w:val="00AD1EEC"/>
+    <w:rsid w:val="00AD2D28"/>
     <w:rsid w:val="00B051FC"/>
     <w:rsid w:val="00B11C8A"/>
     <w:rsid w:val="00B7133E"/>
@@ -9806,6 +9844,7 @@
     <w:rsid w:val="00CE70D7"/>
     <w:rsid w:val="00D16C5F"/>
     <w:rsid w:val="00D63535"/>
+    <w:rsid w:val="00D64691"/>
     <w:rsid w:val="00DA4DD4"/>
     <w:rsid w:val="00DF5775"/>
     <w:rsid w:val="00E606C6"/>
@@ -10028,7 +10067,7 @@
     <w:basedOn w:val="a0"/>
     <w:uiPriority w:val="99"/>
     <w:semiHidden/>
-    <w:rsid w:val="0006090D"/>
+    <w:rsid w:val="00AD2D28"/>
     <w:rPr>
       <w:color w:val="808080"/>
     </w:rPr>
@@ -10705,6 +10744,22 @@
     <w:rPr>
       <w:lang w:val="uk-UA" w:eastAsia="uk-UA"/>
     </w:rPr>
+  </w:style>
+  <w:style w:type="paragraph" w:customStyle="1" w:styleId="F466FB81881246559BF90A9968AB241F">
+    <w:name w:val="F466FB81881246559BF90A9968AB241F"/>
+    <w:rsid w:val="00AD2D28"/>
+  </w:style>
+  <w:style w:type="paragraph" w:customStyle="1" w:styleId="90B5CB9CF9454550A93F8C8385D34171">
+    <w:name w:val="90B5CB9CF9454550A93F8C8385D34171"/>
+    <w:rsid w:val="00AD2D28"/>
+  </w:style>
+  <w:style w:type="paragraph" w:customStyle="1" w:styleId="EBC11A7C626843DEA41D35B4A01D7AB4">
+    <w:name w:val="EBC11A7C626843DEA41D35B4A01D7AB4"/>
+    <w:rsid w:val="00AD2D28"/>
+  </w:style>
+  <w:style w:type="paragraph" w:customStyle="1" w:styleId="BB3943D959934788B5EFD57B1025707A">
+    <w:name w:val="BB3943D959934788B5EFD57B1025707A"/>
+    <w:rsid w:val="00AD2D28"/>
   </w:style>
 </w:styles>
 </file>
@@ -11193,7 +11248,7 @@
 </file>
 
 <file path=customXml/itemProps1.xml><?xml version="1.0" encoding="utf-8"?>
-<ds:datastoreItem xmlns:ds="http://schemas.openxmlformats.org/officeDocument/2006/customXml" ds:itemID="{5C41EEE3-F121-4ADB-87DA-4BE08F37D05F}">
+<ds:datastoreItem xmlns:ds="http://schemas.openxmlformats.org/officeDocument/2006/customXml" ds:itemID="{025EC0D2-B912-4673-AB88-11EBCB11FBDB}">
   <ds:schemaRefs>
     <ds:schemaRef ds:uri="http://schemas.openxmlformats.org/officeDocument/2006/bibliography"/>
   </ds:schemaRefs>

--- a/2018/октябрь/09.10/Шило  НВ.docx
+++ b/2018/октябрь/09.10/Шило  НВ.docx
@@ -8,11 +8,15 @@
         <w:ind w:left="-567" w:right="-58"/>
         <w:rPr>
           <w:b w:val="0"/>
+          <w:sz w:val="24"/>
+          <w:szCs w:val="24"/>
         </w:rPr>
       </w:pPr>
       <w:r>
         <w:rPr>
           <w:b w:val="0"/>
+          <w:sz w:val="24"/>
+          <w:szCs w:val="24"/>
         </w:rPr>
         <w:t>Выписной эпикриз</w:t>
       </w:r>
@@ -23,15 +27,29 @@
         <w:ind w:left="-567"/>
         <w:rPr>
           <w:b/>
+          <w:sz w:val="24"/>
+          <w:szCs w:val="24"/>
         </w:rPr>
       </w:pPr>
       <w:r>
+        <w:rPr>
+          <w:sz w:val="24"/>
+          <w:szCs w:val="24"/>
+        </w:rPr>
         <w:t xml:space="preserve">Из истории болезни № </w:t>
       </w:r>
       <w:r>
+        <w:rPr>
+          <w:sz w:val="24"/>
+          <w:szCs w:val="24"/>
+        </w:rPr>
         <w:t xml:space="preserve"> </w:t>
       </w:r>
       <w:r>
+        <w:rPr>
+          <w:sz w:val="24"/>
+          <w:szCs w:val="24"/>
+        </w:rPr>
         <w:t>1266</w:t>
       </w:r>
     </w:p>
@@ -39,11 +57,23 @@
       <w:pPr>
         <w:pStyle w:val="5"/>
         <w:ind w:left="-567"/>
+        <w:rPr>
+          <w:sz w:val="24"/>
+          <w:szCs w:val="24"/>
+        </w:rPr>
       </w:pPr>
       <w:r>
+        <w:rPr>
+          <w:sz w:val="24"/>
+          <w:szCs w:val="24"/>
+        </w:rPr>
         <w:t xml:space="preserve">Ф.И.О: </w:t>
       </w:r>
       <w:r>
+        <w:rPr>
+          <w:sz w:val="24"/>
+          <w:szCs w:val="24"/>
+        </w:rPr>
         <w:t>Шило Наталья Владимировна</w:t>
       </w:r>
     </w:p>
@@ -52,35 +82,29 @@
         <w:ind w:left="-567"/>
         <w:jc w:val="both"/>
         <w:rPr>
-          <w:sz w:val="28"/>
-          <w:szCs w:val="20"/>
           <w:lang w:val="ru-RU"/>
         </w:rPr>
       </w:pPr>
       <w:r>
         <w:rPr>
-          <w:sz w:val="28"/>
           <w:lang w:val="ru-RU"/>
         </w:rPr>
         <w:t>Год рождения:</w:t>
       </w:r>
       <w:r>
         <w:rPr>
-          <w:sz w:val="28"/>
           <w:lang w:val="ru-RU"/>
         </w:rPr>
         <w:t xml:space="preserve"> </w:t>
       </w:r>
       <w:r>
         <w:rPr>
-          <w:sz w:val="28"/>
           <w:lang w:val="ru-RU"/>
         </w:rPr>
         <w:t>19</w:t>
       </w:r>
       <w:r>
         <w:rPr>
-          <w:sz w:val="28"/>
           <w:lang w:val="ru-RU"/>
         </w:rPr>
         <w:t>55</w:t>
@@ -91,34 +115,29 @@
         <w:ind w:left="-567"/>
         <w:jc w:val="both"/>
         <w:rPr>
-          <w:sz w:val="28"/>
           <w:lang w:val="ru-RU"/>
         </w:rPr>
       </w:pPr>
       <w:r>
         <w:rPr>
-          <w:sz w:val="28"/>
           <w:lang w:val="ru-RU"/>
         </w:rPr>
         <w:t xml:space="preserve">Место жительства: </w:t>
       </w:r>
       <w:r>
         <w:rPr>
-          <w:sz w:val="28"/>
           <w:lang w:val="ru-RU"/>
         </w:rPr>
         <w:t xml:space="preserve">г. </w:t>
       </w:r>
       <w:r>
         <w:rPr>
-          <w:sz w:val="28"/>
           <w:lang w:val="ru-RU"/>
         </w:rPr>
         <w:t>Запорожье</w:t>
       </w:r>
       <w:r>
         <w:rPr>
-          <w:sz w:val="28"/>
           <w:lang w:val="ru-RU"/>
         </w:rPr>
         <w:t xml:space="preserve"> ул. Авраменко 13-26</w:t>
@@ -129,21 +148,17 @@
         <w:ind w:left="-567"/>
         <w:jc w:val="both"/>
         <w:rPr>
-          <w:sz w:val="28"/>
-          <w:szCs w:val="20"/>
           <w:lang w:val="ru-RU"/>
         </w:rPr>
       </w:pPr>
       <w:r>
         <w:rPr>
-          <w:sz w:val="28"/>
           <w:lang w:val="ru-RU"/>
         </w:rPr>
         <w:t xml:space="preserve">Место работы: </w:t>
       </w:r>
       <w:r>
         <w:rPr>
-          <w:sz w:val="28"/>
           <w:lang w:val="ru-RU"/>
         </w:rPr>
         <w:t xml:space="preserve"> ДУЗ № 14, заведующий</w:t>
@@ -154,14 +169,12 @@
         <w:ind w:left="-567"/>
         <w:jc w:val="both"/>
         <w:rPr>
-          <w:sz w:val="28"/>
           <w:lang w:val="ru-RU"/>
         </w:rPr>
       </w:pPr>
       <w:sdt>
         <w:sdtPr>
           <w:rPr>
-            <w:sz w:val="28"/>
             <w:lang w:val="ru-RU"/>
           </w:rPr>
           <w:id w:val="-898747501"/>
@@ -177,7 +190,6 @@
         <w:sdtContent>
           <w:r>
             <w:rPr>
-              <w:sz w:val="28"/>
               <w:lang w:val="ru-RU"/>
             </w:rPr>
             <w:t>Находилась</w:t>
@@ -186,14 +198,12 @@
       </w:sdt>
       <w:r>
         <w:rPr>
-          <w:sz w:val="28"/>
           <w:lang w:val="ru-RU"/>
         </w:rPr>
         <w:t xml:space="preserve"> на лечении с </w:t>
       </w:r>
       <w:r>
         <w:rPr>
-          <w:sz w:val="28"/>
           <w:lang w:val="ru-RU"/>
         </w:rPr>
         <w:t xml:space="preserve">  </w:t>
@@ -201,35 +211,30 @@
       <w:bookmarkStart w:id="0" w:name="c"/>
       <w:r>
         <w:rPr>
-          <w:sz w:val="28"/>
           <w:lang w:val="ru-RU"/>
         </w:rPr>
         <w:t>01</w:t>
       </w:r>
       <w:r>
         <w:rPr>
-          <w:sz w:val="28"/>
           <w:lang w:val="ru-RU"/>
         </w:rPr>
         <w:t>.</w:t>
       </w:r>
       <w:r>
         <w:rPr>
-          <w:sz w:val="28"/>
           <w:lang w:val="ru-RU"/>
         </w:rPr>
         <w:t>10.18</w:t>
       </w:r>
       <w:r>
         <w:rPr>
-          <w:sz w:val="28"/>
           <w:lang w:val="ru-RU"/>
         </w:rPr>
         <w:t xml:space="preserve"> </w:t>
       </w:r>
       <w:r>
         <w:rPr>
-          <w:sz w:val="28"/>
           <w:lang w:val="ru-RU"/>
         </w:rPr>
         <w:t xml:space="preserve"> </w:t>
@@ -237,7 +242,6 @@
       <w:bookmarkEnd w:id="0"/>
       <w:r>
         <w:rPr>
-          <w:sz w:val="28"/>
           <w:lang w:val="ru-RU"/>
         </w:rPr>
         <w:t xml:space="preserve">по   </w:t>
@@ -245,49 +249,42 @@
       <w:bookmarkStart w:id="1" w:name="по"/>
       <w:r>
         <w:rPr>
-          <w:sz w:val="28"/>
           <w:lang w:val="ru-RU"/>
         </w:rPr>
         <w:t xml:space="preserve">  </w:t>
       </w:r>
       <w:r>
         <w:rPr>
-          <w:sz w:val="28"/>
           <w:lang w:val="ru-RU"/>
         </w:rPr>
         <w:t>10</w:t>
       </w:r>
       <w:r>
         <w:rPr>
-          <w:sz w:val="28"/>
           <w:lang w:val="ru-RU"/>
         </w:rPr>
         <w:t>.</w:t>
       </w:r>
       <w:r>
         <w:rPr>
-          <w:sz w:val="28"/>
           <w:lang w:val="ru-RU"/>
         </w:rPr>
         <w:t>10</w:t>
       </w:r>
       <w:r>
         <w:rPr>
-          <w:sz w:val="28"/>
           <w:lang w:val="ru-RU"/>
         </w:rPr>
         <w:t>.18</w:t>
       </w:r>
       <w:r>
         <w:rPr>
-          <w:sz w:val="28"/>
           <w:lang w:val="ru-RU"/>
         </w:rPr>
         <w:t xml:space="preserve"> </w:t>
       </w:r>
       <w:r>
         <w:rPr>
-          <w:sz w:val="28"/>
           <w:lang w:val="ru-RU"/>
         </w:rPr>
         <w:t xml:space="preserve"> </w:t>
@@ -295,7 +292,6 @@
       <w:bookmarkEnd w:id="1"/>
       <w:r>
         <w:rPr>
-          <w:sz w:val="28"/>
           <w:lang w:val="ru-RU"/>
         </w:rPr>
         <w:t xml:space="preserve">в </w:t>
@@ -303,7 +299,6 @@
       <w:sdt>
         <w:sdtPr>
           <w:rPr>
-            <w:sz w:val="28"/>
             <w:lang w:val="ru-RU"/>
           </w:rPr>
           <w:id w:val="-690990251"/>
@@ -320,7 +315,6 @@
           <w:proofErr w:type="spellStart"/>
           <w:r>
             <w:rPr>
-              <w:sz w:val="28"/>
               <w:lang w:val="ru-RU"/>
             </w:rPr>
             <w:t>диаб</w:t>
@@ -328,7 +322,6 @@
           <w:proofErr w:type="spellEnd"/>
           <w:r>
             <w:rPr>
-              <w:sz w:val="28"/>
               <w:lang w:val="ru-RU"/>
             </w:rPr>
             <w:t>.</w:t>
@@ -337,7 +330,6 @@
       </w:sdt>
       <w:r>
         <w:rPr>
-          <w:sz w:val="28"/>
           <w:lang w:val="ru-RU"/>
         </w:rPr>
         <w:t xml:space="preserve">  отд.</w:t>
@@ -353,8 +345,6 @@
       </w:pPr>
       <w:r>
         <w:rPr>
-          <w:sz w:val="28"/>
-          <w:szCs w:val="28"/>
           <w:u w:val="single"/>
           <w:lang w:val="ru-RU"/>
         </w:rPr>
@@ -362,8 +352,6 @@
       </w:r>
       <w:r>
         <w:rPr>
-          <w:sz w:val="28"/>
-          <w:szCs w:val="28"/>
           <w:lang w:val="ru-RU"/>
         </w:rPr>
         <w:t>:</w:t>
@@ -372,32 +360,18 @@
       <w:bookmarkEnd w:id="2"/>
       <w:r>
         <w:rPr>
-          <w:sz w:val="28"/>
-          <w:szCs w:val="28"/>
-          <w:lang w:val="ru-RU"/>
-        </w:rPr>
-        <w:t xml:space="preserve">  </w:t>
-      </w:r>
-      <w:r>
-        <w:rPr>
-          <w:sz w:val="26"/>
-          <w:szCs w:val="26"/>
-          <w:lang w:val="ru-RU"/>
-        </w:rPr>
-        <w:t xml:space="preserve">Сахарный диабет, тип </w:t>
-      </w:r>
-      <w:r>
-        <w:rPr>
-          <w:sz w:val="26"/>
-          <w:szCs w:val="26"/>
+          <w:lang w:val="ru-RU"/>
+        </w:rPr>
+        <w:t xml:space="preserve">  Сахарный диабет, тип </w:t>
+      </w:r>
+      <w:r>
+        <w:rPr>
           <w:lang w:val="ru-RU"/>
         </w:rPr>
         <w:t>2</w:t>
       </w:r>
       <w:r>
         <w:rPr>
-          <w:sz w:val="26"/>
-          <w:szCs w:val="26"/>
           <w:lang w:val="ru-RU"/>
         </w:rPr>
         <w:t xml:space="preserve">, </w:t>
@@ -405,8 +379,6 @@
       <w:proofErr w:type="spellStart"/>
       <w:r>
         <w:rPr>
-          <w:sz w:val="26"/>
-          <w:szCs w:val="26"/>
           <w:lang w:val="ru-RU"/>
         </w:rPr>
         <w:t>вторичноинсулинзависимый</w:t>
@@ -414,8 +386,6 @@
       <w:proofErr w:type="spellEnd"/>
       <w:r>
         <w:rPr>
-          <w:sz w:val="26"/>
-          <w:szCs w:val="26"/>
           <w:lang w:val="ru-RU"/>
         </w:rPr>
         <w:t xml:space="preserve">, </w:t>
@@ -423,8 +393,6 @@
       <w:sdt>
         <w:sdtPr>
           <w:rPr>
-            <w:sz w:val="26"/>
-            <w:szCs w:val="26"/>
             <w:lang w:val="ru-RU"/>
           </w:rPr>
           <w:id w:val="355073878"/>
@@ -441,8 +409,6 @@
         <w:sdtContent>
           <w:r>
             <w:rPr>
-              <w:sz w:val="26"/>
-              <w:szCs w:val="26"/>
               <w:lang w:val="ru-RU"/>
             </w:rPr>
             <w:t>средней тяжести,</w:t>
@@ -451,16 +417,12 @@
       </w:sdt>
       <w:r>
         <w:rPr>
-          <w:sz w:val="26"/>
-          <w:szCs w:val="26"/>
           <w:lang w:val="ru-RU"/>
         </w:rPr>
         <w:t xml:space="preserve"> </w:t>
       </w:r>
       <w:r>
         <w:rPr>
-          <w:sz w:val="26"/>
-          <w:szCs w:val="26"/>
           <w:lang w:val="ru-RU"/>
         </w:rPr>
         <w:t xml:space="preserve">ст. </w:t>
@@ -468,8 +430,6 @@
       <w:sdt>
         <w:sdtPr>
           <w:rPr>
-            <w:sz w:val="26"/>
-            <w:szCs w:val="26"/>
             <w:lang w:val="ru-RU"/>
           </w:rPr>
           <w:alias w:val="диабет"/>
@@ -489,8 +449,6 @@
         <w:sdtContent>
           <w:r>
             <w:rPr>
-              <w:sz w:val="26"/>
-              <w:szCs w:val="26"/>
               <w:lang w:val="ru-RU"/>
             </w:rPr>
             <w:t>декомпенсации.</w:t>
@@ -499,148 +457,26 @@
       </w:sdt>
       <w:r>
         <w:rPr>
-          <w:sz w:val="26"/>
-          <w:szCs w:val="26"/>
           <w:lang w:val="ru-RU"/>
         </w:rPr>
         <w:t xml:space="preserve">  </w:t>
       </w:r>
       <w:r>
         <w:rPr>
-          <w:sz w:val="28"/>
-          <w:szCs w:val="28"/>
-          <w:lang w:val="ru-RU"/>
-        </w:rPr>
-        <w:t xml:space="preserve">Диабетическая </w:t>
+          <w:lang w:val="ru-RU"/>
+        </w:rPr>
+        <w:t xml:space="preserve">Диабетическая ангиопатия артерий н/к. Диабетическая дистальная симметричная полинейропатия н/к, сенсомоторная форма. Непролиферативная  диабетическая </w:t>
       </w:r>
       <w:proofErr w:type="spellStart"/>
       <w:r>
         <w:rPr>
-          <w:sz w:val="28"/>
-          <w:szCs w:val="28"/>
-          <w:lang w:val="ru-RU"/>
-        </w:rPr>
-        <w:t>ангиопатия</w:t>
+          <w:lang w:val="ru-RU"/>
+        </w:rPr>
+        <w:t>ретинопатия</w:t>
       </w:r>
       <w:proofErr w:type="spellEnd"/>
       <w:r>
         <w:rPr>
-          <w:sz w:val="28"/>
-          <w:szCs w:val="28"/>
-          <w:lang w:val="ru-RU"/>
-        </w:rPr>
-        <w:t xml:space="preserve"> артерий н/</w:t>
-      </w:r>
-      <w:proofErr w:type="gramStart"/>
-      <w:r>
-        <w:rPr>
-          <w:sz w:val="28"/>
-          <w:szCs w:val="28"/>
-          <w:lang w:val="ru-RU"/>
-        </w:rPr>
-        <w:t>к</w:t>
-      </w:r>
-      <w:proofErr w:type="gramEnd"/>
-      <w:r>
-        <w:rPr>
-          <w:sz w:val="28"/>
-          <w:szCs w:val="28"/>
-          <w:lang w:val="ru-RU"/>
-        </w:rPr>
-        <w:t>.</w:t>
-      </w:r>
-      <w:r>
-        <w:rPr>
-          <w:color w:val="0000CC"/>
-          <w:sz w:val="28"/>
-          <w:szCs w:val="28"/>
-          <w:lang w:val="ru-RU"/>
-        </w:rPr>
-        <w:t xml:space="preserve"> </w:t>
-      </w:r>
-      <w:r>
-        <w:rPr>
-          <w:color w:val="0000CC"/>
-          <w:sz w:val="28"/>
-          <w:szCs w:val="28"/>
-          <w:lang w:val="ru-RU"/>
-        </w:rPr>
-        <w:t xml:space="preserve">Диабетическая дистальная симметричная </w:t>
-      </w:r>
-      <w:proofErr w:type="spellStart"/>
-      <w:r>
-        <w:rPr>
-          <w:color w:val="0000CC"/>
-          <w:sz w:val="28"/>
-          <w:szCs w:val="28"/>
-          <w:lang w:val="ru-RU"/>
-        </w:rPr>
-        <w:t>полинейропатия</w:t>
-      </w:r>
-      <w:proofErr w:type="spellEnd"/>
-      <w:r>
-        <w:rPr>
-          <w:color w:val="0000CC"/>
-          <w:sz w:val="28"/>
-          <w:szCs w:val="28"/>
-          <w:lang w:val="ru-RU"/>
-        </w:rPr>
-        <w:t xml:space="preserve"> н/к, сенсомоторная форма</w:t>
-      </w:r>
-      <w:r>
-        <w:rPr>
-          <w:color w:val="0000CC"/>
-          <w:sz w:val="28"/>
-          <w:szCs w:val="28"/>
-          <w:lang w:val="ru-RU"/>
-        </w:rPr>
-        <w:t>.</w:t>
-      </w:r>
-      <w:r>
-        <w:rPr>
-          <w:color w:val="17365D" w:themeColor="text2" w:themeShade="BF"/>
-          <w:sz w:val="28"/>
-          <w:szCs w:val="28"/>
-          <w:lang w:val="ru-RU"/>
-        </w:rPr>
-        <w:t xml:space="preserve"> </w:t>
-      </w:r>
-      <w:proofErr w:type="spellStart"/>
-      <w:r>
-        <w:rPr>
-          <w:color w:val="17365D" w:themeColor="text2" w:themeShade="BF"/>
-          <w:sz w:val="28"/>
-          <w:szCs w:val="28"/>
-          <w:lang w:val="ru-RU"/>
-        </w:rPr>
-        <w:t>Непролиферативная</w:t>
-      </w:r>
-      <w:proofErr w:type="spellEnd"/>
-      <w:r>
-        <w:rPr>
-          <w:color w:val="17365D" w:themeColor="text2" w:themeShade="BF"/>
-          <w:sz w:val="28"/>
-          <w:szCs w:val="28"/>
-          <w:lang w:val="ru-RU"/>
-        </w:rPr>
-        <w:t xml:space="preserve">  диабетическая </w:t>
-      </w:r>
-      <w:proofErr w:type="spellStart"/>
-      <w:r>
-        <w:rPr>
-          <w:color w:val="17365D" w:themeColor="text2" w:themeShade="BF"/>
-          <w:sz w:val="28"/>
-          <w:szCs w:val="28"/>
-          <w:lang w:val="ru-RU"/>
-        </w:rPr>
-        <w:t>ретинопатия</w:t>
-      </w:r>
-      <w:proofErr w:type="spellEnd"/>
-      <w:r>
-        <w:rPr>
-          <w:color w:val="17365D" w:themeColor="text2" w:themeShade="BF"/>
-          <w:sz w:val="28"/>
-          <w:szCs w:val="28"/>
           <w:lang w:val="ru-RU"/>
         </w:rPr>
         <w:t xml:space="preserve"> </w:t>
@@ -648,9 +484,6 @@
       <w:sdt>
         <w:sdtPr>
           <w:rPr>
-            <w:color w:val="17365D" w:themeColor="text2" w:themeShade="BF"/>
-            <w:sz w:val="28"/>
-            <w:szCs w:val="28"/>
             <w:lang w:val="ru-RU"/>
           </w:rPr>
           <w:id w:val="389392371"/>
@@ -664,12 +497,10 @@
             <w:listItem w:displayText="OS" w:value="OS"/>
           </w:comboBox>
         </w:sdtPr>
+        <w:sdtEndPr/>
         <w:sdtContent>
           <w:r>
             <w:rPr>
-              <w:color w:val="17365D" w:themeColor="text2" w:themeShade="BF"/>
-              <w:sz w:val="28"/>
-              <w:szCs w:val="28"/>
               <w:lang w:val="ru-RU"/>
             </w:rPr>
             <w:t>ОИ</w:t>
@@ -678,37 +509,13 @@
       </w:sdt>
       <w:r>
         <w:rPr>
-          <w:color w:val="17365D" w:themeColor="text2" w:themeShade="BF"/>
-          <w:sz w:val="28"/>
-          <w:szCs w:val="28"/>
-          <w:lang w:val="ru-RU"/>
-        </w:rPr>
-        <w:t>.</w:t>
-      </w:r>
-      <w:r>
-        <w:rPr>
-          <w:color w:val="17365D" w:themeColor="text2" w:themeShade="BF"/>
-          <w:sz w:val="28"/>
-          <w:szCs w:val="28"/>
-          <w:lang w:val="ru-RU"/>
-        </w:rPr>
-        <w:t xml:space="preserve"> </w:t>
-      </w:r>
-      <w:r>
-        <w:rPr>
-          <w:color w:val="17365D" w:themeColor="text2" w:themeShade="BF"/>
-          <w:sz w:val="28"/>
-          <w:szCs w:val="28"/>
-          <w:lang w:val="ru-RU"/>
-        </w:rPr>
-        <w:t xml:space="preserve">Начальная катаракта </w:t>
+          <w:lang w:val="ru-RU"/>
+        </w:rPr>
+        <w:t xml:space="preserve">. Начальная катаракта </w:t>
       </w:r>
       <w:sdt>
         <w:sdtPr>
           <w:rPr>
-            <w:color w:val="17365D" w:themeColor="text2" w:themeShade="BF"/>
-            <w:sz w:val="28"/>
-            <w:szCs w:val="28"/>
             <w:lang w:val="ru-RU"/>
           </w:rPr>
           <w:id w:val="517513702"/>
@@ -722,12 +529,10 @@
             <w:listItem w:displayText="OS" w:value="OS"/>
           </w:comboBox>
         </w:sdtPr>
+        <w:sdtEndPr/>
         <w:sdtContent>
           <w:r>
             <w:rPr>
-              <w:color w:val="17365D" w:themeColor="text2" w:themeShade="BF"/>
-              <w:sz w:val="28"/>
-              <w:szCs w:val="28"/>
               <w:lang w:val="ru-RU"/>
             </w:rPr>
             <w:t>ОИ</w:t>
@@ -736,9 +541,6 @@
       </w:sdt>
       <w:r>
         <w:rPr>
-          <w:color w:val="17365D" w:themeColor="text2" w:themeShade="BF"/>
-          <w:sz w:val="28"/>
-          <w:szCs w:val="28"/>
           <w:lang w:val="ru-RU"/>
         </w:rPr>
         <w:t xml:space="preserve">.  </w:t>
@@ -746,9 +548,6 @@
       <w:proofErr w:type="spellStart"/>
       <w:r>
         <w:rPr>
-          <w:color w:val="17365D" w:themeColor="text2" w:themeShade="BF"/>
-          <w:sz w:val="28"/>
-          <w:szCs w:val="28"/>
           <w:lang w:val="ru-RU"/>
         </w:rPr>
         <w:t>Многоузловой</w:t>
@@ -756,27 +555,18 @@
       <w:proofErr w:type="spellEnd"/>
       <w:r>
         <w:rPr>
-          <w:color w:val="17365D" w:themeColor="text2" w:themeShade="BF"/>
-          <w:sz w:val="28"/>
-          <w:szCs w:val="28"/>
           <w:lang w:val="ru-RU"/>
         </w:rPr>
         <w:t xml:space="preserve"> зоб </w:t>
       </w:r>
       <w:r>
         <w:rPr>
-          <w:color w:val="17365D" w:themeColor="text2" w:themeShade="BF"/>
-          <w:sz w:val="28"/>
-          <w:szCs w:val="28"/>
           <w:lang w:val="en-US"/>
         </w:rPr>
         <w:t>I</w:t>
       </w:r>
       <w:r>
         <w:rPr>
-          <w:color w:val="17365D" w:themeColor="text2" w:themeShade="BF"/>
-          <w:sz w:val="28"/>
-          <w:szCs w:val="28"/>
           <w:lang w:val="ru-RU"/>
         </w:rPr>
         <w:t xml:space="preserve"> </w:t>
@@ -785,9 +575,6 @@
       <w:proofErr w:type="gramStart"/>
       <w:r>
         <w:rPr>
-          <w:color w:val="17365D" w:themeColor="text2" w:themeShade="BF"/>
-          <w:sz w:val="28"/>
-          <w:szCs w:val="28"/>
           <w:lang w:val="ru-RU"/>
         </w:rPr>
         <w:t>ст</w:t>
@@ -796,9 +583,6 @@
       <w:proofErr w:type="gramEnd"/>
       <w:r>
         <w:rPr>
-          <w:color w:val="17365D" w:themeColor="text2" w:themeShade="BF"/>
-          <w:sz w:val="28"/>
-          <w:szCs w:val="28"/>
           <w:lang w:val="ru-RU"/>
         </w:rPr>
         <w:t xml:space="preserve">, узлы обеих долей, </w:t>
@@ -806,9 +590,6 @@
       <w:proofErr w:type="spellStart"/>
       <w:r>
         <w:rPr>
-          <w:color w:val="17365D" w:themeColor="text2" w:themeShade="BF"/>
-          <w:sz w:val="28"/>
-          <w:szCs w:val="28"/>
           <w:lang w:val="ru-RU"/>
         </w:rPr>
         <w:t>эутиреоидное</w:t>
@@ -816,9 +597,6 @@
       <w:proofErr w:type="spellEnd"/>
       <w:r>
         <w:rPr>
-          <w:color w:val="17365D" w:themeColor="text2" w:themeShade="BF"/>
-          <w:sz w:val="28"/>
-          <w:szCs w:val="28"/>
           <w:lang w:val="ru-RU"/>
         </w:rPr>
         <w:t xml:space="preserve"> состояние.</w:t>
@@ -845,15 +623,14 @@
             <w:listItem w:displayText="Дисметаболическая" w:value="Дисметаболическая"/>
           </w:comboBox>
         </w:sdtPr>
+        <w:sdtEndPr/>
         <w:sdtContent>
-          <w:proofErr w:type="spellStart"/>
           <w:r>
             <w:rPr>
               <w:lang w:val="ru-RU"/>
             </w:rPr>
             <w:t>Дисциркуляторная</w:t>
           </w:r>
-          <w:proofErr w:type="spellEnd"/>
         </w:sdtContent>
       </w:sdt>
       <w:r>
@@ -882,101 +659,21 @@
         <w:rPr>
           <w:lang w:val="ru-RU"/>
         </w:rPr>
-        <w:t>.</w:t>
-      </w:r>
-      <w:r>
-        <w:rPr>
-          <w:lang w:val="ru-RU"/>
-        </w:rPr>
-        <w:t xml:space="preserve"> сочетанного генеза (</w:t>
+        <w:t xml:space="preserve">. сочетанного генеза (дисметаболическая, </w:t>
       </w:r>
       <w:proofErr w:type="spellStart"/>
       <w:r>
         <w:rPr>
           <w:lang w:val="ru-RU"/>
         </w:rPr>
-        <w:t>дисметаболическая</w:t>
+        <w:t>сосдистая</w:t>
       </w:r>
       <w:proofErr w:type="spellEnd"/>
       <w:r>
         <w:rPr>
           <w:lang w:val="ru-RU"/>
         </w:rPr>
-        <w:t xml:space="preserve">, </w:t>
-      </w:r>
-      <w:proofErr w:type="spellStart"/>
-      <w:r>
-        <w:rPr>
-          <w:lang w:val="ru-RU"/>
-        </w:rPr>
-        <w:t>сосдистая</w:t>
-      </w:r>
-      <w:proofErr w:type="spellEnd"/>
-      <w:r>
-        <w:rPr>
-          <w:lang w:val="ru-RU"/>
-        </w:rPr>
-        <w:t xml:space="preserve">), </w:t>
-      </w:r>
-      <w:proofErr w:type="spellStart"/>
-      <w:r>
-        <w:rPr>
-          <w:lang w:val="ru-RU"/>
-        </w:rPr>
-        <w:t>церебрастенический</w:t>
-      </w:r>
-      <w:proofErr w:type="spellEnd"/>
-      <w:r>
-        <w:rPr>
-          <w:lang w:val="ru-RU"/>
-        </w:rPr>
-        <w:t xml:space="preserve">-м. Гипертоническая болезнь II стадии 2 степени. </w:t>
-      </w:r>
-      <w:r>
-        <w:rPr>
-          <w:lang w:val="ru-RU"/>
-        </w:rPr>
-        <w:t xml:space="preserve">Гипертензивное сердце. </w:t>
-      </w:r>
-      <w:r>
-        <w:rPr>
-          <w:lang w:val="ru-RU"/>
-        </w:rPr>
-        <w:t>Риск 4.</w:t>
-      </w:r>
-      <w:r>
-        <w:rPr>
-          <w:lang w:val="ru-RU"/>
-        </w:rPr>
-        <w:t xml:space="preserve"> СН 0.  </w:t>
-      </w:r>
-      <w:proofErr w:type="spellStart"/>
-      <w:r>
-        <w:rPr>
-          <w:lang w:val="ru-RU"/>
-        </w:rPr>
-        <w:t>Вертеброгенная</w:t>
-      </w:r>
-      <w:proofErr w:type="spellEnd"/>
-      <w:r>
-        <w:rPr>
-          <w:lang w:val="ru-RU"/>
-        </w:rPr>
-        <w:t xml:space="preserve"> </w:t>
-      </w:r>
-      <w:proofErr w:type="spellStart"/>
-      <w:r>
-        <w:rPr>
-          <w:lang w:val="ru-RU"/>
-        </w:rPr>
-        <w:t>люмбалгия</w:t>
-      </w:r>
-      <w:proofErr w:type="spellEnd"/>
-      <w:r>
-        <w:rPr>
-          <w:lang w:val="ru-RU"/>
-        </w:rPr>
-        <w:t>, ремиссия.</w:t>
+        <w:t>), церебрастенический-м. Гипертоническая болезнь II стадии 2 степени. Гипертензивное сердце. Риск 4. СН 0.  Вертеброгенная люмбалгия, ремиссия.</w:t>
       </w:r>
       <w:bookmarkStart w:id="3" w:name="дк"/>
       <w:bookmarkEnd w:id="3"/>
@@ -986,15 +683,11 @@
         <w:ind w:left="-567"/>
         <w:jc w:val="both"/>
         <w:rPr>
-          <w:sz w:val="28"/>
-          <w:szCs w:val="28"/>
           <w:lang w:val="ru-RU"/>
         </w:rPr>
       </w:pPr>
       <w:r>
         <w:rPr>
-          <w:sz w:val="28"/>
-          <w:szCs w:val="28"/>
           <w:u w:val="single"/>
           <w:lang w:val="ru-RU"/>
         </w:rPr>
@@ -1002,90 +695,66 @@
       </w:r>
       <w:r>
         <w:rPr>
-          <w:sz w:val="28"/>
-          <w:szCs w:val="28"/>
           <w:lang w:val="ru-RU"/>
         </w:rPr>
         <w:t>на</w:t>
       </w:r>
       <w:r>
         <w:rPr>
-          <w:sz w:val="28"/>
-          <w:szCs w:val="28"/>
           <w:lang w:val="ru-RU"/>
         </w:rPr>
         <w:t xml:space="preserve"> </w:t>
       </w:r>
       <w:r>
         <w:rPr>
-          <w:sz w:val="28"/>
-          <w:szCs w:val="28"/>
           <w:lang w:val="ru-RU"/>
         </w:rPr>
         <w:t>периодически</w:t>
       </w:r>
       <w:r>
         <w:rPr>
-          <w:sz w:val="28"/>
-          <w:szCs w:val="28"/>
           <w:lang w:val="ru-RU"/>
         </w:rPr>
         <w:t xml:space="preserve"> сухость во</w:t>
       </w:r>
       <w:r>
         <w:rPr>
-          <w:sz w:val="28"/>
-          <w:szCs w:val="28"/>
           <w:lang w:val="ru-RU"/>
         </w:rPr>
         <w:t xml:space="preserve"> рту, жажду, усиление болей и о</w:t>
       </w:r>
       <w:r>
         <w:rPr>
-          <w:sz w:val="28"/>
-          <w:szCs w:val="28"/>
           <w:lang w:val="ru-RU"/>
         </w:rPr>
         <w:t>н</w:t>
       </w:r>
       <w:r>
         <w:rPr>
-          <w:sz w:val="28"/>
-          <w:szCs w:val="28"/>
           <w:lang w:val="ru-RU"/>
         </w:rPr>
         <w:t>емения</w:t>
       </w:r>
       <w:r>
         <w:rPr>
-          <w:sz w:val="28"/>
-          <w:szCs w:val="28"/>
           <w:lang w:val="ru-RU"/>
         </w:rPr>
         <w:t xml:space="preserve"> в н/к в течение  последнего месяца, </w:t>
       </w:r>
-      <w:proofErr w:type="spellStart"/>
-      <w:r>
-        <w:rPr>
-          <w:sz w:val="28"/>
-          <w:szCs w:val="28"/>
-          <w:lang w:val="ru-RU"/>
-        </w:rPr>
-        <w:t>увелчиение</w:t>
-      </w:r>
-      <w:proofErr w:type="spellEnd"/>
-      <w:r>
-        <w:rPr>
-          <w:sz w:val="28"/>
-          <w:szCs w:val="28"/>
+      <w:r>
+        <w:rPr>
+          <w:lang w:val="ru-RU"/>
+        </w:rPr>
+        <w:t>увеличение</w:t>
+      </w:r>
+      <w:r>
+        <w:rPr>
           <w:lang w:val="ru-RU"/>
         </w:rPr>
         <w:t xml:space="preserve"> </w:t>
       </w:r>
       <w:r>
         <w:rPr>
-          <w:sz w:val="28"/>
-          <w:szCs w:val="28"/>
           <w:lang w:val="ru-RU"/>
         </w:rPr>
         <w:t xml:space="preserve">веса на 2 кг за 6 </w:t>
@@ -1094,8 +763,6 @@
       <w:proofErr w:type="gramStart"/>
       <w:r>
         <w:rPr>
-          <w:sz w:val="28"/>
-          <w:szCs w:val="28"/>
           <w:lang w:val="ru-RU"/>
         </w:rPr>
         <w:t>мес</w:t>
@@ -1104,16 +771,12 @@
       <w:proofErr w:type="gramEnd"/>
       <w:r>
         <w:rPr>
-          <w:sz w:val="28"/>
-          <w:szCs w:val="28"/>
           <w:lang w:val="ru-RU"/>
         </w:rPr>
         <w:t>, ухудшение зрения, повышение АД</w:t>
       </w:r>
       <w:r>
         <w:rPr>
-          <w:sz w:val="28"/>
-          <w:szCs w:val="28"/>
           <w:lang w:val="ru-RU"/>
         </w:rPr>
         <w:t xml:space="preserve"> до 150/90 мм </w:t>
@@ -1121,8 +784,6 @@
       <w:proofErr w:type="spellStart"/>
       <w:r>
         <w:rPr>
-          <w:sz w:val="28"/>
-          <w:szCs w:val="28"/>
           <w:lang w:val="ru-RU"/>
         </w:rPr>
         <w:t>рт</w:t>
@@ -1130,8 +791,6 @@
       <w:proofErr w:type="spellEnd"/>
       <w:r>
         <w:rPr>
-          <w:sz w:val="28"/>
-          <w:szCs w:val="28"/>
           <w:lang w:val="ru-RU"/>
         </w:rPr>
         <w:t xml:space="preserve"> </w:t>
@@ -1139,8 +798,6 @@
       <w:proofErr w:type="spellStart"/>
       <w:r>
         <w:rPr>
-          <w:sz w:val="28"/>
-          <w:szCs w:val="28"/>
           <w:lang w:val="ru-RU"/>
         </w:rPr>
         <w:t>ст</w:t>
@@ -1148,19 +805,9 @@
       <w:proofErr w:type="spellEnd"/>
       <w:r>
         <w:rPr>
-          <w:sz w:val="28"/>
-          <w:szCs w:val="28"/>
-          <w:lang w:val="ru-RU"/>
-        </w:rPr>
-        <w:t xml:space="preserve">, тревожность, раздражительность,  периодически боли в </w:t>
-      </w:r>
-      <w:r>
-        <w:rPr>
-          <w:sz w:val="28"/>
-          <w:szCs w:val="28"/>
-          <w:lang w:val="ru-RU"/>
-        </w:rPr>
-        <w:t xml:space="preserve">поясничном отделе позвоночника.  </w:t>
+          <w:lang w:val="ru-RU"/>
+        </w:rPr>
+        <w:t xml:space="preserve">, тревожность, раздражительность,  периодически боли в поясничном отделе позвоночника.  </w:t>
       </w:r>
     </w:p>
     <w:p>
@@ -1168,14 +815,11 @@
         <w:ind w:left="-567"/>
         <w:jc w:val="both"/>
         <w:rPr>
-          <w:sz w:val="28"/>
           <w:lang w:val="ru-RU"/>
         </w:rPr>
       </w:pPr>
       <w:r>
         <w:rPr>
-          <w:sz w:val="28"/>
-          <w:szCs w:val="28"/>
           <w:u w:val="single"/>
           <w:lang w:val="ru-RU"/>
         </w:rPr>
@@ -1183,110 +827,326 @@
       </w:r>
       <w:r>
         <w:rPr>
-          <w:sz w:val="28"/>
-          <w:szCs w:val="28"/>
           <w:lang w:val="ru-RU"/>
         </w:rPr>
         <w:t xml:space="preserve">: СД </w:t>
       </w:r>
+      <w:r>
+        <w:rPr>
+          <w:lang w:val="ru-RU"/>
+        </w:rPr>
+        <w:t>выявлен в</w:t>
+      </w:r>
+      <w:r>
+        <w:rPr>
+          <w:lang w:val="ru-RU"/>
+        </w:rPr>
+        <w:t xml:space="preserve"> </w:t>
+      </w:r>
+      <w:r>
+        <w:rPr>
+          <w:lang w:val="ru-RU"/>
+        </w:rPr>
+        <w:t>2006</w:t>
+      </w:r>
+      <w:r>
+        <w:rPr>
+          <w:lang w:val="ru-RU"/>
+        </w:rPr>
+        <w:t>г.</w:t>
+      </w:r>
+      <w:r>
+        <w:rPr>
+          <w:lang w:val="ru-RU"/>
+        </w:rPr>
+        <w:t xml:space="preserve"> </w:t>
+      </w:r>
+      <w:r>
+        <w:rPr>
+          <w:lang w:val="ru-RU"/>
+        </w:rPr>
+        <w:t xml:space="preserve">С начала заболевания </w:t>
+      </w:r>
+      <w:r>
+        <w:rPr>
+          <w:lang w:val="ru-RU"/>
+        </w:rPr>
+        <w:t>принимала</w:t>
+      </w:r>
+      <w:r>
+        <w:rPr>
+          <w:lang w:val="ru-RU"/>
+        </w:rPr>
+        <w:t xml:space="preserve">  СС</w:t>
+      </w:r>
       <w:proofErr w:type="gramStart"/>
       <w:r>
         <w:rPr>
-          <w:sz w:val="28"/>
-          <w:szCs w:val="28"/>
-          <w:lang w:val="ru-RU"/>
-        </w:rPr>
-        <w:t>выявлен</w:t>
+          <w:lang w:val="ru-RU"/>
+        </w:rPr>
+        <w:t>П</w:t>
+      </w:r>
+      <w:r>
+        <w:rPr>
+          <w:lang w:val="ru-RU"/>
+        </w:rPr>
+        <w:t>(</w:t>
       </w:r>
       <w:proofErr w:type="gramEnd"/>
       <w:r>
         <w:rPr>
-          <w:sz w:val="28"/>
-          <w:szCs w:val="28"/>
-          <w:lang w:val="ru-RU"/>
-        </w:rPr>
-        <w:t xml:space="preserve"> в</w:t>
-      </w:r>
-      <w:r>
-        <w:rPr>
-          <w:sz w:val="28"/>
-          <w:szCs w:val="28"/>
+          <w:lang w:val="ru-RU"/>
+        </w:rPr>
+        <w:t xml:space="preserve"> амарил, </w:t>
+      </w:r>
+      <w:proofErr w:type="spellStart"/>
+      <w:r>
+        <w:rPr>
+          <w:lang w:val="ru-RU"/>
+        </w:rPr>
+        <w:t>сиофор</w:t>
+      </w:r>
+      <w:proofErr w:type="spellEnd"/>
+      <w:r>
+        <w:rPr>
+          <w:lang w:val="ru-RU"/>
+        </w:rPr>
+        <w:t xml:space="preserve">, </w:t>
+      </w:r>
+      <w:proofErr w:type="spellStart"/>
+      <w:r>
+        <w:rPr>
+          <w:lang w:val="ru-RU"/>
+        </w:rPr>
+        <w:t>форксига</w:t>
+      </w:r>
+      <w:proofErr w:type="spellEnd"/>
+      <w:r>
+        <w:rPr>
+          <w:lang w:val="ru-RU"/>
+        </w:rPr>
+        <w:t>)</w:t>
+      </w:r>
+      <w:r>
+        <w:rPr>
+          <w:lang w:val="ru-RU"/>
+        </w:rPr>
+        <w:t>. В</w:t>
+      </w:r>
+      <w:r>
+        <w:rPr>
+          <w:lang w:val="ru-RU"/>
+        </w:rPr>
+        <w:t xml:space="preserve"> 03.2018 в связи с дек</w:t>
+      </w:r>
+      <w:r>
+        <w:rPr>
+          <w:lang w:val="ru-RU"/>
+        </w:rPr>
+        <w:t>о</w:t>
+      </w:r>
+      <w:r>
+        <w:rPr>
+          <w:lang w:val="ru-RU"/>
+        </w:rPr>
+        <w:t xml:space="preserve">мпенсацией была переведена на  комбинированную терапию: </w:t>
+      </w:r>
+      <w:proofErr w:type="spellStart"/>
+      <w:r>
+        <w:rPr>
+          <w:lang w:val="ru-RU"/>
+        </w:rPr>
+        <w:t>Инсуман</w:t>
+      </w:r>
+      <w:proofErr w:type="spellEnd"/>
+      <w:r>
+        <w:rPr>
           <w:lang w:val="ru-RU"/>
         </w:rPr>
         <w:t xml:space="preserve"> </w:t>
       </w:r>
-      <w:r>
-        <w:rPr>
-          <w:sz w:val="28"/>
-          <w:szCs w:val="28"/>
-          <w:lang w:val="ru-RU"/>
-        </w:rPr>
-        <w:t>2006</w:t>
-      </w:r>
-      <w:r>
-        <w:rPr>
-          <w:sz w:val="28"/>
-          <w:szCs w:val="28"/>
-          <w:lang w:val="ru-RU"/>
-        </w:rPr>
-        <w:t>г.</w:t>
-      </w:r>
-      <w:r>
-        <w:rPr>
-          <w:sz w:val="28"/>
-          <w:szCs w:val="28"/>
+      <w:proofErr w:type="spellStart"/>
+      <w:r>
+        <w:rPr>
+          <w:lang w:val="ru-RU"/>
+        </w:rPr>
+        <w:t>Базал</w:t>
+      </w:r>
+      <w:proofErr w:type="spellEnd"/>
+      <w:r>
+        <w:rPr>
+          <w:lang w:val="ru-RU"/>
+        </w:rPr>
+        <w:t xml:space="preserve">  </w:t>
+      </w:r>
+      <w:proofErr w:type="gramStart"/>
+      <w:r>
+        <w:rPr>
+          <w:lang w:val="ru-RU"/>
+        </w:rPr>
+        <w:t>п</w:t>
+      </w:r>
+      <w:proofErr w:type="gramEnd"/>
+      <w:r>
+        <w:rPr>
+          <w:lang w:val="ru-RU"/>
+        </w:rPr>
+        <w:t xml:space="preserve">/з 10 </w:t>
+      </w:r>
+      <w:proofErr w:type="spellStart"/>
+      <w:r>
+        <w:rPr>
+          <w:lang w:val="ru-RU"/>
+        </w:rPr>
+        <w:t>ед</w:t>
+      </w:r>
+      <w:proofErr w:type="spellEnd"/>
+      <w:r>
+        <w:rPr>
+          <w:lang w:val="ru-RU"/>
+        </w:rPr>
+        <w:t xml:space="preserve">, п/у 36 </w:t>
+      </w:r>
+      <w:proofErr w:type="spellStart"/>
+      <w:r>
+        <w:rPr>
+          <w:lang w:val="ru-RU"/>
+        </w:rPr>
+        <w:t>ед</w:t>
+      </w:r>
+      <w:proofErr w:type="spellEnd"/>
+      <w:r>
+        <w:rPr>
+          <w:lang w:val="ru-RU"/>
+        </w:rPr>
+        <w:t xml:space="preserve">, </w:t>
+      </w:r>
+      <w:proofErr w:type="spellStart"/>
+      <w:r>
+        <w:rPr>
+          <w:lang w:val="ru-RU"/>
+        </w:rPr>
+        <w:t>метформин</w:t>
+      </w:r>
+      <w:proofErr w:type="spellEnd"/>
+      <w:r>
+        <w:rPr>
+          <w:lang w:val="ru-RU"/>
+        </w:rPr>
+        <w:t xml:space="preserve"> 1000 1т 2р/д </w:t>
+      </w:r>
+      <w:r>
+        <w:rPr>
+          <w:lang w:val="ru-RU"/>
+        </w:rPr>
+        <w:t xml:space="preserve"> В наст. время принимает:  </w:t>
+      </w:r>
+      <w:r>
+        <w:rPr>
           <w:lang w:val="ru-RU"/>
         </w:rPr>
         <w:t xml:space="preserve"> </w:t>
       </w:r>
-      <w:r>
-        <w:rPr>
-          <w:sz w:val="28"/>
-          <w:szCs w:val="28"/>
-          <w:lang w:val="ru-RU"/>
-        </w:rPr>
-        <w:t xml:space="preserve">С начала заболевания </w:t>
-      </w:r>
       <w:proofErr w:type="spellStart"/>
       <w:r>
         <w:rPr>
-          <w:sz w:val="28"/>
-          <w:szCs w:val="28"/>
-          <w:lang w:val="ru-RU"/>
-        </w:rPr>
-        <w:t>принмиала</w:t>
+          <w:lang w:val="ru-RU"/>
+        </w:rPr>
+        <w:t>Инсуман</w:t>
       </w:r>
       <w:proofErr w:type="spellEnd"/>
       <w:r>
         <w:rPr>
-          <w:sz w:val="28"/>
-          <w:szCs w:val="28"/>
-          <w:lang w:val="ru-RU"/>
-        </w:rPr>
-        <w:t xml:space="preserve">  СС</w:t>
+          <w:lang w:val="ru-RU"/>
+        </w:rPr>
+        <w:t xml:space="preserve"> </w:t>
+      </w:r>
+      <w:proofErr w:type="spellStart"/>
+      <w:r>
+        <w:rPr>
+          <w:lang w:val="ru-RU"/>
+        </w:rPr>
+        <w:t>Базал</w:t>
+      </w:r>
+      <w:proofErr w:type="spellEnd"/>
+      <w:r>
+        <w:rPr>
+          <w:lang w:val="ru-RU"/>
+        </w:rPr>
+        <w:t xml:space="preserve"> </w:t>
       </w:r>
       <w:proofErr w:type="gramStart"/>
       <w:r>
         <w:rPr>
-          <w:sz w:val="28"/>
-          <w:szCs w:val="28"/>
-          <w:lang w:val="ru-RU"/>
-        </w:rPr>
-        <w:t>П</w:t>
-      </w:r>
-      <w:r>
-        <w:rPr>
-          <w:sz w:val="28"/>
-          <w:szCs w:val="28"/>
-          <w:lang w:val="ru-RU"/>
-        </w:rPr>
-        <w:t>(</w:t>
+          <w:lang w:val="ru-RU"/>
+        </w:rPr>
+        <w:t>п</w:t>
       </w:r>
       <w:proofErr w:type="gramEnd"/>
       <w:r>
         <w:rPr>
-          <w:sz w:val="28"/>
-          <w:szCs w:val="28"/>
+          <w:lang w:val="ru-RU"/>
+        </w:rPr>
+        <w:t>/з-</w:t>
+      </w:r>
+      <w:r>
+        <w:rPr>
+          <w:lang w:val="ru-RU"/>
+        </w:rPr>
+        <w:t>10</w:t>
+      </w:r>
+      <w:r>
+        <w:rPr>
+          <w:lang w:val="ru-RU"/>
+        </w:rPr>
+        <w:t xml:space="preserve"> ед., п/у- </w:t>
+      </w:r>
+      <w:r>
+        <w:rPr>
+          <w:lang w:val="ru-RU"/>
+        </w:rPr>
+        <w:t>36-38</w:t>
+      </w:r>
+      <w:r>
+        <w:rPr>
+          <w:lang w:val="ru-RU"/>
+        </w:rPr>
+        <w:t xml:space="preserve">ед., </w:t>
+      </w:r>
+      <w:proofErr w:type="spellStart"/>
+      <w:r>
+        <w:rPr>
+          <w:lang w:val="ru-RU"/>
+        </w:rPr>
+        <w:t>метформин</w:t>
+      </w:r>
+      <w:proofErr w:type="spellEnd"/>
+      <w:r>
+        <w:rPr>
+          <w:lang w:val="ru-RU"/>
+        </w:rPr>
+        <w:t xml:space="preserve">  1000 мг 1т 2р/д. </w:t>
+      </w:r>
+      <w:r>
+        <w:rPr>
+          <w:lang w:val="ru-RU"/>
+        </w:rPr>
+        <w:t xml:space="preserve">Гликемия </w:t>
+      </w:r>
+      <w:r>
+        <w:rPr>
+          <w:lang w:val="ru-RU"/>
+        </w:rPr>
+        <w:t>–</w:t>
+      </w:r>
+      <w:r>
+        <w:rPr>
+          <w:lang w:val="ru-RU"/>
+        </w:rPr>
+        <w:t>8,0-13,0</w:t>
+      </w:r>
+      <w:r>
+        <w:rPr>
           <w:lang w:val="ru-RU"/>
         </w:rPr>
         <w:t xml:space="preserve"> </w:t>
@@ -1294,584 +1154,201 @@
       <w:proofErr w:type="spellStart"/>
       <w:r>
         <w:rPr>
-          <w:sz w:val="28"/>
-          <w:szCs w:val="28"/>
-          <w:lang w:val="ru-RU"/>
-        </w:rPr>
-        <w:t>амарил</w:t>
+          <w:lang w:val="ru-RU"/>
+        </w:rPr>
+        <w:t>ммоль</w:t>
       </w:r>
       <w:proofErr w:type="spellEnd"/>
       <w:r>
         <w:rPr>
-          <w:sz w:val="28"/>
-          <w:szCs w:val="28"/>
-          <w:lang w:val="ru-RU"/>
-        </w:rPr>
-        <w:t xml:space="preserve">, </w:t>
+          <w:lang w:val="ru-RU"/>
+        </w:rPr>
+        <w:t>/л</w:t>
+      </w:r>
+      <w:r>
+        <w:rPr>
+          <w:lang w:val="ru-RU"/>
+        </w:rPr>
+        <w:t>.</w:t>
+      </w:r>
+      <w:r>
+        <w:rPr>
+          <w:lang w:val="ru-RU"/>
+        </w:rPr>
+        <w:t xml:space="preserve"> </w:t>
+      </w:r>
+      <w:r>
+        <w:rPr>
+          <w:lang w:val="ru-RU"/>
+        </w:rPr>
+        <w:t xml:space="preserve">Последнее </w:t>
       </w:r>
       <w:proofErr w:type="spellStart"/>
       <w:r>
         <w:rPr>
-          <w:sz w:val="28"/>
-          <w:szCs w:val="28"/>
-          <w:lang w:val="ru-RU"/>
-        </w:rPr>
-        <w:t>сиофор</w:t>
+          <w:lang w:val="ru-RU"/>
+        </w:rPr>
+        <w:t>стац</w:t>
       </w:r>
       <w:proofErr w:type="spellEnd"/>
       <w:r>
         <w:rPr>
-          <w:sz w:val="28"/>
-          <w:szCs w:val="28"/>
-          <w:lang w:val="ru-RU"/>
-        </w:rPr>
-        <w:t xml:space="preserve">, </w:t>
+          <w:lang w:val="ru-RU"/>
+        </w:rPr>
+        <w:t xml:space="preserve">. лечение  в </w:t>
+      </w:r>
+      <w:r>
+        <w:rPr>
+          <w:lang w:val="ru-RU"/>
+        </w:rPr>
+        <w:t xml:space="preserve">03.2018 </w:t>
+      </w:r>
+      <w:r>
+        <w:rPr>
+          <w:lang w:val="ru-RU"/>
+        </w:rPr>
+        <w:t xml:space="preserve">г. </w:t>
+      </w:r>
+      <w:r>
+        <w:rPr>
+          <w:lang w:val="ru-RU"/>
+        </w:rPr>
+        <w:t>С 2008</w:t>
+      </w:r>
+      <w:r>
+        <w:rPr>
+          <w:lang w:val="ru-RU"/>
+        </w:rPr>
+        <w:t xml:space="preserve">г. </w:t>
       </w:r>
       <w:proofErr w:type="spellStart"/>
       <w:r>
         <w:rPr>
-          <w:sz w:val="28"/>
-          <w:szCs w:val="28"/>
-          <w:lang w:val="ru-RU"/>
-        </w:rPr>
-        <w:t>форксига</w:t>
+          <w:lang w:val="ru-RU"/>
+        </w:rPr>
+        <w:t>мног</w:t>
+      </w:r>
+      <w:r>
+        <w:rPr>
+          <w:lang w:val="ru-RU"/>
+        </w:rPr>
+        <w:t>оузловой</w:t>
       </w:r>
       <w:proofErr w:type="spellEnd"/>
       <w:r>
         <w:rPr>
-          <w:sz w:val="28"/>
-          <w:szCs w:val="28"/>
-          <w:lang w:val="ru-RU"/>
-        </w:rPr>
-        <w:t>)</w:t>
-      </w:r>
-      <w:r>
-        <w:rPr>
-          <w:sz w:val="28"/>
-          <w:szCs w:val="28"/>
-          <w:lang w:val="ru-RU"/>
-        </w:rPr>
-        <w:t>. В</w:t>
-      </w:r>
-      <w:r>
-        <w:rPr>
-          <w:sz w:val="28"/>
-          <w:szCs w:val="28"/>
-          <w:lang w:val="ru-RU"/>
-        </w:rPr>
-        <w:t xml:space="preserve"> 03.2018 в связи с дек</w:t>
-      </w:r>
-      <w:r>
-        <w:rPr>
-          <w:sz w:val="28"/>
-          <w:szCs w:val="28"/>
+          <w:lang w:val="ru-RU"/>
+        </w:rPr>
+        <w:t xml:space="preserve"> зоб</w:t>
+      </w:r>
+      <w:r>
+        <w:rPr>
+          <w:lang w:val="ru-RU"/>
+        </w:rPr>
+        <w:t>, от 09.03.18 Т4св</w:t>
+      </w:r>
+      <w:r>
+        <w:rPr>
+          <w:lang w:val="ru-RU"/>
+        </w:rPr>
+        <w:t xml:space="preserve"> – 13,6 ( 10-25)</w:t>
+      </w:r>
+      <w:r>
+        <w:rPr>
+          <w:lang w:val="ru-RU"/>
+        </w:rPr>
+        <w:t>,</w:t>
+      </w:r>
+      <w:r>
+        <w:rPr>
+          <w:lang w:val="ru-RU"/>
+        </w:rPr>
+        <w:t xml:space="preserve"> ТТГ</w:t>
+      </w:r>
+      <w:r>
+        <w:rPr>
+          <w:lang w:val="ru-RU"/>
+        </w:rPr>
+        <w:t xml:space="preserve"> – 0,2 ( 0,3-4,0) АТТПО – 134,8 (</w:t>
+      </w:r>
+      <w:r>
+        <w:rPr>
+          <w:lang w:val="ru-RU"/>
+        </w:rPr>
+        <w:t>0-30)</w:t>
+      </w:r>
+      <w:r>
+        <w:rPr>
+          <w:lang w:val="ru-RU"/>
+        </w:rPr>
+        <w:t>.</w:t>
+      </w:r>
+      <w:r>
+        <w:rPr>
+          <w:lang w:val="ru-RU"/>
+        </w:rPr>
+        <w:t xml:space="preserve"> Повышение АД ок</w:t>
+      </w:r>
+      <w:r>
+        <w:rPr>
           <w:lang w:val="ru-RU"/>
         </w:rPr>
         <w:t>о</w:t>
       </w:r>
       <w:r>
         <w:rPr>
-          <w:sz w:val="28"/>
-          <w:szCs w:val="28"/>
-          <w:lang w:val="ru-RU"/>
-        </w:rPr>
-        <w:t xml:space="preserve">мпенсацией была переведена на  комбинированную терапию: </w:t>
+          <w:lang w:val="ru-RU"/>
+        </w:rPr>
+        <w:t xml:space="preserve">ло 3х лет </w:t>
+      </w:r>
+      <w:r>
+        <w:rPr>
+          <w:lang w:val="ru-RU"/>
+        </w:rPr>
+        <w:t>принимает</w:t>
+      </w:r>
+      <w:r>
+        <w:rPr>
+          <w:lang w:val="ru-RU"/>
+        </w:rPr>
+        <w:t xml:space="preserve">  </w:t>
       </w:r>
       <w:proofErr w:type="spellStart"/>
       <w:r>
         <w:rPr>
-          <w:sz w:val="28"/>
-          <w:szCs w:val="28"/>
-          <w:lang w:val="ru-RU"/>
-        </w:rPr>
-        <w:t>Инсуман</w:t>
+          <w:lang w:val="ru-RU"/>
+        </w:rPr>
+        <w:t>рамизес</w:t>
       </w:r>
       <w:proofErr w:type="spellEnd"/>
       <w:r>
         <w:rPr>
-          <w:sz w:val="28"/>
-          <w:szCs w:val="28"/>
-          <w:lang w:val="ru-RU"/>
-        </w:rPr>
-        <w:t xml:space="preserve"> </w:t>
-      </w:r>
-      <w:proofErr w:type="spellStart"/>
-      <w:r>
-        <w:rPr>
-          <w:sz w:val="28"/>
-          <w:szCs w:val="28"/>
-          <w:lang w:val="ru-RU"/>
-        </w:rPr>
-        <w:t>Базал</w:t>
-      </w:r>
-      <w:proofErr w:type="spellEnd"/>
-      <w:r>
-        <w:rPr>
-          <w:sz w:val="28"/>
-          <w:szCs w:val="28"/>
-          <w:lang w:val="ru-RU"/>
-        </w:rPr>
-        <w:t xml:space="preserve">  </w:t>
+          <w:lang w:val="ru-RU"/>
+        </w:rPr>
+        <w:t xml:space="preserve"> 10 мг утром </w:t>
       </w:r>
       <w:proofErr w:type="gramStart"/>
       <w:r>
         <w:rPr>
-          <w:sz w:val="28"/>
-          <w:szCs w:val="28"/>
-          <w:lang w:val="ru-RU"/>
-        </w:rPr>
-        <w:t>п</w:t>
+          <w:lang w:val="ru-RU"/>
+        </w:rPr>
+        <w:t>Госпитализирован</w:t>
+      </w:r>
+      <w:r>
+        <w:rPr>
+          <w:lang w:val="ru-RU"/>
+        </w:rPr>
+        <w:t>а</w:t>
       </w:r>
       <w:proofErr w:type="gramEnd"/>
       <w:r>
         <w:rPr>
-          <w:sz w:val="28"/>
-          <w:szCs w:val="28"/>
-          <w:lang w:val="ru-RU"/>
-        </w:rPr>
-        <w:t xml:space="preserve">/з 10 </w:t>
-      </w:r>
-      <w:proofErr w:type="spellStart"/>
-      <w:r>
-        <w:rPr>
-          <w:sz w:val="28"/>
-          <w:szCs w:val="28"/>
-          <w:lang w:val="ru-RU"/>
-        </w:rPr>
-        <w:t>ед</w:t>
-      </w:r>
-      <w:proofErr w:type="spellEnd"/>
-      <w:r>
-        <w:rPr>
-          <w:sz w:val="28"/>
-          <w:szCs w:val="28"/>
-          <w:lang w:val="ru-RU"/>
-        </w:rPr>
-        <w:t xml:space="preserve">, п/у 36 </w:t>
-      </w:r>
-      <w:proofErr w:type="spellStart"/>
-      <w:r>
-        <w:rPr>
-          <w:sz w:val="28"/>
-          <w:szCs w:val="28"/>
-          <w:lang w:val="ru-RU"/>
-        </w:rPr>
-        <w:t>ед</w:t>
-      </w:r>
-      <w:proofErr w:type="spellEnd"/>
-      <w:r>
-        <w:rPr>
-          <w:sz w:val="28"/>
-          <w:szCs w:val="28"/>
-          <w:lang w:val="ru-RU"/>
-        </w:rPr>
-        <w:t xml:space="preserve">, </w:t>
-      </w:r>
-      <w:proofErr w:type="spellStart"/>
-      <w:r>
-        <w:rPr>
-          <w:sz w:val="28"/>
-          <w:szCs w:val="28"/>
-          <w:lang w:val="ru-RU"/>
-        </w:rPr>
-        <w:t>метформин</w:t>
-      </w:r>
-      <w:proofErr w:type="spellEnd"/>
-      <w:r>
-        <w:rPr>
-          <w:sz w:val="28"/>
-          <w:szCs w:val="28"/>
-          <w:lang w:val="ru-RU"/>
-        </w:rPr>
-        <w:t xml:space="preserve"> 1000 1т 2р/д </w:t>
-      </w:r>
-      <w:r>
-        <w:rPr>
-          <w:sz w:val="28"/>
-          <w:szCs w:val="28"/>
-          <w:lang w:val="ru-RU"/>
-        </w:rPr>
-        <w:t xml:space="preserve"> В наст. время принимает:  </w:t>
-      </w:r>
-      <w:r>
-        <w:rPr>
-          <w:sz w:val="28"/>
-          <w:szCs w:val="28"/>
-          <w:lang w:val="ru-RU"/>
-        </w:rPr>
-        <w:t xml:space="preserve"> </w:t>
-      </w:r>
-      <w:proofErr w:type="spellStart"/>
-      <w:r>
-        <w:rPr>
-          <w:sz w:val="28"/>
-          <w:szCs w:val="28"/>
-          <w:lang w:val="ru-RU"/>
-        </w:rPr>
-        <w:t>Инсуман</w:t>
-      </w:r>
-      <w:proofErr w:type="spellEnd"/>
-      <w:r>
-        <w:rPr>
-          <w:sz w:val="28"/>
-          <w:szCs w:val="28"/>
-          <w:lang w:val="ru-RU"/>
-        </w:rPr>
-        <w:t xml:space="preserve"> </w:t>
-      </w:r>
-      <w:proofErr w:type="spellStart"/>
-      <w:r>
-        <w:rPr>
-          <w:sz w:val="28"/>
-          <w:szCs w:val="28"/>
-          <w:lang w:val="ru-RU"/>
-        </w:rPr>
-        <w:t>Базал</w:t>
-      </w:r>
-      <w:proofErr w:type="spellEnd"/>
-      <w:r>
-        <w:rPr>
-          <w:sz w:val="28"/>
-          <w:szCs w:val="28"/>
-          <w:lang w:val="ru-RU"/>
-        </w:rPr>
-        <w:t xml:space="preserve"> </w:t>
-      </w:r>
-      <w:proofErr w:type="gramStart"/>
-      <w:r>
-        <w:rPr>
-          <w:sz w:val="28"/>
-          <w:szCs w:val="28"/>
-          <w:lang w:val="ru-RU"/>
-        </w:rPr>
-        <w:t>п</w:t>
-      </w:r>
-      <w:proofErr w:type="gramEnd"/>
-      <w:r>
-        <w:rPr>
-          <w:sz w:val="28"/>
-          <w:szCs w:val="28"/>
-          <w:lang w:val="ru-RU"/>
-        </w:rPr>
-        <w:t>/з-</w:t>
-      </w:r>
-      <w:r>
-        <w:rPr>
-          <w:sz w:val="28"/>
-          <w:szCs w:val="28"/>
-          <w:lang w:val="ru-RU"/>
-        </w:rPr>
-        <w:t>10</w:t>
-      </w:r>
-      <w:r>
-        <w:rPr>
-          <w:sz w:val="28"/>
-          <w:szCs w:val="28"/>
-          <w:lang w:val="ru-RU"/>
-        </w:rPr>
-        <w:t xml:space="preserve"> ед., п/у- </w:t>
-      </w:r>
-      <w:r>
-        <w:rPr>
-          <w:sz w:val="28"/>
-          <w:szCs w:val="28"/>
-          <w:lang w:val="ru-RU"/>
-        </w:rPr>
-        <w:t>36-38</w:t>
-      </w:r>
-      <w:r>
-        <w:rPr>
-          <w:sz w:val="28"/>
-          <w:szCs w:val="28"/>
-          <w:lang w:val="ru-RU"/>
-        </w:rPr>
-        <w:t xml:space="preserve">ед., </w:t>
-      </w:r>
-      <w:proofErr w:type="spellStart"/>
-      <w:r>
-        <w:rPr>
-          <w:sz w:val="28"/>
-          <w:szCs w:val="28"/>
-          <w:lang w:val="ru-RU"/>
-        </w:rPr>
-        <w:t>метформин</w:t>
-      </w:r>
-      <w:proofErr w:type="spellEnd"/>
-      <w:r>
-        <w:rPr>
-          <w:sz w:val="28"/>
-          <w:szCs w:val="28"/>
-          <w:lang w:val="ru-RU"/>
-        </w:rPr>
-        <w:t xml:space="preserve">  1000 мг 1т 2р/д. </w:t>
-      </w:r>
-      <w:r>
-        <w:rPr>
-          <w:sz w:val="28"/>
-          <w:lang w:val="ru-RU"/>
-        </w:rPr>
-        <w:t xml:space="preserve">Гликемия </w:t>
-      </w:r>
-      <w:r>
-        <w:rPr>
-          <w:sz w:val="28"/>
-          <w:lang w:val="ru-RU"/>
-        </w:rPr>
-        <w:t>–</w:t>
-      </w:r>
-      <w:r>
-        <w:rPr>
-          <w:sz w:val="28"/>
-          <w:lang w:val="ru-RU"/>
-        </w:rPr>
-        <w:t>8,0-13,0</w:t>
-      </w:r>
-      <w:r>
-        <w:rPr>
-          <w:sz w:val="28"/>
-          <w:lang w:val="ru-RU"/>
-        </w:rPr>
-        <w:t xml:space="preserve"> </w:t>
-      </w:r>
-      <w:proofErr w:type="spellStart"/>
-      <w:r>
-        <w:rPr>
-          <w:sz w:val="28"/>
-          <w:lang w:val="ru-RU"/>
-        </w:rPr>
-        <w:t>ммоль</w:t>
-      </w:r>
-      <w:proofErr w:type="spellEnd"/>
-      <w:r>
-        <w:rPr>
-          <w:sz w:val="28"/>
-          <w:lang w:val="ru-RU"/>
-        </w:rPr>
-        <w:t>/л</w:t>
-      </w:r>
-      <w:r>
-        <w:rPr>
-          <w:sz w:val="28"/>
-          <w:lang w:val="ru-RU"/>
-        </w:rPr>
-        <w:t>.</w:t>
-      </w:r>
-      <w:r>
-        <w:rPr>
-          <w:sz w:val="28"/>
-          <w:lang w:val="ru-RU"/>
-        </w:rPr>
-        <w:t xml:space="preserve"> </w:t>
-      </w:r>
-      <w:r>
-        <w:rPr>
-          <w:sz w:val="28"/>
-          <w:lang w:val="ru-RU"/>
-        </w:rPr>
-        <w:t xml:space="preserve">Последнее </w:t>
-      </w:r>
-      <w:proofErr w:type="spellStart"/>
-      <w:r>
-        <w:rPr>
-          <w:sz w:val="28"/>
-          <w:lang w:val="ru-RU"/>
-        </w:rPr>
-        <w:t>стац</w:t>
-      </w:r>
-      <w:proofErr w:type="spellEnd"/>
-      <w:r>
-        <w:rPr>
-          <w:sz w:val="28"/>
-          <w:lang w:val="ru-RU"/>
-        </w:rPr>
-        <w:t xml:space="preserve">. лечение  в </w:t>
-      </w:r>
-      <w:r>
-        <w:rPr>
-          <w:sz w:val="28"/>
-          <w:lang w:val="ru-RU"/>
-        </w:rPr>
-        <w:t xml:space="preserve">03.2018 </w:t>
-      </w:r>
-      <w:r>
-        <w:rPr>
-          <w:sz w:val="28"/>
-          <w:lang w:val="ru-RU"/>
-        </w:rPr>
-        <w:t xml:space="preserve">г. </w:t>
-      </w:r>
-      <w:r>
-        <w:rPr>
-          <w:sz w:val="28"/>
-          <w:lang w:val="ru-RU"/>
-        </w:rPr>
-        <w:t>С 2008</w:t>
-      </w:r>
-      <w:r>
-        <w:rPr>
-          <w:sz w:val="28"/>
-          <w:lang w:val="ru-RU"/>
-        </w:rPr>
-        <w:t xml:space="preserve">г. </w:t>
-      </w:r>
-      <w:proofErr w:type="spellStart"/>
-      <w:r>
-        <w:rPr>
-          <w:sz w:val="28"/>
-          <w:lang w:val="ru-RU"/>
-        </w:rPr>
-        <w:t>мног</w:t>
-      </w:r>
-      <w:r>
-        <w:rPr>
-          <w:sz w:val="28"/>
-          <w:lang w:val="ru-RU"/>
-        </w:rPr>
-        <w:t>оузловой</w:t>
-      </w:r>
-      <w:proofErr w:type="spellEnd"/>
-      <w:r>
-        <w:rPr>
-          <w:sz w:val="28"/>
-          <w:lang w:val="ru-RU"/>
-        </w:rPr>
-        <w:t xml:space="preserve"> зоб</w:t>
-      </w:r>
-      <w:r>
-        <w:rPr>
-          <w:sz w:val="28"/>
-          <w:lang w:val="ru-RU"/>
-        </w:rPr>
-        <w:t>, от 09.03.18 Т4св</w:t>
-      </w:r>
-      <w:r>
-        <w:rPr>
-          <w:sz w:val="28"/>
-          <w:lang w:val="ru-RU"/>
-        </w:rPr>
-        <w:t xml:space="preserve"> – 13,6 ( 10-25)</w:t>
-      </w:r>
-      <w:r>
-        <w:rPr>
-          <w:sz w:val="28"/>
-          <w:lang w:val="ru-RU"/>
-        </w:rPr>
-        <w:t>,</w:t>
-      </w:r>
-      <w:r>
-        <w:rPr>
-          <w:sz w:val="28"/>
-          <w:lang w:val="ru-RU"/>
-        </w:rPr>
-        <w:t xml:space="preserve"> ТТГ</w:t>
-      </w:r>
-      <w:r>
-        <w:rPr>
-          <w:sz w:val="28"/>
-          <w:lang w:val="ru-RU"/>
-        </w:rPr>
-        <w:t xml:space="preserve"> – 0,2 ( 0,3-4,0) АТТПО – 134,8 (</w:t>
-      </w:r>
-      <w:r>
-        <w:rPr>
-          <w:sz w:val="28"/>
-          <w:lang w:val="ru-RU"/>
-        </w:rPr>
-        <w:t>0-30)</w:t>
-      </w:r>
-      <w:r>
-        <w:rPr>
-          <w:sz w:val="28"/>
-          <w:lang w:val="ru-RU"/>
-        </w:rPr>
-        <w:t>.</w:t>
-      </w:r>
-      <w:r>
-        <w:rPr>
-          <w:sz w:val="28"/>
-          <w:lang w:val="ru-RU"/>
-        </w:rPr>
-        <w:t xml:space="preserve"> Повышение АД ок</w:t>
-      </w:r>
-      <w:r>
-        <w:rPr>
-          <w:sz w:val="28"/>
-          <w:lang w:val="ru-RU"/>
-        </w:rPr>
-        <w:t>о</w:t>
-      </w:r>
-      <w:r>
-        <w:rPr>
-          <w:sz w:val="28"/>
-          <w:lang w:val="ru-RU"/>
-        </w:rPr>
-        <w:t xml:space="preserve">ло 3х лет </w:t>
-      </w:r>
-      <w:proofErr w:type="spellStart"/>
-      <w:r>
-        <w:rPr>
-          <w:sz w:val="28"/>
-          <w:lang w:val="ru-RU"/>
-        </w:rPr>
-        <w:t>принмиае</w:t>
-      </w:r>
-      <w:r>
-        <w:rPr>
-          <w:sz w:val="28"/>
-          <w:lang w:val="ru-RU"/>
-        </w:rPr>
-        <w:t>т</w:t>
-      </w:r>
-      <w:proofErr w:type="spellEnd"/>
-      <w:r>
-        <w:rPr>
-          <w:sz w:val="28"/>
-          <w:lang w:val="ru-RU"/>
-        </w:rPr>
-        <w:t xml:space="preserve">  </w:t>
-      </w:r>
-      <w:proofErr w:type="spellStart"/>
-      <w:r>
-        <w:rPr>
-          <w:sz w:val="28"/>
-          <w:lang w:val="ru-RU"/>
-        </w:rPr>
-        <w:t>рамизес</w:t>
-      </w:r>
-      <w:proofErr w:type="spellEnd"/>
-      <w:r>
-        <w:rPr>
-          <w:sz w:val="28"/>
-          <w:lang w:val="ru-RU"/>
-        </w:rPr>
-        <w:t xml:space="preserve"> 10 мг утром </w:t>
-      </w:r>
-      <w:proofErr w:type="gramStart"/>
-      <w:r>
-        <w:rPr>
-          <w:sz w:val="28"/>
-          <w:lang w:val="ru-RU"/>
-        </w:rPr>
-        <w:t>Госпитализирован</w:t>
-      </w:r>
-      <w:r>
-        <w:rPr>
-          <w:sz w:val="28"/>
-          <w:lang w:val="ru-RU"/>
-        </w:rPr>
-        <w:t>а</w:t>
-      </w:r>
-      <w:proofErr w:type="gramEnd"/>
-      <w:r>
-        <w:rPr>
-          <w:sz w:val="28"/>
           <w:lang w:val="ru-RU"/>
         </w:rPr>
         <w:t xml:space="preserve">  в обл. энд. диспансер для коррекции инсулинотерапии, лечения хр. осложнений СД.</w:t>
       </w:r>
       <w:r>
         <w:rPr>
-          <w:sz w:val="28"/>
           <w:lang w:val="ru-RU"/>
         </w:rPr>
         <w:t xml:space="preserve"> </w:t>
@@ -1882,14 +1359,12 @@
         <w:ind w:left="-567"/>
         <w:jc w:val="both"/>
         <w:rPr>
-          <w:sz w:val="28"/>
           <w:u w:val="single"/>
           <w:lang w:val="ru-RU"/>
         </w:rPr>
       </w:pPr>
       <w:r>
         <w:rPr>
-          <w:sz w:val="28"/>
           <w:u w:val="single"/>
           <w:lang w:val="ru-RU"/>
         </w:rPr>
@@ -1901,7 +1376,6 @@
         <w:ind w:left="-567"/>
         <w:jc w:val="both"/>
         <w:rPr>
-          <w:sz w:val="28"/>
           <w:u w:val="single"/>
           <w:lang w:val="ru-RU"/>
         </w:rPr>
@@ -3753,7 +3227,6 @@
         <w:ind w:left="-567"/>
         <w:jc w:val="both"/>
         <w:rPr>
-          <w:sz w:val="28"/>
           <w:lang w:val="ru-RU"/>
         </w:rPr>
       </w:pPr>
@@ -3763,35 +3236,29 @@
         <w:ind w:left="-567"/>
         <w:jc w:val="both"/>
         <w:rPr>
-          <w:sz w:val="28"/>
-          <w:szCs w:val="20"/>
           <w:lang w:val="ru-RU"/>
         </w:rPr>
       </w:pPr>
       <w:r>
         <w:rPr>
-          <w:sz w:val="28"/>
           <w:lang w:val="ru-RU"/>
         </w:rPr>
         <w:t>02</w:t>
       </w:r>
       <w:r>
         <w:rPr>
-          <w:sz w:val="28"/>
           <w:lang w:val="ru-RU"/>
         </w:rPr>
         <w:t>.</w:t>
       </w:r>
       <w:r>
         <w:rPr>
-          <w:sz w:val="28"/>
           <w:lang w:val="ru-RU"/>
         </w:rPr>
         <w:t>10.18</w:t>
       </w:r>
       <w:r>
         <w:rPr>
-          <w:sz w:val="28"/>
           <w:lang w:val="ru-RU"/>
         </w:rPr>
         <w:t xml:space="preserve"> </w:t>
@@ -3799,7 +3266,6 @@
       <w:proofErr w:type="spellStart"/>
       <w:r>
         <w:rPr>
-          <w:sz w:val="28"/>
           <w:lang w:val="ru-RU"/>
         </w:rPr>
         <w:t>Глик</w:t>
@@ -3807,21 +3273,18 @@
       <w:proofErr w:type="spellEnd"/>
       <w:r>
         <w:rPr>
-          <w:sz w:val="28"/>
           <w:lang w:val="ru-RU"/>
         </w:rPr>
         <w:t>. гемоглобин -</w:t>
       </w:r>
       <w:r>
         <w:rPr>
-          <w:sz w:val="28"/>
           <w:lang w:val="ru-RU"/>
         </w:rPr>
         <w:t>10,0</w:t>
       </w:r>
       <w:r>
         <w:rPr>
-          <w:sz w:val="28"/>
           <w:lang w:val="ru-RU"/>
         </w:rPr>
         <w:t xml:space="preserve"> %</w:t>
@@ -3832,47 +3295,35 @@
         <w:ind w:left="-567"/>
         <w:jc w:val="both"/>
         <w:rPr>
-          <w:sz w:val="28"/>
-          <w:szCs w:val="28"/>
           <w:lang w:val="ru-RU"/>
         </w:rPr>
       </w:pPr>
       <w:r>
         <w:rPr>
-          <w:sz w:val="28"/>
-          <w:szCs w:val="28"/>
           <w:lang w:val="ru-RU"/>
         </w:rPr>
         <w:t>02</w:t>
       </w:r>
       <w:r>
         <w:rPr>
-          <w:sz w:val="28"/>
-          <w:szCs w:val="28"/>
           <w:lang w:val="ru-RU"/>
         </w:rPr>
         <w:t>.</w:t>
       </w:r>
       <w:r>
         <w:rPr>
-          <w:sz w:val="28"/>
-          <w:szCs w:val="28"/>
           <w:lang w:val="ru-RU"/>
         </w:rPr>
         <w:t>10.18</w:t>
       </w:r>
       <w:r>
         <w:rPr>
-          <w:sz w:val="28"/>
-          <w:szCs w:val="28"/>
           <w:lang w:val="ru-RU"/>
         </w:rPr>
         <w:t xml:space="preserve"> К – </w:t>
       </w:r>
       <w:r>
         <w:rPr>
-          <w:sz w:val="28"/>
-          <w:szCs w:val="28"/>
           <w:lang w:val="ru-RU"/>
         </w:rPr>
         <w:t>4,14</w:t>
@@ -3880,8 +3331,6 @@
       <w:proofErr w:type="gramStart"/>
       <w:r>
         <w:rPr>
-          <w:sz w:val="28"/>
-          <w:szCs w:val="28"/>
           <w:lang w:val="ru-RU"/>
         </w:rPr>
         <w:t xml:space="preserve">  ;</w:t>
@@ -3889,8 +3338,6 @@
       <w:proofErr w:type="gramEnd"/>
       <w:r>
         <w:rPr>
-          <w:sz w:val="28"/>
-          <w:szCs w:val="28"/>
           <w:lang w:val="ru-RU"/>
         </w:rPr>
         <w:t xml:space="preserve"> </w:t>
@@ -3898,8 +3345,6 @@
       <w:proofErr w:type="spellStart"/>
       <w:r>
         <w:rPr>
-          <w:sz w:val="28"/>
-          <w:szCs w:val="28"/>
           <w:lang w:val="ru-RU"/>
         </w:rPr>
         <w:t>Nа</w:t>
@@ -3907,24 +3352,18 @@
       <w:proofErr w:type="spellEnd"/>
       <w:r>
         <w:rPr>
-          <w:sz w:val="28"/>
-          <w:szCs w:val="28"/>
           <w:lang w:val="ru-RU"/>
         </w:rPr>
         <w:t xml:space="preserve"> – </w:t>
       </w:r>
       <w:r>
         <w:rPr>
-          <w:sz w:val="28"/>
-          <w:szCs w:val="28"/>
           <w:lang w:val="ru-RU"/>
         </w:rPr>
         <w:t>135</w:t>
       </w:r>
       <w:r>
         <w:rPr>
-          <w:sz w:val="28"/>
-          <w:szCs w:val="28"/>
           <w:lang w:val="ru-RU"/>
         </w:rPr>
         <w:t xml:space="preserve"> </w:t>
@@ -3932,8 +3371,6 @@
       <w:proofErr w:type="spellStart"/>
       <w:r>
         <w:rPr>
-          <w:sz w:val="28"/>
-          <w:szCs w:val="28"/>
           <w:lang w:val="ru-RU"/>
         </w:rPr>
         <w:t>Са</w:t>
@@ -3941,8 +3378,6 @@
       <w:proofErr w:type="spellEnd"/>
       <w:r>
         <w:rPr>
-          <w:sz w:val="28"/>
-          <w:szCs w:val="28"/>
           <w:vertAlign w:val="superscript"/>
           <w:lang w:val="ru-RU"/>
         </w:rPr>
@@ -3950,40 +3385,30 @@
       </w:r>
       <w:r>
         <w:rPr>
-          <w:sz w:val="28"/>
-          <w:szCs w:val="28"/>
           <w:lang w:val="ru-RU"/>
         </w:rPr>
         <w:t xml:space="preserve"> -</w:t>
       </w:r>
       <w:r>
         <w:rPr>
-          <w:sz w:val="28"/>
-          <w:szCs w:val="28"/>
           <w:lang w:val="ru-RU"/>
         </w:rPr>
         <w:t>1,17</w:t>
       </w:r>
       <w:r>
         <w:rPr>
-          <w:sz w:val="28"/>
-          <w:szCs w:val="28"/>
           <w:lang w:val="ru-RU"/>
         </w:rPr>
         <w:t xml:space="preserve"> С1 -</w:t>
       </w:r>
       <w:r>
         <w:rPr>
-          <w:sz w:val="28"/>
-          <w:szCs w:val="28"/>
           <w:lang w:val="ru-RU"/>
         </w:rPr>
         <w:t>102</w:t>
       </w:r>
       <w:r>
         <w:rPr>
-          <w:sz w:val="28"/>
-          <w:szCs w:val="28"/>
           <w:lang w:val="ru-RU"/>
         </w:rPr>
         <w:t xml:space="preserve">   </w:t>
@@ -3991,8 +3416,6 @@
       <w:proofErr w:type="spellStart"/>
       <w:r>
         <w:rPr>
-          <w:sz w:val="28"/>
-          <w:szCs w:val="28"/>
           <w:lang w:val="ru-RU"/>
         </w:rPr>
         <w:t>ммоль</w:t>
@@ -4000,8 +3423,6 @@
       <w:proofErr w:type="spellEnd"/>
       <w:r>
         <w:rPr>
-          <w:sz w:val="28"/>
-          <w:szCs w:val="28"/>
           <w:lang w:val="ru-RU"/>
         </w:rPr>
         <w:t>/л</w:t>
@@ -4014,196 +3435,168 @@
         <w:jc w:val="both"/>
         <w:rPr>
           <w:b w:val="0"/>
+          <w:sz w:val="24"/>
+          <w:szCs w:val="24"/>
         </w:rPr>
       </w:pPr>
       <w:r>
         <w:rPr>
           <w:b w:val="0"/>
-        </w:rPr>
-        <w:t>05</w:t>
-      </w:r>
+          <w:sz w:val="24"/>
+          <w:szCs w:val="24"/>
+        </w:rPr>
+        <w:t xml:space="preserve">05.10.18 Общ. ан. мочи уд вес 1010  </w:t>
+      </w:r>
+      <w:proofErr w:type="spellStart"/>
       <w:r>
         <w:rPr>
           <w:b w:val="0"/>
-        </w:rPr>
-        <w:t>.</w:t>
-      </w:r>
+          <w:sz w:val="24"/>
+          <w:szCs w:val="24"/>
+        </w:rPr>
+        <w:t>лейк</w:t>
+      </w:r>
+      <w:proofErr w:type="spellEnd"/>
       <w:r>
         <w:rPr>
           <w:b w:val="0"/>
-        </w:rPr>
-        <w:t>10.18</w:t>
-      </w:r>
+          <w:sz w:val="24"/>
+          <w:szCs w:val="24"/>
+        </w:rPr>
+        <w:t xml:space="preserve"> –10-12   в </w:t>
+      </w:r>
+      <w:proofErr w:type="gramStart"/>
       <w:r>
         <w:rPr>
           <w:b w:val="0"/>
-        </w:rPr>
-        <w:t xml:space="preserve"> Общ. ан. мочи уд вес 10</w:t>
-      </w:r>
+          <w:sz w:val="24"/>
+          <w:szCs w:val="24"/>
+        </w:rPr>
+        <w:t>п</w:t>
+      </w:r>
+      <w:proofErr w:type="gramEnd"/>
       <w:r>
         <w:rPr>
           <w:b w:val="0"/>
-        </w:rPr>
-        <w:t>10</w:t>
-      </w:r>
+          <w:sz w:val="24"/>
+          <w:szCs w:val="24"/>
+        </w:rPr>
+        <w:t>/</w:t>
+      </w:r>
+      <w:proofErr w:type="spellStart"/>
       <w:r>
         <w:rPr>
           <w:b w:val="0"/>
-        </w:rPr>
-        <w:t xml:space="preserve">  </w:t>
+          <w:sz w:val="24"/>
+          <w:szCs w:val="24"/>
+        </w:rPr>
+        <w:t>зр</w:t>
+      </w:r>
+      <w:proofErr w:type="spellEnd"/>
+      <w:r>
+        <w:rPr>
+          <w:b w:val="0"/>
+          <w:sz w:val="24"/>
+          <w:szCs w:val="24"/>
+        </w:rPr>
+        <w:t xml:space="preserve"> белок – 0,025  ацетон –</w:t>
       </w:r>
       <w:proofErr w:type="spellStart"/>
       <w:r>
         <w:rPr>
           <w:b w:val="0"/>
-        </w:rPr>
-        <w:t>лейк</w:t>
+          <w:sz w:val="24"/>
+          <w:szCs w:val="24"/>
+        </w:rPr>
+        <w:t>отр</w:t>
       </w:r>
       <w:proofErr w:type="spellEnd"/>
       <w:r>
         <w:rPr>
           <w:b w:val="0"/>
-        </w:rPr>
-        <w:t xml:space="preserve"> –</w:t>
-      </w:r>
+          <w:sz w:val="24"/>
+          <w:szCs w:val="24"/>
+        </w:rPr>
+        <w:t xml:space="preserve">;  </w:t>
+      </w:r>
+      <w:proofErr w:type="spellStart"/>
       <w:r>
         <w:rPr>
           <w:b w:val="0"/>
-        </w:rPr>
-        <w:t>10-12</w:t>
-      </w:r>
+          <w:sz w:val="24"/>
+          <w:szCs w:val="24"/>
+        </w:rPr>
+        <w:t>эпит</w:t>
+      </w:r>
+      <w:proofErr w:type="spellEnd"/>
       <w:r>
         <w:rPr>
           <w:b w:val="0"/>
-        </w:rPr>
-        <w:t xml:space="preserve">   в </w:t>
-      </w:r>
-      <w:proofErr w:type="gramStart"/>
+          <w:sz w:val="24"/>
+          <w:szCs w:val="24"/>
+        </w:rPr>
+        <w:t>. пл. -</w:t>
+      </w:r>
+      <w:proofErr w:type="spellStart"/>
       <w:r>
         <w:rPr>
           <w:b w:val="0"/>
-        </w:rPr>
-        <w:t>п</w:t>
-      </w:r>
-      <w:proofErr w:type="gramEnd"/>
+          <w:sz w:val="24"/>
+          <w:szCs w:val="24"/>
+        </w:rPr>
+        <w:t>ед</w:t>
+      </w:r>
+      <w:proofErr w:type="spellEnd"/>
       <w:r>
         <w:rPr>
           <w:b w:val="0"/>
-        </w:rPr>
-        <w:t>/</w:t>
+          <w:sz w:val="24"/>
+          <w:szCs w:val="24"/>
+        </w:rPr>
+        <w:t xml:space="preserve"> ; </w:t>
       </w:r>
       <w:proofErr w:type="spellStart"/>
       <w:r>
         <w:rPr>
           <w:b w:val="0"/>
-        </w:rPr>
-        <w:t>зр</w:t>
+          <w:sz w:val="24"/>
+          <w:szCs w:val="24"/>
+        </w:rPr>
+        <w:t>эпит</w:t>
       </w:r>
       <w:proofErr w:type="spellEnd"/>
       <w:r>
         <w:rPr>
           <w:b w:val="0"/>
-        </w:rPr>
-        <w:t xml:space="preserve"> белок – </w:t>
-      </w:r>
+          <w:sz w:val="24"/>
+          <w:szCs w:val="24"/>
+        </w:rPr>
+        <w:t xml:space="preserve">. </w:t>
+      </w:r>
+      <w:proofErr w:type="spellStart"/>
       <w:r>
         <w:rPr>
           <w:b w:val="0"/>
-        </w:rPr>
-        <w:t>0,025</w:t>
-      </w:r>
+          <w:sz w:val="24"/>
+          <w:szCs w:val="24"/>
+        </w:rPr>
+        <w:t>перех</w:t>
+      </w:r>
+      <w:proofErr w:type="spellEnd"/>
       <w:r>
         <w:rPr>
           <w:b w:val="0"/>
-        </w:rPr>
-        <w:t xml:space="preserve">  ацетон –</w:t>
+          <w:sz w:val="24"/>
+          <w:szCs w:val="24"/>
+        </w:rPr>
+        <w:t>. – уретр 0-1  в п/</w:t>
       </w:r>
       <w:proofErr w:type="spellStart"/>
       <w:r>
         <w:rPr>
           <w:b w:val="0"/>
-        </w:rPr>
-        <w:t>отр</w:t>
-      </w:r>
-      <w:proofErr w:type="spellEnd"/>
-      <w:r>
-        <w:rPr>
-          <w:b w:val="0"/>
-        </w:rPr>
-        <w:t xml:space="preserve">;  </w:t>
-      </w:r>
-      <w:proofErr w:type="spellStart"/>
-      <w:r>
-        <w:rPr>
-          <w:b w:val="0"/>
-        </w:rPr>
-        <w:t>эпит</w:t>
-      </w:r>
-      <w:proofErr w:type="spellEnd"/>
-      <w:r>
-        <w:rPr>
-          <w:b w:val="0"/>
-        </w:rPr>
-        <w:t>. пл. -</w:t>
-      </w:r>
-      <w:proofErr w:type="spellStart"/>
-      <w:r>
-        <w:rPr>
-          <w:b w:val="0"/>
-        </w:rPr>
-        <w:t>ед</w:t>
-      </w:r>
-      <w:proofErr w:type="spellEnd"/>
-      <w:r>
-        <w:rPr>
-          <w:b w:val="0"/>
-        </w:rPr>
-        <w:t xml:space="preserve"> ; </w:t>
-      </w:r>
-      <w:proofErr w:type="spellStart"/>
-      <w:r>
-        <w:rPr>
-          <w:b w:val="0"/>
-        </w:rPr>
-        <w:t>эпит</w:t>
-      </w:r>
-      <w:proofErr w:type="spellEnd"/>
-      <w:r>
-        <w:rPr>
-          <w:b w:val="0"/>
-        </w:rPr>
-        <w:t xml:space="preserve">. </w:t>
-      </w:r>
-      <w:proofErr w:type="spellStart"/>
-      <w:r>
-        <w:rPr>
-          <w:b w:val="0"/>
-        </w:rPr>
-        <w:t>перех</w:t>
-      </w:r>
-      <w:proofErr w:type="spellEnd"/>
-      <w:r>
-        <w:rPr>
-          <w:b w:val="0"/>
-        </w:rPr>
-        <w:t xml:space="preserve">. </w:t>
-      </w:r>
-      <w:r>
-        <w:rPr>
-          <w:b w:val="0"/>
-        </w:rPr>
-        <w:t>– уретр 0-1</w:t>
-      </w:r>
-      <w:r>
-        <w:rPr>
-          <w:b w:val="0"/>
-        </w:rPr>
-        <w:t xml:space="preserve">  в п/</w:t>
-      </w:r>
-      <w:proofErr w:type="spellStart"/>
-      <w:r>
-        <w:rPr>
-          <w:b w:val="0"/>
+          <w:sz w:val="24"/>
+          <w:szCs w:val="24"/>
         </w:rPr>
         <w:t>зр</w:t>
       </w:r>
@@ -4213,42 +3606,115 @@
       <w:pPr>
         <w:ind w:left="-567"/>
         <w:rPr>
-          <w:sz w:val="28"/>
-          <w:szCs w:val="20"/>
           <w:lang w:val="ru-RU"/>
         </w:rPr>
       </w:pPr>
       <w:r>
         <w:rPr>
-          <w:sz w:val="28"/>
+          <w:lang w:val="ru-RU"/>
+        </w:rPr>
+        <w:t>10</w:t>
+      </w:r>
+      <w:r>
+        <w:rPr>
+          <w:lang w:val="ru-RU"/>
+        </w:rPr>
+        <w:t>.</w:t>
+      </w:r>
+      <w:r>
+        <w:rPr>
+          <w:lang w:val="ru-RU"/>
+        </w:rPr>
+        <w:t>10</w:t>
+      </w:r>
+      <w:r>
+        <w:rPr>
+          <w:lang w:val="ru-RU"/>
+        </w:rPr>
+        <w:t xml:space="preserve">.18 Анализ мочи по Нечипоренко </w:t>
+      </w:r>
+      <w:proofErr w:type="spellStart"/>
+      <w:r>
+        <w:rPr>
+          <w:lang w:val="ru-RU"/>
+        </w:rPr>
+        <w:t>лейк</w:t>
+      </w:r>
+      <w:proofErr w:type="spellEnd"/>
+      <w:r>
+        <w:rPr>
+          <w:lang w:val="ru-RU"/>
+        </w:rPr>
+        <w:t xml:space="preserve"> -</w:t>
+      </w:r>
+      <w:r>
+        <w:rPr>
+          <w:lang w:val="ru-RU"/>
+        </w:rPr>
+        <w:t>1000</w:t>
+      </w:r>
+      <w:r>
+        <w:rPr>
+          <w:lang w:val="ru-RU"/>
+        </w:rPr>
+        <w:t xml:space="preserve">  </w:t>
+      </w:r>
+      <w:proofErr w:type="spellStart"/>
+      <w:r>
+        <w:rPr>
+          <w:lang w:val="ru-RU"/>
+        </w:rPr>
+        <w:t>эритр</w:t>
+      </w:r>
+      <w:proofErr w:type="spellEnd"/>
+      <w:r>
+        <w:rPr>
+          <w:lang w:val="ru-RU"/>
+        </w:rPr>
+        <w:t xml:space="preserve"> -  белок – </w:t>
+      </w:r>
+      <w:proofErr w:type="spellStart"/>
+      <w:r>
+        <w:rPr>
+          <w:lang w:val="ru-RU"/>
+        </w:rPr>
+        <w:t>отр</w:t>
+      </w:r>
+      <w:proofErr w:type="spellEnd"/>
+    </w:p>
+    <w:p>
+      <w:pPr>
+        <w:ind w:left="-567"/>
+        <w:rPr>
+          <w:lang w:val="ru-RU"/>
+        </w:rPr>
+      </w:pPr>
+      <w:r>
+        <w:rPr>
           <w:lang w:val="ru-RU"/>
         </w:rPr>
         <w:t>03</w:t>
       </w:r>
       <w:r>
         <w:rPr>
-          <w:sz w:val="28"/>
           <w:lang w:val="ru-RU"/>
         </w:rPr>
         <w:t>.</w:t>
       </w:r>
       <w:r>
         <w:rPr>
-          <w:sz w:val="28"/>
           <w:lang w:val="ru-RU"/>
         </w:rPr>
         <w:t>10.18</w:t>
       </w:r>
       <w:r>
         <w:rPr>
-          <w:sz w:val="28"/>
           <w:lang w:val="ru-RU"/>
         </w:rPr>
         <w:t xml:space="preserve"> </w:t>
       </w:r>
       <w:r>
         <w:rPr>
-          <w:sz w:val="28"/>
           <w:lang w:val="ru-RU"/>
         </w:rPr>
         <w:t xml:space="preserve">Суточная </w:t>
@@ -4256,7 +3722,6 @@
       <w:proofErr w:type="spellStart"/>
       <w:r>
         <w:rPr>
-          <w:sz w:val="28"/>
           <w:lang w:val="ru-RU"/>
         </w:rPr>
         <w:t>глюкозурия</w:t>
@@ -4264,28 +3729,24 @@
       <w:proofErr w:type="spellEnd"/>
       <w:r>
         <w:rPr>
-          <w:sz w:val="28"/>
           <w:lang w:val="ru-RU"/>
         </w:rPr>
         <w:t xml:space="preserve"> – </w:t>
       </w:r>
       <w:r>
         <w:rPr>
-          <w:sz w:val="28"/>
           <w:lang w:val="ru-RU"/>
         </w:rPr>
         <w:t>0,8</w:t>
       </w:r>
       <w:r>
         <w:rPr>
-          <w:sz w:val="28"/>
           <w:lang w:val="ru-RU"/>
         </w:rPr>
         <w:t xml:space="preserve"> %</w:t>
       </w:r>
       <w:r>
         <w:rPr>
-          <w:sz w:val="28"/>
           <w:lang w:val="ru-RU"/>
         </w:rPr>
         <w:t xml:space="preserve">;   Суточная протеинурия –  </w:t>
@@ -4293,7 +3754,6 @@
       <w:proofErr w:type="spellStart"/>
       <w:r>
         <w:rPr>
-          <w:sz w:val="28"/>
           <w:lang w:val="ru-RU"/>
         </w:rPr>
         <w:t>отр</w:t>
@@ -4304,41 +3764,80 @@
       <w:pPr>
         <w:pStyle w:val="5"/>
         <w:ind w:left="-567"/>
+        <w:rPr>
+          <w:sz w:val="24"/>
+          <w:szCs w:val="24"/>
+        </w:rPr>
       </w:pPr>
       <w:r>
+        <w:rPr>
+          <w:sz w:val="24"/>
+          <w:szCs w:val="24"/>
+        </w:rPr>
         <w:t>5</w:t>
       </w:r>
       <w:r>
+        <w:rPr>
+          <w:sz w:val="24"/>
+          <w:szCs w:val="24"/>
+        </w:rPr>
         <w:t>.</w:t>
       </w:r>
       <w:r>
+        <w:rPr>
+          <w:sz w:val="24"/>
+          <w:szCs w:val="24"/>
+        </w:rPr>
         <w:t>10.18</w:t>
       </w:r>
       <w:r>
+        <w:rPr>
+          <w:sz w:val="24"/>
+          <w:szCs w:val="24"/>
+        </w:rPr>
         <w:t xml:space="preserve"> </w:t>
       </w:r>
+      <w:r>
+        <w:rPr>
+          <w:sz w:val="24"/>
+          <w:szCs w:val="24"/>
+        </w:rPr>
+        <w:t xml:space="preserve">Микроальбуминурия </w:t>
+      </w:r>
+      <w:r>
+        <w:rPr>
+          <w:sz w:val="24"/>
+          <w:szCs w:val="24"/>
+        </w:rPr>
+        <w:t>–</w:t>
+      </w:r>
+      <w:r>
+        <w:rPr>
+          <w:sz w:val="24"/>
+          <w:szCs w:val="24"/>
+        </w:rPr>
+        <w:t>50,4</w:t>
+      </w:r>
+      <w:r>
+        <w:rPr>
+          <w:sz w:val="24"/>
+          <w:szCs w:val="24"/>
+        </w:rPr>
+        <w:t xml:space="preserve"> </w:t>
+      </w:r>
+      <w:r>
+        <w:rPr>
+          <w:sz w:val="24"/>
+          <w:szCs w:val="24"/>
+        </w:rPr>
+        <w:t>мг/</w:t>
+      </w:r>
       <w:proofErr w:type="spellStart"/>
       <w:r>
-        <w:t>Микроальбуминурия</w:t>
-      </w:r>
-      <w:proofErr w:type="spellEnd"/>
-      <w:r>
-        <w:t xml:space="preserve"> </w:t>
-      </w:r>
-      <w:r>
-        <w:t>–</w:t>
-      </w:r>
-      <w:r>
-        <w:t>50,4</w:t>
-      </w:r>
-      <w:r>
-        <w:t xml:space="preserve"> </w:t>
-      </w:r>
-      <w:r>
-        <w:t>мг/</w:t>
-      </w:r>
-      <w:proofErr w:type="spellStart"/>
-      <w:r>
+        <w:rPr>
+          <w:sz w:val="24"/>
+          <w:szCs w:val="24"/>
+        </w:rPr>
         <w:t>сут</w:t>
       </w:r>
       <w:proofErr w:type="spellEnd"/>
@@ -4372,15 +3871,11 @@
           <w:p>
             <w:pPr>
               <w:rPr>
-                <w:sz w:val="28"/>
-                <w:szCs w:val="28"/>
                 <w:lang w:val="ru-RU"/>
               </w:rPr>
             </w:pPr>
             <w:r>
               <w:rPr>
-                <w:sz w:val="28"/>
-                <w:szCs w:val="28"/>
                 <w:lang w:val="ru-RU"/>
               </w:rPr>
               <w:t xml:space="preserve">Гликемический </w:t>
@@ -4389,15 +3884,11 @@
           <w:p>
             <w:pPr>
               <w:rPr>
-                <w:sz w:val="28"/>
-                <w:szCs w:val="28"/>
                 <w:lang w:val="ru-RU"/>
               </w:rPr>
             </w:pPr>
             <w:r>
               <w:rPr>
-                <w:sz w:val="28"/>
-                <w:szCs w:val="28"/>
                 <w:lang w:val="ru-RU"/>
               </w:rPr>
               <w:t>профиль</w:t>
@@ -4411,15 +3902,11 @@
           <w:p>
             <w:pPr>
               <w:rPr>
-                <w:sz w:val="28"/>
-                <w:szCs w:val="28"/>
                 <w:lang w:val="ru-RU"/>
               </w:rPr>
             </w:pPr>
             <w:r>
               <w:rPr>
-                <w:sz w:val="28"/>
-                <w:szCs w:val="28"/>
                 <w:lang w:val="ru-RU"/>
               </w:rPr>
               <w:t>8.00</w:t>
@@ -4433,15 +3920,11 @@
           <w:p>
             <w:pPr>
               <w:rPr>
-                <w:sz w:val="28"/>
-                <w:szCs w:val="28"/>
                 <w:lang w:val="ru-RU"/>
               </w:rPr>
             </w:pPr>
             <w:r>
               <w:rPr>
-                <w:sz w:val="28"/>
-                <w:szCs w:val="28"/>
                 <w:lang w:val="ru-RU"/>
               </w:rPr>
               <w:t>11.00</w:t>
@@ -4455,15 +3938,11 @@
           <w:p>
             <w:pPr>
               <w:rPr>
-                <w:sz w:val="28"/>
-                <w:szCs w:val="28"/>
                 <w:lang w:val="ru-RU"/>
               </w:rPr>
             </w:pPr>
             <w:r>
               <w:rPr>
-                <w:sz w:val="28"/>
-                <w:szCs w:val="28"/>
                 <w:lang w:val="ru-RU"/>
               </w:rPr>
               <w:t>16.00</w:t>
@@ -4477,15 +3956,11 @@
           <w:p>
             <w:pPr>
               <w:rPr>
-                <w:sz w:val="28"/>
-                <w:szCs w:val="28"/>
                 <w:lang w:val="ru-RU"/>
               </w:rPr>
             </w:pPr>
             <w:r>
               <w:rPr>
-                <w:sz w:val="28"/>
-                <w:szCs w:val="28"/>
                 <w:lang w:val="ru-RU"/>
               </w:rPr>
               <w:t>20.00</w:t>
@@ -4499,15 +3974,11 @@
           <w:p>
             <w:pPr>
               <w:rPr>
-                <w:sz w:val="28"/>
-                <w:szCs w:val="28"/>
                 <w:lang w:val="ru-RU"/>
               </w:rPr>
             </w:pPr>
             <w:r>
               <w:rPr>
-                <w:sz w:val="28"/>
-                <w:szCs w:val="28"/>
                 <w:lang w:val="ru-RU"/>
               </w:rPr>
               <w:t>22.00</w:t>
@@ -4523,15 +3994,11 @@
           <w:p>
             <w:pPr>
               <w:rPr>
-                <w:sz w:val="28"/>
-                <w:szCs w:val="28"/>
                 <w:lang w:val="ru-RU"/>
               </w:rPr>
             </w:pPr>
             <w:r>
               <w:rPr>
-                <w:sz w:val="28"/>
-                <w:szCs w:val="28"/>
                 <w:lang w:val="ru-RU"/>
               </w:rPr>
               <w:t>02.10</w:t>
@@ -4545,15 +4012,11 @@
           <w:p>
             <w:pPr>
               <w:rPr>
-                <w:sz w:val="28"/>
-                <w:szCs w:val="28"/>
                 <w:lang w:val="ru-RU"/>
               </w:rPr>
             </w:pPr>
             <w:r>
               <w:rPr>
-                <w:sz w:val="28"/>
-                <w:szCs w:val="28"/>
                 <w:lang w:val="ru-RU"/>
               </w:rPr>
               <w:t>9,8</w:t>
@@ -4567,15 +4030,11 @@
           <w:p>
             <w:pPr>
               <w:rPr>
-                <w:sz w:val="28"/>
-                <w:szCs w:val="28"/>
                 <w:lang w:val="ru-RU"/>
               </w:rPr>
             </w:pPr>
             <w:r>
               <w:rPr>
-                <w:sz w:val="28"/>
-                <w:szCs w:val="28"/>
                 <w:lang w:val="ru-RU"/>
               </w:rPr>
               <w:t>8,7</w:t>
@@ -4589,15 +4048,11 @@
           <w:p>
             <w:pPr>
               <w:rPr>
-                <w:sz w:val="28"/>
-                <w:szCs w:val="28"/>
                 <w:lang w:val="ru-RU"/>
               </w:rPr>
             </w:pPr>
             <w:r>
               <w:rPr>
-                <w:sz w:val="28"/>
-                <w:szCs w:val="28"/>
                 <w:lang w:val="ru-RU"/>
               </w:rPr>
               <w:t>12,4</w:t>
@@ -4611,15 +4066,11 @@
           <w:p>
             <w:pPr>
               <w:rPr>
-                <w:sz w:val="28"/>
-                <w:szCs w:val="28"/>
                 <w:lang w:val="ru-RU"/>
               </w:rPr>
             </w:pPr>
             <w:r>
               <w:rPr>
-                <w:sz w:val="28"/>
-                <w:szCs w:val="28"/>
                 <w:lang w:val="ru-RU"/>
               </w:rPr>
               <w:t>10,2</w:t>
@@ -4633,8 +4084,6 @@
           <w:p>
             <w:pPr>
               <w:rPr>
-                <w:sz w:val="28"/>
-                <w:szCs w:val="28"/>
                 <w:lang w:val="ru-RU"/>
               </w:rPr>
             </w:pPr>
@@ -4649,15 +4098,11 @@
           <w:p>
             <w:pPr>
               <w:rPr>
-                <w:sz w:val="28"/>
-                <w:szCs w:val="28"/>
                 <w:lang w:val="ru-RU"/>
               </w:rPr>
             </w:pPr>
             <w:r>
               <w:rPr>
-                <w:sz w:val="28"/>
-                <w:szCs w:val="28"/>
                 <w:lang w:val="ru-RU"/>
               </w:rPr>
               <w:t>05.10</w:t>
@@ -4671,15 +4116,11 @@
           <w:p>
             <w:pPr>
               <w:rPr>
-                <w:sz w:val="28"/>
-                <w:szCs w:val="28"/>
                 <w:lang w:val="ru-RU"/>
               </w:rPr>
             </w:pPr>
             <w:r>
               <w:rPr>
-                <w:sz w:val="28"/>
-                <w:szCs w:val="28"/>
                 <w:lang w:val="ru-RU"/>
               </w:rPr>
               <w:t>7,8</w:t>
@@ -4693,15 +4134,11 @@
           <w:p>
             <w:pPr>
               <w:rPr>
-                <w:sz w:val="28"/>
-                <w:szCs w:val="28"/>
                 <w:lang w:val="ru-RU"/>
               </w:rPr>
             </w:pPr>
             <w:r>
               <w:rPr>
-                <w:sz w:val="28"/>
-                <w:szCs w:val="28"/>
                 <w:lang w:val="ru-RU"/>
               </w:rPr>
               <w:t>8,3</w:t>
@@ -4715,15 +4152,11 @@
           <w:p>
             <w:pPr>
               <w:rPr>
-                <w:sz w:val="28"/>
-                <w:szCs w:val="28"/>
                 <w:lang w:val="ru-RU"/>
               </w:rPr>
             </w:pPr>
             <w:r>
               <w:rPr>
-                <w:sz w:val="28"/>
-                <w:szCs w:val="28"/>
                 <w:lang w:val="ru-RU"/>
               </w:rPr>
               <w:t>7,2</w:t>
@@ -4737,8 +4170,6 @@
           <w:p>
             <w:pPr>
               <w:rPr>
-                <w:sz w:val="28"/>
-                <w:szCs w:val="28"/>
                 <w:lang w:val="ru-RU"/>
               </w:rPr>
             </w:pPr>
@@ -4751,8 +4182,6 @@
           <w:p>
             <w:pPr>
               <w:rPr>
-                <w:sz w:val="28"/>
-                <w:szCs w:val="28"/>
                 <w:lang w:val="ru-RU"/>
               </w:rPr>
             </w:pPr>
@@ -4767,18 +4196,14 @@
           <w:p>
             <w:pPr>
               <w:rPr>
-                <w:sz w:val="28"/>
-                <w:szCs w:val="28"/>
                 <w:lang w:val="ru-RU"/>
               </w:rPr>
             </w:pPr>
             <w:r>
               <w:rPr>
-                <w:sz w:val="28"/>
-                <w:szCs w:val="28"/>
-                <w:lang w:val="ru-RU"/>
-              </w:rPr>
-              <w:t>08.10</w:t>
+                <w:lang w:val="ru-RU"/>
+              </w:rPr>
+              <w:t>10.10</w:t>
             </w:r>
           </w:p>
         </w:tc>
@@ -4789,15 +4214,11 @@
           <w:p>
             <w:pPr>
               <w:rPr>
-                <w:sz w:val="28"/>
-                <w:szCs w:val="28"/>
                 <w:lang w:val="ru-RU"/>
               </w:rPr>
             </w:pPr>
             <w:r>
               <w:rPr>
-                <w:sz w:val="28"/>
-                <w:szCs w:val="28"/>
                 <w:lang w:val="ru-RU"/>
               </w:rPr>
               <w:t>9,2</w:t>
@@ -4811,8 +4232,6 @@
           <w:p>
             <w:pPr>
               <w:rPr>
-                <w:sz w:val="28"/>
-                <w:szCs w:val="28"/>
                 <w:lang w:val="ru-RU"/>
               </w:rPr>
             </w:pPr>
@@ -4825,8 +4244,6 @@
           <w:p>
             <w:pPr>
               <w:rPr>
-                <w:sz w:val="28"/>
-                <w:szCs w:val="28"/>
                 <w:lang w:val="ru-RU"/>
               </w:rPr>
             </w:pPr>
@@ -4839,8 +4256,6 @@
           <w:p>
             <w:pPr>
               <w:rPr>
-                <w:sz w:val="28"/>
-                <w:szCs w:val="28"/>
                 <w:lang w:val="ru-RU"/>
               </w:rPr>
             </w:pPr>
@@ -4853,102 +4268,6 @@
           <w:p>
             <w:pPr>
               <w:rPr>
-                <w:sz w:val="28"/>
-                <w:szCs w:val="28"/>
-                <w:lang w:val="ru-RU"/>
-              </w:rPr>
-            </w:pPr>
-          </w:p>
-        </w:tc>
-      </w:tr>
-      <w:tr>
-        <w:tc>
-          <w:tcPr>
-            <w:tcW w:w="2518" w:type="dxa"/>
-          </w:tcPr>
-          <w:p>
-            <w:pPr>
-              <w:rPr>
-                <w:sz w:val="28"/>
-                <w:szCs w:val="28"/>
-                <w:lang w:val="ru-RU"/>
-              </w:rPr>
-            </w:pPr>
-            <w:r>
-              <w:rPr>
-                <w:sz w:val="28"/>
-                <w:szCs w:val="28"/>
-                <w:lang w:val="ru-RU"/>
-              </w:rPr>
-              <w:t>10.10</w:t>
-            </w:r>
-          </w:p>
-        </w:tc>
-        <w:tc>
-          <w:tcPr>
-            <w:tcW w:w="992" w:type="dxa"/>
-          </w:tcPr>
-          <w:p>
-            <w:pPr>
-              <w:rPr>
-                <w:sz w:val="28"/>
-                <w:szCs w:val="28"/>
-                <w:lang w:val="ru-RU"/>
-              </w:rPr>
-            </w:pPr>
-          </w:p>
-        </w:tc>
-        <w:tc>
-          <w:tcPr>
-            <w:tcW w:w="993" w:type="dxa"/>
-          </w:tcPr>
-          <w:p>
-            <w:pPr>
-              <w:rPr>
-                <w:sz w:val="28"/>
-                <w:szCs w:val="28"/>
-                <w:lang w:val="ru-RU"/>
-              </w:rPr>
-            </w:pPr>
-          </w:p>
-        </w:tc>
-        <w:tc>
-          <w:tcPr>
-            <w:tcW w:w="992" w:type="dxa"/>
-          </w:tcPr>
-          <w:p>
-            <w:pPr>
-              <w:rPr>
-                <w:sz w:val="28"/>
-                <w:szCs w:val="28"/>
-                <w:lang w:val="ru-RU"/>
-              </w:rPr>
-            </w:pPr>
-          </w:p>
-        </w:tc>
-        <w:tc>
-          <w:tcPr>
-            <w:tcW w:w="992" w:type="dxa"/>
-          </w:tcPr>
-          <w:p>
-            <w:pPr>
-              <w:rPr>
-                <w:sz w:val="28"/>
-                <w:szCs w:val="28"/>
-                <w:lang w:val="ru-RU"/>
-              </w:rPr>
-            </w:pPr>
-          </w:p>
-        </w:tc>
-        <w:tc>
-          <w:tcPr>
-            <w:tcW w:w="992" w:type="dxa"/>
-          </w:tcPr>
-          <w:p>
-            <w:pPr>
-              <w:rPr>
-                <w:sz w:val="28"/>
-                <w:szCs w:val="28"/>
                 <w:lang w:val="ru-RU"/>
               </w:rPr>
             </w:pPr>
@@ -4969,7 +4288,6 @@
           <w:u w:val="single"/>
           <w:lang w:val="ru-RU"/>
         </w:rPr>
-        <w:lastRenderedPageBreak/>
         <w:t>13.03.18Невропатолог</w:t>
       </w:r>
       <w:r>
@@ -4993,6 +4311,7 @@
             <w:listItem w:displayText=" " w:value="  "/>
           </w:comboBox>
         </w:sdtPr>
+        <w:sdtEndPr/>
         <w:sdtContent>
           <w:r>
             <w:rPr>
@@ -5006,21 +4325,7 @@
         <w:rPr>
           <w:lang w:val="ru-RU"/>
         </w:rPr>
-        <w:t xml:space="preserve">  Диабетическая дистальная симметричная </w:t>
-      </w:r>
-      <w:proofErr w:type="spellStart"/>
-      <w:r>
-        <w:rPr>
-          <w:lang w:val="ru-RU"/>
-        </w:rPr>
-        <w:t>полинейропатия</w:t>
-      </w:r>
-      <w:proofErr w:type="spellEnd"/>
-      <w:r>
-        <w:rPr>
-          <w:lang w:val="ru-RU"/>
-        </w:rPr>
-        <w:t xml:space="preserve"> н/к, сенсомоторная форма (NSS 4, NDS 4),   ДЭП 1 </w:t>
+        <w:t xml:space="preserve">  Диабетическая дистальная симметричная полинейропатия н/к, сенсомоторная форма (NSS 4, NDS 4),   ДЭП 1 </w:t>
       </w:r>
       <w:proofErr w:type="spellStart"/>
       <w:proofErr w:type="gramStart"/>
@@ -5036,49 +4341,7 @@
         <w:rPr>
           <w:lang w:val="ru-RU"/>
         </w:rPr>
-        <w:t xml:space="preserve">,  смешанного генеза, </w:t>
-      </w:r>
-      <w:proofErr w:type="spellStart"/>
-      <w:r>
-        <w:rPr>
-          <w:lang w:val="ru-RU"/>
-        </w:rPr>
-        <w:t>церебрастенический</w:t>
-      </w:r>
-      <w:proofErr w:type="spellEnd"/>
-      <w:r>
-        <w:rPr>
-          <w:lang w:val="ru-RU"/>
-        </w:rPr>
-        <w:t xml:space="preserve"> с-м. </w:t>
-      </w:r>
-      <w:proofErr w:type="spellStart"/>
-      <w:r>
-        <w:rPr>
-          <w:lang w:val="ru-RU"/>
-        </w:rPr>
-        <w:t>Вертеброгенная</w:t>
-      </w:r>
-      <w:proofErr w:type="spellEnd"/>
-      <w:r>
-        <w:rPr>
-          <w:lang w:val="ru-RU"/>
-        </w:rPr>
-        <w:t xml:space="preserve"> </w:t>
-      </w:r>
-      <w:proofErr w:type="spellStart"/>
-      <w:r>
-        <w:rPr>
-          <w:lang w:val="ru-RU"/>
-        </w:rPr>
-        <w:t>люмбалгия</w:t>
-      </w:r>
-      <w:proofErr w:type="spellEnd"/>
-      <w:r>
-        <w:rPr>
-          <w:lang w:val="ru-RU"/>
-        </w:rPr>
-        <w:t xml:space="preserve">, ремиссия Рек:  </w:t>
+        <w:t xml:space="preserve">,  смешанного генеза, церебрастенический с-м. Вертеброгенная люмбалгия, ремиссия Рек:  </w:t>
       </w:r>
       <w:proofErr w:type="spellStart"/>
       <w:r>
@@ -5192,21 +4455,7 @@
         <w:rPr>
           <w:lang w:val="ru-RU"/>
         </w:rPr>
-        <w:t xml:space="preserve"> </w:t>
-      </w:r>
-      <w:proofErr w:type="spellStart"/>
-      <w:r>
-        <w:rPr>
-          <w:lang w:val="ru-RU"/>
-        </w:rPr>
-        <w:t>ангиопатия</w:t>
-      </w:r>
-      <w:proofErr w:type="spellEnd"/>
-      <w:r>
-        <w:rPr>
-          <w:lang w:val="ru-RU"/>
-        </w:rPr>
-        <w:t xml:space="preserve"> сетчатки ОИ  Риск 4.  Рек </w:t>
+        <w:t xml:space="preserve"> ангиопатия сетчатки ОИ  Риск 4.  Рек </w:t>
       </w:r>
       <w:proofErr w:type="spellStart"/>
       <w:r>
@@ -5282,15 +4531,12 @@
         <w:ind w:left="-567"/>
         <w:jc w:val="both"/>
         <w:rPr>
-          <w:sz w:val="28"/>
-          <w:szCs w:val="20"/>
           <w:lang w:val="ru-RU"/>
         </w:rPr>
       </w:pPr>
       <w:sdt>
         <w:sdtPr>
           <w:rPr>
-            <w:sz w:val="28"/>
             <w:lang w:val="ru-RU"/>
           </w:rPr>
           <w:id w:val="1272982356"/>
@@ -5309,7 +4555,6 @@
         <w:sdtContent>
           <w:r>
             <w:rPr>
-              <w:sz w:val="28"/>
               <w:lang w:val="ru-RU"/>
             </w:rPr>
             <w:t>Начальные помутнения в хрусталиках ОИ.</w:t>
@@ -5318,21 +4563,18 @@
       </w:sdt>
       <w:r>
         <w:rPr>
-          <w:sz w:val="28"/>
           <w:lang w:val="ru-RU"/>
         </w:rPr>
         <w:t xml:space="preserve"> Гл. дно:</w:t>
       </w:r>
       <w:r>
         <w:rPr>
-          <w:sz w:val="28"/>
           <w:lang w:val="ru-RU"/>
         </w:rPr>
         <w:t xml:space="preserve"> </w:t>
       </w:r>
       <w:r>
         <w:rPr>
-          <w:sz w:val="28"/>
           <w:lang w:val="ru-RU"/>
         </w:rPr>
         <w:t xml:space="preserve">А:V </w:t>
@@ -5363,14 +4605,12 @@
       </w:sdt>
       <w:r>
         <w:rPr>
-          <w:sz w:val="28"/>
           <w:lang w:val="ru-RU"/>
         </w:rPr>
         <w:t xml:space="preserve"> </w:t>
       </w:r>
       <w:r>
         <w:rPr>
-          <w:sz w:val="28"/>
           <w:lang w:val="ru-RU"/>
         </w:rPr>
         <w:t xml:space="preserve"> артерии сужены</w:t>
@@ -5378,7 +4618,6 @@
       <w:proofErr w:type="gramStart"/>
       <w:r>
         <w:rPr>
-          <w:sz w:val="28"/>
           <w:lang w:val="ru-RU"/>
         </w:rPr>
         <w:t xml:space="preserve"> ,</w:t>
@@ -5386,108 +4625,64 @@
       <w:proofErr w:type="gramEnd"/>
       <w:r>
         <w:rPr>
-          <w:sz w:val="28"/>
           <w:lang w:val="ru-RU"/>
         </w:rPr>
         <w:t xml:space="preserve">вены широкие, </w:t>
       </w:r>
+      <w:r>
+        <w:rPr>
+          <w:lang w:val="ru-RU"/>
+        </w:rPr>
+        <w:t>полнокровны</w:t>
+      </w:r>
+      <w:r>
+        <w:rPr>
+          <w:lang w:val="ru-RU"/>
+        </w:rPr>
+        <w:t xml:space="preserve">, сосуды извиты, склерозированы, с-м </w:t>
+      </w:r>
       <w:proofErr w:type="spellStart"/>
       <w:r>
         <w:rPr>
-          <w:sz w:val="28"/>
-          <w:lang w:val="ru-RU"/>
-        </w:rPr>
-        <w:t>полнкоровны</w:t>
+          <w:lang w:val="ru-RU"/>
+        </w:rPr>
+        <w:t>Салюс</w:t>
       </w:r>
       <w:proofErr w:type="spellEnd"/>
       <w:r>
         <w:rPr>
-          <w:sz w:val="28"/>
-          <w:lang w:val="ru-RU"/>
-        </w:rPr>
-        <w:t xml:space="preserve">, сосуды извиты, </w:t>
+          <w:lang w:val="ru-RU"/>
+        </w:rPr>
+        <w:t xml:space="preserve"> 1ст. В макуле без </w:t>
+      </w:r>
+      <w:r>
+        <w:rPr>
+          <w:lang w:val="ru-RU"/>
+        </w:rPr>
+        <w:t>особенностей</w:t>
+      </w:r>
+      <w:r>
+        <w:rPr>
+          <w:lang w:val="ru-RU"/>
+        </w:rPr>
+        <w:t xml:space="preserve">. </w:t>
+      </w:r>
+      <w:r>
+        <w:rPr>
+          <w:lang w:val="ru-RU"/>
+        </w:rPr>
+        <w:t xml:space="preserve">Д-з: Непролиферативная  диабетическая  </w:t>
       </w:r>
       <w:proofErr w:type="spellStart"/>
       <w:r>
         <w:rPr>
-          <w:sz w:val="28"/>
-          <w:lang w:val="ru-RU"/>
-        </w:rPr>
-        <w:t>склерозированы</w:t>
+          <w:lang w:val="ru-RU"/>
+        </w:rPr>
+        <w:t>ретинопатия</w:t>
       </w:r>
       <w:proofErr w:type="spellEnd"/>
       <w:r>
         <w:rPr>
-          <w:sz w:val="28"/>
-          <w:lang w:val="ru-RU"/>
-        </w:rPr>
-        <w:t xml:space="preserve">, с-м </w:t>
-      </w:r>
-      <w:proofErr w:type="spellStart"/>
-      <w:r>
-        <w:rPr>
-          <w:sz w:val="28"/>
-          <w:lang w:val="ru-RU"/>
-        </w:rPr>
-        <w:t>Салюс</w:t>
-      </w:r>
-      <w:proofErr w:type="spellEnd"/>
-      <w:r>
-        <w:rPr>
-          <w:sz w:val="28"/>
-          <w:lang w:val="ru-RU"/>
-        </w:rPr>
-        <w:t xml:space="preserve"> 1ст. В макуле без </w:t>
-      </w:r>
-      <w:r>
-        <w:rPr>
-          <w:sz w:val="28"/>
-          <w:lang w:val="ru-RU"/>
-        </w:rPr>
-        <w:t>особенностей</w:t>
-      </w:r>
-      <w:r>
-        <w:rPr>
-          <w:sz w:val="28"/>
-          <w:lang w:val="ru-RU"/>
-        </w:rPr>
-        <w:t xml:space="preserve">. </w:t>
-      </w:r>
-      <w:r>
-        <w:rPr>
-          <w:sz w:val="28"/>
-          <w:lang w:val="ru-RU"/>
-        </w:rPr>
-        <w:t xml:space="preserve">Д-з: </w:t>
-      </w:r>
-      <w:proofErr w:type="spellStart"/>
-      <w:r>
-        <w:rPr>
-          <w:sz w:val="28"/>
-          <w:lang w:val="ru-RU"/>
-        </w:rPr>
-        <w:t>Непролиферативная</w:t>
-      </w:r>
-      <w:proofErr w:type="spellEnd"/>
-      <w:r>
-        <w:rPr>
-          <w:sz w:val="28"/>
-          <w:lang w:val="ru-RU"/>
-        </w:rPr>
-        <w:t xml:space="preserve">  диабетическая  </w:t>
-      </w:r>
-      <w:proofErr w:type="spellStart"/>
-      <w:r>
-        <w:rPr>
-          <w:sz w:val="28"/>
-          <w:lang w:val="ru-RU"/>
-        </w:rPr>
-        <w:t>ретинопатия</w:t>
-      </w:r>
-      <w:proofErr w:type="spellEnd"/>
-      <w:r>
-        <w:rPr>
-          <w:sz w:val="28"/>
           <w:lang w:val="ru-RU"/>
         </w:rPr>
         <w:t xml:space="preserve"> ОИ. </w:t>
@@ -5498,21 +4693,19 @@
         <w:ind w:left="-567"/>
         <w:jc w:val="both"/>
         <w:rPr>
-          <w:sz w:val="28"/>
           <w:lang w:val="ru-RU"/>
         </w:rPr>
       </w:pPr>
       <w:r>
         <w:rPr>
-          <w:sz w:val="28"/>
           <w:u w:val="single"/>
           <w:lang w:val="ru-RU"/>
         </w:rPr>
+        <w:lastRenderedPageBreak/>
         <w:t xml:space="preserve">01.10.18 </w:t>
       </w:r>
       <w:r>
         <w:rPr>
-          <w:sz w:val="28"/>
           <w:u w:val="single"/>
           <w:lang w:val="ru-RU"/>
         </w:rPr>
@@ -5520,35 +4713,30 @@
       </w:r>
       <w:r>
         <w:rPr>
-          <w:sz w:val="28"/>
           <w:lang w:val="ru-RU"/>
         </w:rPr>
         <w:t>:</w:t>
       </w:r>
       <w:r>
         <w:rPr>
-          <w:sz w:val="28"/>
           <w:lang w:val="ru-RU"/>
         </w:rPr>
         <w:t xml:space="preserve"> </w:t>
       </w:r>
       <w:r>
         <w:rPr>
-          <w:sz w:val="28"/>
           <w:lang w:val="ru-RU"/>
         </w:rPr>
         <w:t>ЧСС -</w:t>
       </w:r>
       <w:r>
         <w:rPr>
-          <w:sz w:val="28"/>
           <w:lang w:val="ru-RU"/>
         </w:rPr>
         <w:t>75</w:t>
       </w:r>
       <w:r>
         <w:rPr>
-          <w:sz w:val="28"/>
           <w:lang w:val="ru-RU"/>
         </w:rPr>
         <w:t xml:space="preserve"> уд/мин. Вольтаж </w:t>
@@ -5556,7 +4744,6 @@
       <w:sdt>
         <w:sdtPr>
           <w:rPr>
-            <w:sz w:val="28"/>
             <w:lang w:val="ru-RU"/>
           </w:rPr>
           <w:id w:val="-1300382127"/>
@@ -5574,7 +4761,6 @@
         <w:sdtContent>
           <w:r>
             <w:rPr>
-              <w:sz w:val="28"/>
               <w:lang w:val="ru-RU"/>
             </w:rPr>
             <w:t>сохранен.</w:t>
@@ -5583,14 +4769,12 @@
       </w:sdt>
       <w:r>
         <w:rPr>
-          <w:sz w:val="28"/>
           <w:lang w:val="ru-RU"/>
         </w:rPr>
         <w:t xml:space="preserve">  Ритм синусовый</w:t>
       </w:r>
       <w:r>
         <w:rPr>
-          <w:sz w:val="28"/>
           <w:lang w:val="ru-RU"/>
         </w:rPr>
         <w:t>. Эл</w:t>
@@ -5598,7 +4782,6 @@
       <w:proofErr w:type="gramStart"/>
       <w:r>
         <w:rPr>
-          <w:sz w:val="28"/>
           <w:lang w:val="ru-RU"/>
         </w:rPr>
         <w:t>.</w:t>
@@ -5606,7 +4789,6 @@
       <w:proofErr w:type="gramEnd"/>
       <w:r>
         <w:rPr>
-          <w:sz w:val="28"/>
           <w:lang w:val="ru-RU"/>
         </w:rPr>
         <w:t xml:space="preserve"> </w:t>
@@ -5614,7 +4796,6 @@
       <w:proofErr w:type="gramStart"/>
       <w:r>
         <w:rPr>
-          <w:sz w:val="28"/>
           <w:lang w:val="ru-RU"/>
         </w:rPr>
         <w:t>о</w:t>
@@ -5622,21 +4803,18 @@
       <w:proofErr w:type="gramEnd"/>
       <w:r>
         <w:rPr>
-          <w:sz w:val="28"/>
           <w:lang w:val="ru-RU"/>
         </w:rPr>
         <w:t>сь отклонена</w:t>
       </w:r>
       <w:r>
         <w:rPr>
-          <w:sz w:val="28"/>
           <w:lang w:val="ru-RU"/>
         </w:rPr>
         <w:t xml:space="preserve"> влево</w:t>
       </w:r>
       <w:r>
         <w:rPr>
-          <w:sz w:val="28"/>
           <w:lang w:val="ru-RU"/>
         </w:rPr>
         <w:t xml:space="preserve">.  Гипертрофия левого желудочка. </w:t>
@@ -5717,13 +4895,11 @@
         <w:ind w:left="-567"/>
         <w:jc w:val="both"/>
         <w:rPr>
-          <w:sz w:val="28"/>
           <w:lang w:val="ru-RU"/>
         </w:rPr>
       </w:pPr>
       <w:r>
         <w:rPr>
-          <w:sz w:val="28"/>
           <w:u w:val="single"/>
           <w:lang w:val="ru-RU"/>
         </w:rPr>
@@ -5731,7 +4907,6 @@
       </w:r>
       <w:r>
         <w:rPr>
-          <w:sz w:val="28"/>
           <w:u w:val="single"/>
           <w:lang w:val="ru-RU"/>
         </w:rPr>
@@ -5739,51 +4914,36 @@
       </w:r>
       <w:r>
         <w:rPr>
-          <w:sz w:val="28"/>
           <w:lang w:val="ru-RU"/>
         </w:rPr>
         <w:t xml:space="preserve">: </w:t>
       </w:r>
-      <w:proofErr w:type="gramStart"/>
-      <w:r>
-        <w:rPr>
-          <w:sz w:val="28"/>
-          <w:lang w:val="ru-RU"/>
-        </w:rPr>
-        <w:t>Диабетическая</w:t>
-      </w:r>
-      <w:proofErr w:type="gramEnd"/>
-      <w:r>
-        <w:rPr>
-          <w:sz w:val="28"/>
-          <w:lang w:val="ru-RU"/>
-        </w:rPr>
-        <w:t xml:space="preserve"> </w:t>
-      </w:r>
-      <w:r>
-        <w:rPr>
-          <w:sz w:val="28"/>
+      <w:r>
+        <w:rPr>
+          <w:lang w:val="ru-RU"/>
+        </w:rPr>
+        <w:t xml:space="preserve">Диабетическая </w:t>
+      </w:r>
+      <w:r>
+        <w:rPr>
           <w:lang w:val="ru-RU"/>
         </w:rPr>
         <w:t xml:space="preserve">ангиопатия </w:t>
       </w:r>
       <w:r>
         <w:rPr>
-          <w:sz w:val="28"/>
           <w:lang w:val="ru-RU"/>
         </w:rPr>
         <w:t xml:space="preserve">артерий </w:t>
       </w:r>
       <w:r>
         <w:rPr>
-          <w:sz w:val="28"/>
           <w:lang w:val="ru-RU"/>
         </w:rPr>
         <w:t>н/к.</w:t>
       </w:r>
       <w:r>
         <w:rPr>
-          <w:sz w:val="28"/>
           <w:lang w:val="ru-RU"/>
         </w:rPr>
         <w:t xml:space="preserve"> </w:t>
@@ -5791,7 +4951,6 @@
       <w:sdt>
         <w:sdtPr>
           <w:rPr>
-            <w:sz w:val="28"/>
             <w:lang w:val="ru-RU"/>
           </w:rPr>
           <w:id w:val="-2145254004"/>
@@ -5807,7 +4966,6 @@
         <w:sdtContent>
           <w:r>
             <w:rPr>
-              <w:sz w:val="28"/>
               <w:lang w:val="ru-RU"/>
             </w:rPr>
             <w:t xml:space="preserve">Рек:  </w:t>
@@ -5815,7 +4973,6 @@
           <w:proofErr w:type="spellStart"/>
           <w:r>
             <w:rPr>
-              <w:sz w:val="28"/>
               <w:lang w:val="ru-RU"/>
             </w:rPr>
             <w:t>плетол</w:t>
@@ -5823,7 +4980,6 @@
           <w:proofErr w:type="spellEnd"/>
           <w:r>
             <w:rPr>
-              <w:sz w:val="28"/>
               <w:lang w:val="ru-RU"/>
             </w:rPr>
             <w:t xml:space="preserve"> 100 мг, </w:t>
@@ -5831,7 +4987,6 @@
           <w:proofErr w:type="spellStart"/>
           <w:r>
             <w:rPr>
-              <w:sz w:val="28"/>
               <w:lang w:val="ru-RU"/>
             </w:rPr>
             <w:t>ливостор</w:t>
@@ -5839,7 +4994,6 @@
           <w:proofErr w:type="spellEnd"/>
           <w:r>
             <w:rPr>
-              <w:sz w:val="28"/>
               <w:lang w:val="ru-RU"/>
             </w:rPr>
             <w:t xml:space="preserve"> 20 мг длительно. </w:t>
@@ -5852,14 +5006,11 @@
         <w:ind w:left="-567"/>
         <w:jc w:val="both"/>
         <w:rPr>
-          <w:sz w:val="28"/>
-          <w:szCs w:val="20"/>
           <w:lang w:val="ru-RU"/>
         </w:rPr>
       </w:pPr>
       <w:r>
         <w:rPr>
-          <w:sz w:val="28"/>
           <w:u w:val="single"/>
           <w:lang w:val="ru-RU"/>
         </w:rPr>
@@ -5867,7 +5018,6 @@
       </w:r>
       <w:r>
         <w:rPr>
-          <w:sz w:val="28"/>
           <w:u w:val="single"/>
           <w:lang w:val="ru-RU"/>
         </w:rPr>
@@ -5876,7 +5026,6 @@
       <w:proofErr w:type="gramStart"/>
       <w:r>
         <w:rPr>
-          <w:sz w:val="28"/>
           <w:u w:val="single"/>
           <w:lang w:val="ru-RU"/>
         </w:rPr>
@@ -5885,7 +5034,6 @@
       <w:proofErr w:type="gramEnd"/>
       <w:r>
         <w:rPr>
-          <w:sz w:val="28"/>
           <w:u w:val="single"/>
           <w:lang w:val="ru-RU"/>
         </w:rPr>
@@ -5894,7 +5042,6 @@
       <w:proofErr w:type="gramStart"/>
       <w:r>
         <w:rPr>
-          <w:sz w:val="28"/>
           <w:u w:val="single"/>
           <w:lang w:val="ru-RU"/>
         </w:rPr>
@@ -5903,7 +5050,6 @@
       <w:proofErr w:type="gramEnd"/>
       <w:r>
         <w:rPr>
-          <w:sz w:val="28"/>
           <w:u w:val="single"/>
           <w:lang w:val="ru-RU"/>
         </w:rPr>
@@ -5911,7 +5057,6 @@
       </w:r>
       <w:r>
         <w:rPr>
-          <w:sz w:val="28"/>
           <w:lang w:val="ru-RU"/>
         </w:rPr>
         <w:t xml:space="preserve">: </w:t>
@@ -5920,7 +5065,6 @@
       <w:proofErr w:type="gramStart"/>
       <w:r>
         <w:rPr>
-          <w:sz w:val="28"/>
           <w:lang w:val="ru-RU"/>
         </w:rPr>
         <w:t>Пр</w:t>
@@ -5929,28 +5073,24 @@
       <w:proofErr w:type="gramEnd"/>
       <w:r>
         <w:rPr>
-          <w:sz w:val="28"/>
           <w:lang w:val="ru-RU"/>
         </w:rPr>
         <w:t xml:space="preserve"> д. V = </w:t>
       </w:r>
       <w:r>
         <w:rPr>
-          <w:sz w:val="28"/>
           <w:lang w:val="ru-RU"/>
         </w:rPr>
         <w:t>11,0</w:t>
       </w:r>
       <w:r>
         <w:rPr>
-          <w:sz w:val="28"/>
           <w:lang w:val="ru-RU"/>
         </w:rPr>
         <w:t xml:space="preserve"> см</w:t>
       </w:r>
       <w:r>
         <w:rPr>
-          <w:sz w:val="28"/>
           <w:vertAlign w:val="superscript"/>
           <w:lang w:val="ru-RU"/>
         </w:rPr>
@@ -5958,28 +5098,24 @@
       </w:r>
       <w:r>
         <w:rPr>
-          <w:sz w:val="28"/>
           <w:lang w:val="ru-RU"/>
         </w:rPr>
         <w:t>; лев. д. V =</w:t>
       </w:r>
       <w:r>
         <w:rPr>
-          <w:sz w:val="28"/>
           <w:lang w:val="ru-RU"/>
         </w:rPr>
         <w:t>7,0</w:t>
       </w:r>
       <w:r>
         <w:rPr>
-          <w:sz w:val="28"/>
           <w:lang w:val="ru-RU"/>
         </w:rPr>
         <w:t xml:space="preserve">  см</w:t>
       </w:r>
       <w:r>
         <w:rPr>
-          <w:sz w:val="28"/>
           <w:vertAlign w:val="superscript"/>
           <w:lang w:val="ru-RU"/>
         </w:rPr>
@@ -5991,36 +5127,29 @@
         <w:ind w:left="-567"/>
         <w:jc w:val="both"/>
         <w:rPr>
-          <w:sz w:val="28"/>
           <w:lang w:val="ru-RU"/>
         </w:rPr>
       </w:pPr>
       <w:r>
         <w:rPr>
-          <w:sz w:val="28"/>
           <w:lang w:val="ru-RU"/>
         </w:rPr>
         <w:t>По сравн</w:t>
       </w:r>
       <w:r>
         <w:rPr>
-          <w:sz w:val="28"/>
           <w:lang w:val="ru-RU"/>
         </w:rPr>
         <w:t>ению с УЗИ от 03.2018. размеры ж</w:t>
       </w:r>
       <w:r>
         <w:rPr>
-          <w:sz w:val="28"/>
           <w:lang w:val="ru-RU"/>
         </w:rPr>
         <w:t>елезы уменьшились. Контуры ровные.</w:t>
       </w:r>
-      <w:bookmarkStart w:id="4" w:name="_GoBack"/>
-      <w:bookmarkEnd w:id="4"/>
-      <w:r>
-        <w:rPr>
-          <w:sz w:val="28"/>
+      <w:r>
+        <w:rPr>
           <w:lang w:val="ru-RU"/>
         </w:rPr>
         <w:t xml:space="preserve"> </w:t>
@@ -6028,7 +5157,6 @@
       <w:proofErr w:type="spellStart"/>
       <w:r>
         <w:rPr>
-          <w:sz w:val="28"/>
           <w:lang w:val="ru-RU"/>
         </w:rPr>
         <w:t>Эхогенность</w:t>
@@ -6036,7 +5164,6 @@
       <w:proofErr w:type="spellEnd"/>
       <w:r>
         <w:rPr>
-          <w:sz w:val="28"/>
           <w:lang w:val="ru-RU"/>
         </w:rPr>
         <w:t xml:space="preserve"> паренхимы </w:t>
@@ -6044,7 +5171,6 @@
       <w:proofErr w:type="gramStart"/>
       <w:r>
         <w:rPr>
-          <w:sz w:val="28"/>
           <w:lang w:val="ru-RU"/>
         </w:rPr>
         <w:t>обычная</w:t>
@@ -6052,21 +5178,18 @@
       <w:proofErr w:type="gramEnd"/>
       <w:r>
         <w:rPr>
-          <w:sz w:val="28"/>
           <w:lang w:val="ru-RU"/>
         </w:rPr>
         <w:t>.</w:t>
       </w:r>
       <w:r>
         <w:rPr>
-          <w:sz w:val="28"/>
           <w:lang w:val="ru-RU"/>
         </w:rPr>
         <w:t xml:space="preserve"> </w:t>
       </w:r>
       <w:r>
         <w:rPr>
-          <w:sz w:val="28"/>
           <w:lang w:val="ru-RU"/>
         </w:rPr>
         <w:t xml:space="preserve"> </w:t>
@@ -6074,7 +5197,6 @@
       <w:proofErr w:type="spellStart"/>
       <w:r>
         <w:rPr>
-          <w:sz w:val="28"/>
           <w:lang w:val="ru-RU"/>
         </w:rPr>
         <w:t>Эхоструктура</w:t>
@@ -6082,39 +5204,30 @@
       <w:proofErr w:type="spellEnd"/>
       <w:r>
         <w:rPr>
-          <w:sz w:val="28"/>
           <w:lang w:val="ru-RU"/>
         </w:rPr>
         <w:t xml:space="preserve"> </w:t>
       </w:r>
-      <w:proofErr w:type="spellStart"/>
-      <w:r>
-        <w:rPr>
-          <w:sz w:val="28"/>
-          <w:lang w:val="ru-RU"/>
-        </w:rPr>
-        <w:t>крупнозернситая</w:t>
-      </w:r>
-      <w:proofErr w:type="spellEnd"/>
-      <w:r>
-        <w:rPr>
-          <w:sz w:val="28"/>
+      <w:r>
+        <w:rPr>
+          <w:lang w:val="ru-RU"/>
+        </w:rPr>
+        <w:t>крупнозернистая</w:t>
+      </w:r>
+      <w:r>
+        <w:rPr>
           <w:lang w:val="ru-RU"/>
         </w:rPr>
         <w:t xml:space="preserve"> с мелким фиброзом и </w:t>
       </w:r>
-      <w:proofErr w:type="spellStart"/>
-      <w:r>
-        <w:rPr>
-          <w:sz w:val="28"/>
-          <w:lang w:val="ru-RU"/>
-        </w:rPr>
-        <w:t>гидрфоильными</w:t>
-      </w:r>
-      <w:proofErr w:type="spellEnd"/>
-      <w:r>
-        <w:rPr>
-          <w:sz w:val="28"/>
+      <w:r>
+        <w:rPr>
+          <w:lang w:val="ru-RU"/>
+        </w:rPr>
+        <w:t>гидрофильными</w:t>
+      </w:r>
+      <w:r>
+        <w:rPr>
           <w:lang w:val="ru-RU"/>
         </w:rPr>
         <w:t xml:space="preserve"> очагами до 0,4 см В </w:t>
@@ -6123,7 +5236,6 @@
       <w:proofErr w:type="gramStart"/>
       <w:r>
         <w:rPr>
-          <w:sz w:val="28"/>
           <w:lang w:val="ru-RU"/>
         </w:rPr>
         <w:t>пр</w:t>
@@ -6132,174 +5244,148 @@
       <w:proofErr w:type="gramEnd"/>
       <w:r>
         <w:rPr>
-          <w:sz w:val="28"/>
           <w:lang w:val="ru-RU"/>
         </w:rPr>
         <w:t xml:space="preserve"> доле у перешейка </w:t>
       </w:r>
+      <w:r>
+        <w:rPr>
+          <w:lang w:val="ru-RU"/>
+        </w:rPr>
+        <w:t>гидрофильный</w:t>
+      </w:r>
+      <w:r>
+        <w:rPr>
+          <w:lang w:val="ru-RU"/>
+        </w:rPr>
+        <w:t xml:space="preserve"> узел 0,82*0,7 см. В</w:t>
+      </w:r>
+      <w:r>
+        <w:rPr>
+          <w:lang w:val="ru-RU"/>
+        </w:rPr>
+        <w:t xml:space="preserve"> </w:t>
+      </w:r>
+      <w:r>
+        <w:rPr>
+          <w:lang w:val="ru-RU"/>
+        </w:rPr>
+        <w:t xml:space="preserve">с/3 справа такой же узел 0,6 см. У заднего контура справа такой же узел 2,0*1,1 см. В левой доле у перешейка </w:t>
+      </w:r>
       <w:proofErr w:type="spellStart"/>
       <w:r>
         <w:rPr>
-          <w:sz w:val="28"/>
-          <w:lang w:val="ru-RU"/>
-        </w:rPr>
-        <w:t>гидфроильный</w:t>
+          <w:lang w:val="ru-RU"/>
+        </w:rPr>
+        <w:t>такй</w:t>
       </w:r>
       <w:proofErr w:type="spellEnd"/>
       <w:r>
         <w:rPr>
-          <w:sz w:val="28"/>
-          <w:lang w:val="ru-RU"/>
-        </w:rPr>
-        <w:t xml:space="preserve"> узел 0,82*0,7 см. В</w:t>
-      </w:r>
-      <w:r>
-        <w:rPr>
-          <w:sz w:val="28"/>
+          <w:lang w:val="ru-RU"/>
+        </w:rPr>
+        <w:t xml:space="preserve"> же узел 0,94*0,53 см.</w:t>
+      </w:r>
+      <w:r>
+        <w:rPr>
+          <w:lang w:val="ru-RU"/>
+        </w:rPr>
+        <w:t xml:space="preserve">. </w:t>
+      </w:r>
+      <w:r>
+        <w:rPr>
+          <w:lang w:val="ru-RU"/>
+        </w:rPr>
+        <w:t>Р</w:t>
+      </w:r>
+      <w:r>
+        <w:rPr>
+          <w:lang w:val="ru-RU"/>
+        </w:rPr>
+        <w:t>егионарны</w:t>
+      </w:r>
+      <w:r>
+        <w:rPr>
+          <w:lang w:val="ru-RU"/>
+        </w:rPr>
+        <w:t>е</w:t>
+      </w:r>
+      <w:r>
+        <w:rPr>
+          <w:lang w:val="ru-RU"/>
+        </w:rPr>
+        <w:t xml:space="preserve"> л/узл</w:t>
+      </w:r>
+      <w:r>
+        <w:rPr>
+          <w:lang w:val="ru-RU"/>
+        </w:rPr>
+        <w:t>ы</w:t>
+      </w:r>
+      <w:r>
+        <w:rPr>
           <w:lang w:val="ru-RU"/>
         </w:rPr>
         <w:t xml:space="preserve"> </w:t>
       </w:r>
       <w:r>
         <w:rPr>
-          <w:sz w:val="28"/>
-          <w:lang w:val="ru-RU"/>
-        </w:rPr>
-        <w:t xml:space="preserve">с/3 справа такой же узел 0,6 см. У заднего контура справа такой же узел 2,0*1,1 см. В левой доле у перешейка </w:t>
+          <w:lang w:val="ru-RU"/>
+        </w:rPr>
+        <w:t xml:space="preserve"> </w:t>
+      </w:r>
+      <w:r>
+        <w:rPr>
+          <w:lang w:val="ru-RU"/>
+        </w:rPr>
+        <w:t xml:space="preserve">не </w:t>
+      </w:r>
+      <w:r>
+        <w:rPr>
+          <w:lang w:val="ru-RU"/>
+        </w:rPr>
+        <w:t xml:space="preserve">визуализируются. </w:t>
       </w:r>
       <w:proofErr w:type="spellStart"/>
       <w:r>
         <w:rPr>
-          <w:sz w:val="28"/>
-          <w:lang w:val="ru-RU"/>
-        </w:rPr>
-        <w:t>такй</w:t>
+          <w:lang w:val="ru-RU"/>
+        </w:rPr>
+        <w:t>Закл</w:t>
       </w:r>
       <w:proofErr w:type="spellEnd"/>
       <w:r>
         <w:rPr>
-          <w:sz w:val="28"/>
-          <w:lang w:val="ru-RU"/>
-        </w:rPr>
-        <w:t xml:space="preserve"> же узел 0,94*0,53 см.</w:t>
-      </w:r>
-      <w:r>
-        <w:rPr>
-          <w:sz w:val="28"/>
-          <w:lang w:val="ru-RU"/>
-        </w:rPr>
-        <w:t xml:space="preserve">. </w:t>
-      </w:r>
-      <w:r>
-        <w:rPr>
-          <w:sz w:val="28"/>
-          <w:lang w:val="ru-RU"/>
-        </w:rPr>
-        <w:t>Р</w:t>
-      </w:r>
-      <w:r>
-        <w:rPr>
-          <w:sz w:val="28"/>
-          <w:lang w:val="ru-RU"/>
-        </w:rPr>
-        <w:t>егионарны</w:t>
-      </w:r>
-      <w:r>
-        <w:rPr>
-          <w:sz w:val="28"/>
-          <w:lang w:val="ru-RU"/>
-        </w:rPr>
-        <w:t>е</w:t>
-      </w:r>
-      <w:r>
-        <w:rPr>
-          <w:sz w:val="28"/>
-          <w:lang w:val="ru-RU"/>
-        </w:rPr>
-        <w:t xml:space="preserve"> л/узл</w:t>
-      </w:r>
-      <w:r>
-        <w:rPr>
-          <w:sz w:val="28"/>
-          <w:lang w:val="ru-RU"/>
-        </w:rPr>
-        <w:t>ы</w:t>
-      </w:r>
-      <w:r>
-        <w:rPr>
-          <w:sz w:val="28"/>
+          <w:lang w:val="ru-RU"/>
+        </w:rPr>
+        <w:t xml:space="preserve">.: </w:t>
+      </w:r>
+      <w:r>
+        <w:rPr>
+          <w:lang w:val="ru-RU"/>
+        </w:rPr>
+        <w:t xml:space="preserve">Умеренные </w:t>
+      </w:r>
+      <w:r>
+        <w:rPr>
           <w:lang w:val="ru-RU"/>
         </w:rPr>
         <w:t xml:space="preserve"> </w:t>
       </w:r>
       <w:r>
         <w:rPr>
-          <w:sz w:val="28"/>
+          <w:lang w:val="ru-RU"/>
+        </w:rPr>
+        <w:t>диффузные изменения паренхимы.</w:t>
+      </w:r>
+      <w:r>
+        <w:rPr>
           <w:lang w:val="ru-RU"/>
         </w:rPr>
         <w:t xml:space="preserve"> </w:t>
       </w:r>
       <w:r>
         <w:rPr>
-          <w:sz w:val="28"/>
-          <w:lang w:val="ru-RU"/>
-        </w:rPr>
-        <w:t xml:space="preserve">не </w:t>
-      </w:r>
-      <w:r>
-        <w:rPr>
-          <w:sz w:val="28"/>
-          <w:lang w:val="ru-RU"/>
-        </w:rPr>
-        <w:t xml:space="preserve">визуализируются. </w:t>
-      </w:r>
-      <w:proofErr w:type="spellStart"/>
-      <w:r>
-        <w:rPr>
-          <w:sz w:val="28"/>
-          <w:lang w:val="ru-RU"/>
-        </w:rPr>
-        <w:t>Закл</w:t>
-      </w:r>
-      <w:proofErr w:type="spellEnd"/>
-      <w:r>
-        <w:rPr>
-          <w:sz w:val="28"/>
-          <w:lang w:val="ru-RU"/>
-        </w:rPr>
-        <w:t xml:space="preserve">.: </w:t>
-      </w:r>
-      <w:r>
-        <w:rPr>
-          <w:sz w:val="28"/>
-          <w:lang w:val="ru-RU"/>
-        </w:rPr>
-        <w:t xml:space="preserve">Умеренные </w:t>
-      </w:r>
-      <w:r>
-        <w:rPr>
-          <w:sz w:val="28"/>
-          <w:lang w:val="ru-RU"/>
-        </w:rPr>
-        <w:t xml:space="preserve"> </w:t>
-      </w:r>
-      <w:r>
-        <w:rPr>
-          <w:sz w:val="28"/>
-          <w:lang w:val="ru-RU"/>
-        </w:rPr>
-        <w:t>диффузные изменения паренхимы.</w:t>
-      </w:r>
-      <w:r>
-        <w:rPr>
-          <w:sz w:val="28"/>
-          <w:lang w:val="ru-RU"/>
-        </w:rPr>
-        <w:t xml:space="preserve"> </w:t>
-      </w:r>
-      <w:r>
-        <w:rPr>
-          <w:sz w:val="28"/>
           <w:lang w:val="ru-RU"/>
         </w:rPr>
         <w:t>Узлы обеих долей.</w:t>
@@ -6310,27 +5396,169 @@
         <w:ind w:left="-567"/>
         <w:jc w:val="both"/>
         <w:rPr>
-          <w:sz w:val="28"/>
-          <w:szCs w:val="20"/>
           <w:lang w:val="ru-RU"/>
         </w:rPr>
       </w:pPr>
       <w:r>
         <w:rPr>
-          <w:sz w:val="28"/>
           <w:u w:val="single"/>
           <w:lang w:val="ru-RU"/>
         </w:rPr>
         <w:t>Лечение:</w:t>
       </w:r>
-      <w:bookmarkStart w:id="5" w:name="лн"/>
-      <w:bookmarkEnd w:id="5"/>
-      <w:r>
-        <w:rPr>
-          <w:sz w:val="28"/>
+      <w:bookmarkStart w:id="4" w:name="лн"/>
+      <w:bookmarkEnd w:id="4"/>
+      <w:r>
+        <w:rPr>
           <w:lang w:val="ru-RU"/>
         </w:rPr>
         <w:t xml:space="preserve"> </w:t>
+      </w:r>
+      <w:r>
+        <w:rPr>
+          <w:lang w:val="ru-RU"/>
+        </w:rPr>
+        <w:t xml:space="preserve"> </w:t>
+      </w:r>
+      <w:proofErr w:type="spellStart"/>
+      <w:r>
+        <w:rPr>
+          <w:lang w:val="ru-RU"/>
+        </w:rPr>
+        <w:t>Инсуман</w:t>
+      </w:r>
+      <w:proofErr w:type="spellEnd"/>
+      <w:r>
+        <w:rPr>
+          <w:lang w:val="ru-RU"/>
+        </w:rPr>
+        <w:t xml:space="preserve"> </w:t>
+      </w:r>
+      <w:proofErr w:type="spellStart"/>
+      <w:r>
+        <w:rPr>
+          <w:lang w:val="ru-RU"/>
+        </w:rPr>
+        <w:t>Базал</w:t>
+      </w:r>
+      <w:proofErr w:type="spellEnd"/>
+      <w:r>
+        <w:rPr>
+          <w:lang w:val="ru-RU"/>
+        </w:rPr>
+        <w:t xml:space="preserve">, </w:t>
+      </w:r>
+      <w:proofErr w:type="spellStart"/>
+      <w:r>
+        <w:rPr>
+          <w:lang w:val="ru-RU"/>
+        </w:rPr>
+        <w:t>мефармил</w:t>
+      </w:r>
+      <w:proofErr w:type="spellEnd"/>
+      <w:r>
+        <w:rPr>
+          <w:lang w:val="ru-RU"/>
+        </w:rPr>
+        <w:t>, армадин</w:t>
+      </w:r>
+      <w:proofErr w:type="gramStart"/>
+      <w:r>
+        <w:rPr>
+          <w:lang w:val="ru-RU"/>
+        </w:rPr>
+        <w:t xml:space="preserve"> ,</w:t>
+      </w:r>
+      <w:proofErr w:type="gramEnd"/>
+      <w:r>
+        <w:rPr>
+          <w:lang w:val="ru-RU"/>
+        </w:rPr>
+        <w:t xml:space="preserve"> витаксон, </w:t>
+      </w:r>
+      <w:proofErr w:type="spellStart"/>
+      <w:r>
+        <w:rPr>
+          <w:lang w:val="ru-RU"/>
+        </w:rPr>
+        <w:t>рамирпил</w:t>
+      </w:r>
+      <w:proofErr w:type="spellEnd"/>
+      <w:r>
+        <w:rPr>
+          <w:lang w:val="ru-RU"/>
+        </w:rPr>
+        <w:t xml:space="preserve">, </w:t>
+      </w:r>
+      <w:proofErr w:type="spellStart"/>
+      <w:r>
+        <w:rPr>
+          <w:lang w:val="ru-RU"/>
+        </w:rPr>
+        <w:t>асафен</w:t>
+      </w:r>
+      <w:proofErr w:type="spellEnd"/>
+      <w:r>
+        <w:rPr>
+          <w:lang w:val="ru-RU"/>
+        </w:rPr>
+        <w:t xml:space="preserve">, </w:t>
+      </w:r>
+      <w:proofErr w:type="spellStart"/>
+      <w:r>
+        <w:rPr>
+          <w:lang w:val="ru-RU"/>
+        </w:rPr>
+        <w:t>вазилип</w:t>
+      </w:r>
+      <w:proofErr w:type="spellEnd"/>
+      <w:r>
+        <w:rPr>
+          <w:lang w:val="ru-RU"/>
+        </w:rPr>
+        <w:t xml:space="preserve">, </w:t>
+      </w:r>
+      <w:proofErr w:type="spellStart"/>
+      <w:r>
+        <w:rPr>
+          <w:lang w:val="ru-RU"/>
+        </w:rPr>
+        <w:t>диклофенак</w:t>
+      </w:r>
+      <w:proofErr w:type="spellEnd"/>
+      <w:r>
+        <w:rPr>
+          <w:lang w:val="ru-RU"/>
+        </w:rPr>
+        <w:t xml:space="preserve">, </w:t>
+      </w:r>
+      <w:proofErr w:type="spellStart"/>
+      <w:r>
+        <w:rPr>
+          <w:lang w:val="ru-RU"/>
+        </w:rPr>
+        <w:t>тиоктацид</w:t>
+      </w:r>
+      <w:proofErr w:type="spellEnd"/>
+      <w:r>
+        <w:rPr>
+          <w:lang w:val="ru-RU"/>
+        </w:rPr>
+        <w:t xml:space="preserve">, ципрофлоксацин, </w:t>
+      </w:r>
+      <w:proofErr w:type="spellStart"/>
+      <w:r>
+        <w:rPr>
+          <w:lang w:val="ru-RU"/>
+        </w:rPr>
+        <w:t>физиолечение</w:t>
+      </w:r>
+      <w:proofErr w:type="spellEnd"/>
+      <w:r>
+        <w:rPr>
+          <w:lang w:val="ru-RU"/>
+        </w:rPr>
+        <w:t xml:space="preserve">. </w:t>
       </w:r>
     </w:p>
     <w:p>
@@ -6338,17 +5566,15 @@
         <w:ind w:left="-567"/>
         <w:jc w:val="both"/>
         <w:rPr>
-          <w:sz w:val="28"/>
           <w:lang w:val="ru-RU"/>
         </w:rPr>
       </w:pPr>
-      <w:bookmarkStart w:id="6" w:name="дд"/>
-      <w:bookmarkStart w:id="7" w:name="лк"/>
+      <w:bookmarkStart w:id="5" w:name="дд"/>
+      <w:bookmarkStart w:id="6" w:name="лк"/>
+      <w:bookmarkEnd w:id="5"/>
       <w:bookmarkEnd w:id="6"/>
-      <w:bookmarkEnd w:id="7"/>
-      <w:r>
-        <w:rPr>
-          <w:sz w:val="28"/>
+      <w:r>
+        <w:rPr>
           <w:u w:val="single"/>
           <w:lang w:val="ru-RU"/>
         </w:rPr>
@@ -6356,7 +5582,6 @@
       </w:r>
       <w:r>
         <w:rPr>
-          <w:sz w:val="28"/>
           <w:lang w:val="ru-RU"/>
         </w:rPr>
         <w:t xml:space="preserve">:  СД </w:t>
@@ -6364,7 +5589,6 @@
       <w:proofErr w:type="spellStart"/>
       <w:r>
         <w:rPr>
-          <w:sz w:val="28"/>
           <w:lang w:val="ru-RU"/>
         </w:rPr>
         <w:t>субкомпенсирован</w:t>
@@ -6372,15 +5596,19 @@
       <w:proofErr w:type="spellEnd"/>
       <w:r>
         <w:rPr>
-          <w:sz w:val="28"/>
-          <w:lang w:val="ru-RU"/>
-        </w:rPr>
-        <w:t>, сохраняются пекущие  боли в н/</w:t>
+          <w:lang w:val="ru-RU"/>
+        </w:rPr>
+        <w:t xml:space="preserve">, </w:t>
+      </w:r>
+      <w:r>
+        <w:rPr>
+          <w:lang w:val="ru-RU"/>
+        </w:rPr>
+        <w:t xml:space="preserve"> сухость во рту не беспокоит, утром гипергликемия 10.10.18 на фоне погрешности в питании, несколько уменьшилось онемение н/к, сохраняются выраженные боли в н/</w:t>
       </w:r>
       <w:proofErr w:type="gramStart"/>
       <w:r>
         <w:rPr>
-          <w:sz w:val="28"/>
           <w:lang w:val="ru-RU"/>
         </w:rPr>
         <w:t>к</w:t>
@@ -6388,31 +5616,45 @@
       <w:proofErr w:type="gramEnd"/>
       <w:r>
         <w:rPr>
-          <w:sz w:val="28"/>
-          <w:lang w:val="ru-RU"/>
-        </w:rPr>
-        <w:t xml:space="preserve">, преимущественно в ночное время, онемение пальцев стоп, судороги  икроножных мышц. АД 130/80 мм рт. ст. Учитывая трудоспособный возраст, наличие  </w:t>
+          <w:lang w:val="ru-RU"/>
+        </w:rPr>
+        <w:t xml:space="preserve">,  </w:t>
+      </w:r>
+      <w:r>
+        <w:rPr>
+          <w:lang w:val="ru-RU"/>
+        </w:rPr>
+        <w:t>преимущественно в ночное время, онемение пальцев стоп, судороги  икроножных мышц. АД 130/80 мм рт. ст. Учитывая</w:t>
+      </w:r>
+      <w:r>
+        <w:rPr>
+          <w:lang w:val="ru-RU"/>
+        </w:rPr>
+        <w:t xml:space="preserve"> сохраняющиеся явления </w:t>
       </w:r>
       <w:proofErr w:type="spellStart"/>
       <w:r>
         <w:rPr>
-          <w:sz w:val="28"/>
-          <w:lang w:val="ru-RU"/>
-        </w:rPr>
-        <w:t>полинейропатии</w:t>
+          <w:lang w:val="ru-RU"/>
+        </w:rPr>
+        <w:t>полнейропатии</w:t>
       </w:r>
       <w:proofErr w:type="spellEnd"/>
       <w:r>
         <w:rPr>
-          <w:sz w:val="28"/>
-          <w:lang w:val="ru-RU"/>
-        </w:rPr>
-        <w:t>, сохраняющийся болевой с-м н/</w:t>
+          <w:lang w:val="ru-RU"/>
+        </w:rPr>
+        <w:t>,</w:t>
+      </w:r>
+      <w:r>
+        <w:rPr>
+          <w:lang w:val="ru-RU"/>
+        </w:rPr>
+        <w:t xml:space="preserve"> сохраняющийся болевой с-м н/</w:t>
       </w:r>
       <w:proofErr w:type="gramStart"/>
       <w:r>
         <w:rPr>
-          <w:sz w:val="28"/>
           <w:lang w:val="ru-RU"/>
         </w:rPr>
         <w:t>к</w:t>
@@ -6420,42 +5662,237 @@
       <w:proofErr w:type="gramEnd"/>
       <w:r>
         <w:rPr>
-          <w:sz w:val="28"/>
           <w:lang w:val="ru-RU"/>
         </w:rPr>
         <w:t xml:space="preserve">, решением </w:t>
       </w:r>
       <w:r>
         <w:rPr>
-          <w:sz w:val="28"/>
           <w:lang w:val="ru-RU"/>
         </w:rPr>
         <w:t>ЛКК</w:t>
       </w:r>
       <w:r>
         <w:rPr>
-          <w:sz w:val="28"/>
           <w:lang w:val="ru-RU"/>
         </w:rPr>
         <w:t>, направляется на  реабилитационное лечение в санаторий «Березовый гай»</w:t>
       </w:r>
       <w:r>
         <w:rPr>
-          <w:sz w:val="28"/>
           <w:lang w:val="ru-RU"/>
         </w:rPr>
         <w:t xml:space="preserve">. </w:t>
       </w:r>
       <w:r>
         <w:rPr>
-          <w:sz w:val="28"/>
           <w:lang w:val="ru-RU"/>
         </w:rPr>
         <w:t xml:space="preserve"> </w:t>
       </w:r>
       <w:r>
         <w:rPr>
-          <w:sz w:val="28"/>
+          <w:lang w:val="ru-RU"/>
+        </w:rPr>
+        <w:t xml:space="preserve"> </w:t>
+      </w:r>
+      <w:r>
+        <w:rPr>
+          <w:lang w:val="ru-RU"/>
+        </w:rPr>
+        <w:t xml:space="preserve"> </w:t>
+      </w:r>
+      <w:sdt>
+        <w:sdtPr>
+          <w:rPr>
+            <w:lang w:val="ru-RU"/>
+          </w:rPr>
+          <w:id w:val="-698077397"/>
+          <w:placeholder>
+            <w:docPart w:val="CA5D7100EF4F4BCEA76E8AA231EF875C"/>
+          </w:placeholder>
+          <w:comboBox>
+            <w:listItem w:displayText=" " w:value=" "/>
+            <w:listItem w:displayText="Пациент ознакомлен с постановлением КМУ 29.03.16 № 239 щодо «Перелiку хворих на цукровий дiабет для вiдшкодування вартостi препаратiв iнсулiну» " w:value="Пациент ознакомлен с постановлением КМУ 29.03.16 № 239 щодо «Перелiку хворих на цукровий дiабет для вiдшкодування вартостi препаратiв iнсулiну» "/>
+          </w:comboBox>
+        </w:sdtPr>
+        <w:sdtContent>
+          <w:r>
+            <w:rPr>
+              <w:lang w:val="ru-RU"/>
+            </w:rPr>
+            <w:t xml:space="preserve">Пациент ознакомлен с постановлением КМУ 29.03.16 № 239 </w:t>
+          </w:r>
+          <w:proofErr w:type="spellStart"/>
+          <w:r>
+            <w:rPr>
+              <w:lang w:val="ru-RU"/>
+            </w:rPr>
+            <w:t>щодо</w:t>
+          </w:r>
+          <w:proofErr w:type="spellEnd"/>
+          <w:r>
+            <w:rPr>
+              <w:lang w:val="ru-RU"/>
+            </w:rPr>
+            <w:t xml:space="preserve"> «</w:t>
+          </w:r>
+          <w:proofErr w:type="spellStart"/>
+          <w:r>
+            <w:rPr>
+              <w:lang w:val="ru-RU"/>
+            </w:rPr>
+            <w:t>Перелiку</w:t>
+          </w:r>
+          <w:proofErr w:type="spellEnd"/>
+          <w:r>
+            <w:rPr>
+              <w:lang w:val="ru-RU"/>
+            </w:rPr>
+            <w:t xml:space="preserve"> </w:t>
+          </w:r>
+          <w:proofErr w:type="spellStart"/>
+          <w:r>
+            <w:rPr>
+              <w:lang w:val="ru-RU"/>
+            </w:rPr>
+            <w:t>хворих</w:t>
+          </w:r>
+          <w:proofErr w:type="spellEnd"/>
+          <w:r>
+            <w:rPr>
+              <w:lang w:val="ru-RU"/>
+            </w:rPr>
+            <w:t xml:space="preserve"> на </w:t>
+          </w:r>
+          <w:proofErr w:type="spellStart"/>
+          <w:r>
+            <w:rPr>
+              <w:lang w:val="ru-RU"/>
+            </w:rPr>
+            <w:t>цукровий</w:t>
+          </w:r>
+          <w:proofErr w:type="spellEnd"/>
+          <w:r>
+            <w:rPr>
+              <w:lang w:val="ru-RU"/>
+            </w:rPr>
+            <w:t xml:space="preserve"> </w:t>
+          </w:r>
+          <w:proofErr w:type="spellStart"/>
+          <w:r>
+            <w:rPr>
+              <w:lang w:val="ru-RU"/>
+            </w:rPr>
+            <w:t>дiабет</w:t>
+          </w:r>
+          <w:proofErr w:type="spellEnd"/>
+          <w:r>
+            <w:rPr>
+              <w:lang w:val="ru-RU"/>
+            </w:rPr>
+            <w:t xml:space="preserve"> для </w:t>
+          </w:r>
+          <w:proofErr w:type="spellStart"/>
+          <w:r>
+            <w:rPr>
+              <w:lang w:val="ru-RU"/>
+            </w:rPr>
+            <w:t>вiдшкодування</w:t>
+          </w:r>
+          <w:proofErr w:type="spellEnd"/>
+          <w:r>
+            <w:rPr>
+              <w:lang w:val="ru-RU"/>
+            </w:rPr>
+            <w:t xml:space="preserve"> </w:t>
+          </w:r>
+          <w:proofErr w:type="spellStart"/>
+          <w:r>
+            <w:rPr>
+              <w:lang w:val="ru-RU"/>
+            </w:rPr>
+            <w:t>вартостi</w:t>
+          </w:r>
+          <w:proofErr w:type="spellEnd"/>
+          <w:r>
+            <w:rPr>
+              <w:lang w:val="ru-RU"/>
+            </w:rPr>
+            <w:t xml:space="preserve"> </w:t>
+          </w:r>
+          <w:proofErr w:type="spellStart"/>
+          <w:r>
+            <w:rPr>
+              <w:lang w:val="ru-RU"/>
+            </w:rPr>
+            <w:t>препаратiв</w:t>
+          </w:r>
+          <w:proofErr w:type="spellEnd"/>
+          <w:r>
+            <w:rPr>
+              <w:lang w:val="ru-RU"/>
+            </w:rPr>
+            <w:t xml:space="preserve"> </w:t>
+          </w:r>
+          <w:proofErr w:type="spellStart"/>
+          <w:r>
+            <w:rPr>
+              <w:lang w:val="ru-RU"/>
+            </w:rPr>
+            <w:t>iнсулiну</w:t>
+          </w:r>
+          <w:proofErr w:type="spellEnd"/>
+          <w:r>
+            <w:rPr>
+              <w:lang w:val="ru-RU"/>
+            </w:rPr>
+            <w:t xml:space="preserve">» </w:t>
+          </w:r>
+        </w:sdtContent>
+      </w:sdt>
+      <w:r>
+        <w:rPr>
+          <w:lang w:val="ru-RU"/>
+        </w:rPr>
+        <w:t xml:space="preserve"> Выдана шприц-ручка </w:t>
+      </w:r>
+      <w:r>
+        <w:rPr>
+          <w:lang w:val="en-US"/>
+        </w:rPr>
+        <w:t>All</w:t>
+      </w:r>
+      <w:r>
+        <w:rPr>
+          <w:lang w:val="ru-RU"/>
+        </w:rPr>
+        <w:t xml:space="preserve"> </w:t>
+      </w:r>
+      <w:r>
+        <w:rPr>
+          <w:lang w:val="en-US"/>
+        </w:rPr>
+        <w:t>Star</w:t>
+      </w:r>
+      <w:r>
+        <w:rPr>
+          <w:lang w:val="ru-RU"/>
+        </w:rPr>
+        <w:t xml:space="preserve"> 1  </w:t>
+      </w:r>
+      <w:proofErr w:type="spellStart"/>
+      <w:proofErr w:type="gramStart"/>
+      <w:r>
+        <w:rPr>
+          <w:lang w:val="ru-RU"/>
+        </w:rPr>
+        <w:t>шт</w:t>
+      </w:r>
+      <w:proofErr w:type="spellEnd"/>
+      <w:proofErr w:type="gramEnd"/>
+      <w:r>
+        <w:rPr>
           <w:lang w:val="ru-RU"/>
         </w:rPr>
         <w:t xml:space="preserve"> </w:t>
@@ -6466,7 +5903,6 @@
         <w:ind w:left="-567"/>
         <w:jc w:val="both"/>
         <w:rPr>
-          <w:sz w:val="28"/>
           <w:lang w:val="ru-RU"/>
         </w:rPr>
       </w:pPr>
@@ -6668,7 +6104,7 @@
             <w:rPr>
               <w:lang w:val="ru-RU"/>
             </w:rPr>
-            <w:t>10,0</w:t>
+            <w:t>9,0</w:t>
           </w:r>
         </w:sdtContent>
       </w:sdt>
@@ -6720,7 +6156,7 @@
             <w:rPr>
               <w:lang w:val="ru-RU"/>
             </w:rPr>
-            <w:t>7,5</w:t>
+            <w:t>7,0</w:t>
           </w:r>
         </w:sdtContent>
       </w:sdt>
@@ -6795,7 +6231,19 @@
         <w:rPr>
           <w:lang w:val="ru-RU"/>
         </w:rPr>
-        <w:t>/з- ед., п/о- ед., п/у</w:t>
+        <w:t xml:space="preserve">/з- </w:t>
+      </w:r>
+      <w:r>
+        <w:rPr>
+          <w:lang w:val="ru-RU"/>
+        </w:rPr>
+        <w:t>20-22</w:t>
+      </w:r>
+      <w:r>
+        <w:rPr>
+          <w:lang w:val="ru-RU"/>
+        </w:rPr>
+        <w:t>ед., п/у</w:t>
       </w:r>
       <w:r>
         <w:rPr>
@@ -6807,86 +6255,19 @@
         <w:rPr>
           <w:lang w:val="ru-RU"/>
         </w:rPr>
-        <w:t>- ед.,  22.00</w:t>
-      </w:r>
-      <w:r>
-        <w:rPr>
-          <w:lang w:val="ru-RU"/>
-        </w:rPr>
-        <w:t xml:space="preserve">   ед.</w:t>
-      </w:r>
-    </w:p>
-    <w:p>
-      <w:pPr>
-        <w:numPr>
-          <w:ilvl w:val="0"/>
-          <w:numId w:val="2"/>
-        </w:numPr>
-        <w:ind w:left="-142"/>
-        <w:jc w:val="both"/>
-        <w:rPr>
-          <w:lang w:val="ru-RU"/>
-        </w:rPr>
-      </w:pPr>
-      <w:r>
-        <w:rPr>
-          <w:lang w:val="ru-RU"/>
-        </w:rPr>
-        <w:t xml:space="preserve">ССТ: </w:t>
-      </w:r>
-      <w:proofErr w:type="spellStart"/>
-      <w:r>
-        <w:rPr>
-          <w:lang w:val="ru-RU"/>
-        </w:rPr>
-        <w:t>диабетон</w:t>
-      </w:r>
-      <w:proofErr w:type="spellEnd"/>
-      <w:r>
-        <w:rPr>
-          <w:lang w:val="ru-RU"/>
-        </w:rPr>
-        <w:t xml:space="preserve"> М</w:t>
-      </w:r>
-      <w:proofErr w:type="gramStart"/>
-      <w:r>
-        <w:rPr>
-          <w:lang w:val="ru-RU"/>
-        </w:rPr>
-        <w:t>R</w:t>
-      </w:r>
-      <w:proofErr w:type="gramEnd"/>
-      <w:r>
-        <w:rPr>
-          <w:lang w:val="ru-RU"/>
-        </w:rPr>
         <w:t xml:space="preserve"> </w:t>
       </w:r>
       <w:r>
         <w:rPr>
           <w:lang w:val="ru-RU"/>
         </w:rPr>
-        <w:t>(</w:t>
-      </w:r>
-      <w:proofErr w:type="spellStart"/>
-      <w:r>
-        <w:rPr>
-          <w:lang w:val="ru-RU"/>
-        </w:rPr>
-        <w:t>диаглизид</w:t>
-      </w:r>
-      <w:proofErr w:type="spellEnd"/>
-      <w:r>
-        <w:rPr>
-          <w:lang w:val="ru-RU"/>
-        </w:rPr>
-        <w:t xml:space="preserve"> МR) </w:t>
-      </w:r>
-      <w:r>
-        <w:rPr>
-          <w:lang w:val="ru-RU"/>
-        </w:rPr>
-        <w:t>60 мг</w:t>
+        <w:t>32-34</w:t>
+      </w:r>
+      <w:r>
+        <w:rPr>
+          <w:lang w:val="ru-RU"/>
+        </w:rPr>
+        <w:t xml:space="preserve">ед.,  </w:t>
       </w:r>
     </w:p>
     <w:p>
@@ -6902,7 +6283,7 @@
         <w:rPr>
           <w:lang w:val="ru-RU"/>
         </w:rPr>
-        <w:t>диапирид</w:t>
+        <w:t>метформин</w:t>
       </w:r>
       <w:proofErr w:type="spellEnd"/>
       <w:r>
@@ -6911,12 +6292,36 @@
         </w:rPr>
         <w:t xml:space="preserve"> (</w:t>
       </w:r>
+      <w:r>
+        <w:rPr>
+          <w:lang w:val="ru-RU"/>
+        </w:rPr>
+        <w:t>диаф</w:t>
+      </w:r>
+      <w:r>
+        <w:rPr>
+          <w:lang w:val="ru-RU"/>
+        </w:rPr>
+        <w:t>ормин</w:t>
+      </w:r>
+      <w:r>
+        <w:rPr>
+          <w:lang w:val="ru-RU"/>
+        </w:rPr>
+        <w:t>,</w:t>
+      </w:r>
+      <w:r>
+        <w:rPr>
+          <w:lang w:val="ru-RU"/>
+        </w:rPr>
+        <w:t xml:space="preserve"> </w:t>
+      </w:r>
       <w:proofErr w:type="spellStart"/>
       <w:r>
         <w:rPr>
           <w:lang w:val="ru-RU"/>
         </w:rPr>
-        <w:t>амарил</w:t>
+        <w:t>сиофор</w:t>
       </w:r>
       <w:proofErr w:type="spellEnd"/>
       <w:r>
@@ -6936,14 +6341,20 @@
         <w:rPr>
           <w:lang w:val="ru-RU"/>
         </w:rPr>
-        <w:t>олтар</w:t>
+        <w:t>глюкофаж</w:t>
       </w:r>
       <w:proofErr w:type="spellEnd"/>
       <w:r>
         <w:rPr>
           <w:lang w:val="ru-RU"/>
         </w:rPr>
-        <w:t xml:space="preserve"> ) 3 мг 1т. *1р/</w:t>
+        <w:t>) 1000 -</w:t>
+      </w:r>
+      <w:r>
+        <w:rPr>
+          <w:lang w:val="ru-RU"/>
+        </w:rPr>
+        <w:t xml:space="preserve"> 1т. *2р/</w:t>
       </w:r>
       <w:proofErr w:type="spellStart"/>
       <w:r>
@@ -6952,123 +6363,8 @@
         </w:rPr>
         <w:t>сут</w:t>
       </w:r>
-      <w:proofErr w:type="spellEnd"/>
-      <w:r>
-        <w:rPr>
-          <w:lang w:val="ru-RU"/>
-        </w:rPr>
-        <w:t xml:space="preserve">. </w:t>
-      </w:r>
-      <w:proofErr w:type="gramStart"/>
-      <w:r>
-        <w:rPr>
-          <w:lang w:val="ru-RU"/>
-        </w:rPr>
-        <w:t>п</w:t>
-      </w:r>
-      <w:proofErr w:type="gramEnd"/>
-      <w:r>
-        <w:rPr>
-          <w:lang w:val="ru-RU"/>
-        </w:rPr>
-        <w:t xml:space="preserve">/з., </w:t>
-      </w:r>
-    </w:p>
-    <w:p>
-      <w:pPr>
-        <w:ind w:left="-142"/>
-        <w:jc w:val="both"/>
-        <w:rPr>
-          <w:lang w:val="ru-RU"/>
-        </w:rPr>
-      </w:pPr>
-      <w:proofErr w:type="spellStart"/>
-      <w:r>
-        <w:rPr>
-          <w:lang w:val="ru-RU"/>
-        </w:rPr>
-        <w:t>метформин</w:t>
-      </w:r>
-      <w:proofErr w:type="spellEnd"/>
-      <w:r>
-        <w:rPr>
-          <w:lang w:val="ru-RU"/>
-        </w:rPr>
-        <w:t xml:space="preserve"> (</w:t>
-      </w:r>
-      <w:proofErr w:type="spellStart"/>
-      <w:r>
-        <w:rPr>
-          <w:lang w:val="ru-RU"/>
-        </w:rPr>
-        <w:t>диаф</w:t>
-      </w:r>
-      <w:r>
-        <w:rPr>
-          <w:lang w:val="ru-RU"/>
-        </w:rPr>
-        <w:t>ормин</w:t>
-      </w:r>
-      <w:proofErr w:type="spellEnd"/>
-      <w:r>
-        <w:rPr>
-          <w:lang w:val="ru-RU"/>
-        </w:rPr>
-        <w:t>,</w:t>
-      </w:r>
-      <w:r>
-        <w:rPr>
-          <w:lang w:val="ru-RU"/>
-        </w:rPr>
-        <w:t xml:space="preserve"> </w:t>
-      </w:r>
-      <w:proofErr w:type="spellStart"/>
-      <w:r>
-        <w:rPr>
-          <w:lang w:val="ru-RU"/>
-        </w:rPr>
-        <w:t>сиофор</w:t>
-      </w:r>
-      <w:proofErr w:type="spellEnd"/>
-      <w:r>
-        <w:rPr>
-          <w:lang w:val="ru-RU"/>
-        </w:rPr>
-        <w:t xml:space="preserve">, </w:t>
-      </w:r>
-      <w:r>
-        <w:rPr>
-          <w:lang w:val="ru-RU"/>
-        </w:rPr>
-        <w:t xml:space="preserve"> </w:t>
-      </w:r>
-      <w:proofErr w:type="spellStart"/>
-      <w:r>
-        <w:rPr>
-          <w:lang w:val="ru-RU"/>
-        </w:rPr>
-        <w:t>глюкофаж</w:t>
-      </w:r>
-      <w:proofErr w:type="spellEnd"/>
-      <w:r>
-        <w:rPr>
-          <w:lang w:val="ru-RU"/>
-        </w:rPr>
-        <w:t>) 1000 -</w:t>
-      </w:r>
-      <w:r>
-        <w:rPr>
-          <w:lang w:val="ru-RU"/>
-        </w:rPr>
-        <w:t xml:space="preserve"> 1т. *2р/</w:t>
-      </w:r>
-      <w:proofErr w:type="spellStart"/>
-      <w:r>
-        <w:rPr>
-          <w:lang w:val="ru-RU"/>
-        </w:rPr>
-        <w:t>сут</w:t>
-      </w:r>
+      <w:bookmarkStart w:id="7" w:name="_GoBack"/>
+      <w:bookmarkEnd w:id="7"/>
       <w:proofErr w:type="spellEnd"/>
       <w:r>
         <w:rPr>
@@ -7157,7 +6453,13 @@
         <w:rPr>
           <w:lang w:val="ru-RU"/>
         </w:rPr>
-        <w:t xml:space="preserve"> 1р. в 6 мес.</w:t>
+        <w:t xml:space="preserve"> </w:t>
+      </w:r>
+      <w:r>
+        <w:rPr>
+          <w:lang w:val="ru-RU"/>
+        </w:rPr>
+        <w:t>/ протеинурии  после нормализации анализов мочи для уточнения степени нефропатии.</w:t>
       </w:r>
     </w:p>
     <w:p>
@@ -7219,7 +6521,7 @@
             <w:rPr>
               <w:lang w:val="ru-RU"/>
             </w:rPr>
-            <w:t>розувастатин</w:t>
+            <w:t>аторвастатин</w:t>
           </w:r>
           <w:proofErr w:type="spellEnd"/>
         </w:sdtContent>
@@ -7234,7 +6536,13 @@
         <w:rPr>
           <w:lang w:val="ru-RU"/>
         </w:rPr>
-        <w:t>10 мг</w:t>
+        <w:t>20</w:t>
+      </w:r>
+      <w:r>
+        <w:rPr>
+          <w:lang w:val="ru-RU"/>
+        </w:rPr>
+        <w:t xml:space="preserve"> мг</w:t>
       </w:r>
       <w:r>
         <w:rPr>
@@ -7309,77 +6617,6 @@
           <w:lang w:val="ru-RU"/>
         </w:rPr>
         <w:t>через 3 мес.</w:t>
-      </w:r>
-    </w:p>
-    <w:p>
-      <w:pPr>
-        <w:numPr>
-          <w:ilvl w:val="0"/>
-          <w:numId w:val="2"/>
-        </w:numPr>
-        <w:ind w:left="-142"/>
-        <w:jc w:val="both"/>
-        <w:rPr>
-          <w:lang w:val="ru-RU"/>
-        </w:rPr>
-      </w:pPr>
-      <w:r>
-        <w:rPr>
-          <w:lang w:val="ru-RU"/>
-        </w:rPr>
-        <w:t>С</w:t>
-      </w:r>
-      <w:r>
-        <w:rPr>
-          <w:lang w:val="ru-RU"/>
-        </w:rPr>
-        <w:t xml:space="preserve">осудистая терапия: </w:t>
-      </w:r>
-      <w:proofErr w:type="spellStart"/>
-      <w:r>
-        <w:rPr>
-          <w:lang w:val="ru-RU"/>
-        </w:rPr>
-        <w:t>вазонит</w:t>
-      </w:r>
-      <w:proofErr w:type="spellEnd"/>
-      <w:r>
-        <w:rPr>
-          <w:lang w:val="ru-RU"/>
-        </w:rPr>
-        <w:t xml:space="preserve"> или </w:t>
-      </w:r>
-      <w:proofErr w:type="spellStart"/>
-      <w:r>
-        <w:rPr>
-          <w:lang w:val="ru-RU"/>
-        </w:rPr>
-        <w:t>а</w:t>
-      </w:r>
-      <w:r>
-        <w:rPr>
-          <w:lang w:val="ru-RU"/>
-        </w:rPr>
-        <w:t>гапурин-ретард</w:t>
-      </w:r>
-      <w:proofErr w:type="spellEnd"/>
-      <w:r>
-        <w:rPr>
-          <w:lang w:val="ru-RU"/>
-        </w:rPr>
-        <w:t xml:space="preserve">  1т.*2 р. 1 мес. </w:t>
-      </w:r>
-      <w:r>
-        <w:rPr>
-          <w:lang w:val="ru-RU"/>
-        </w:rPr>
-        <w:t xml:space="preserve">– курсами. </w:t>
-      </w:r>
-      <w:r>
-        <w:rPr>
-          <w:lang w:val="ru-RU"/>
-        </w:rPr>
-        <w:t xml:space="preserve"> </w:t>
       </w:r>
     </w:p>
     <w:p>
@@ -7422,18 +6659,6 @@
         <w:rPr>
           <w:lang w:val="ru-RU"/>
         </w:rPr>
-        <w:t xml:space="preserve"> э</w:t>
-      </w:r>
-      <w:r>
-        <w:rPr>
-          <w:lang w:val="ru-RU"/>
-        </w:rPr>
-        <w:t>налаприл 5 мг утром,</w:t>
-      </w:r>
-      <w:r>
-        <w:rPr>
-          <w:lang w:val="ru-RU"/>
-        </w:rPr>
         <w:t xml:space="preserve"> </w:t>
       </w:r>
       <w:proofErr w:type="spellStart"/>
@@ -7441,34 +6666,54 @@
         <w:rPr>
           <w:lang w:val="ru-RU"/>
         </w:rPr>
-        <w:t>индапрес</w:t>
+        <w:t>рамиприл</w:t>
       </w:r>
       <w:proofErr w:type="spellEnd"/>
       <w:r>
         <w:rPr>
           <w:lang w:val="ru-RU"/>
         </w:rPr>
-        <w:t xml:space="preserve"> (</w:t>
+        <w:t xml:space="preserve"> 10 мг </w:t>
       </w:r>
       <w:proofErr w:type="spellStart"/>
       <w:r>
         <w:rPr>
           <w:lang w:val="ru-RU"/>
         </w:rPr>
-        <w:t>индап</w:t>
+        <w:t>веч</w:t>
       </w:r>
       <w:proofErr w:type="spellEnd"/>
-      <w:r>
-        <w:rPr>
-          <w:lang w:val="ru-RU"/>
-        </w:rPr>
-        <w:t xml:space="preserve">) 2,5 мг утром, </w:t>
-      </w:r>
-      <w:r>
-        <w:rPr>
-          <w:lang w:val="ru-RU"/>
-        </w:rPr>
-        <w:t xml:space="preserve"> кардиомагнил  1 т. вечер. Контр. АД. </w:t>
+      <w:proofErr w:type="gramStart"/>
+      <w:r>
+        <w:rPr>
+          <w:lang w:val="ru-RU"/>
+        </w:rPr>
+        <w:t>.</w:t>
+      </w:r>
+      <w:r>
+        <w:rPr>
+          <w:lang w:val="ru-RU"/>
+        </w:rPr>
+        <w:t>,</w:t>
+      </w:r>
+      <w:r>
+        <w:rPr>
+          <w:lang w:val="ru-RU"/>
+        </w:rPr>
+        <w:t xml:space="preserve">  </w:t>
+      </w:r>
+      <w:r>
+        <w:rPr>
+          <w:lang w:val="ru-RU"/>
+        </w:rPr>
+        <w:t xml:space="preserve"> </w:t>
+      </w:r>
+      <w:proofErr w:type="gramEnd"/>
+      <w:r>
+        <w:rPr>
+          <w:lang w:val="ru-RU"/>
+        </w:rPr>
+        <w:t xml:space="preserve">кардиомагнил  1 т. вечер. Контр. АД. </w:t>
       </w:r>
     </w:p>
     <w:p>
@@ -7509,15 +6754,9 @@
             <w:rPr>
               <w:lang w:val="ru-RU"/>
             </w:rPr>
-            <w:t>Диалипон</w:t>
+            <w:t>Тиоктацид</w:t>
           </w:r>
           <w:proofErr w:type="spellEnd"/>
-          <w:r>
-            <w:rPr>
-              <w:lang w:val="ru-RU"/>
-            </w:rPr>
-            <w:t xml:space="preserve"> </w:t>
-          </w:r>
         </w:sdtContent>
       </w:sdt>
       <w:r>
@@ -7552,102 +6791,60 @@
         </w:rPr>
         <w:t xml:space="preserve"> мес., </w:t>
       </w:r>
+      <w:r>
+        <w:rPr>
+          <w:lang w:val="ru-RU"/>
+        </w:rPr>
+        <w:t>витаксон 1т. *</w:t>
+      </w:r>
+      <w:r>
+        <w:rPr>
+          <w:lang w:val="ru-RU"/>
+        </w:rPr>
+        <w:t>3</w:t>
+      </w:r>
+      <w:r>
+        <w:rPr>
+          <w:lang w:val="ru-RU"/>
+        </w:rPr>
+        <w:t xml:space="preserve">р/д. </w:t>
+      </w:r>
+      <w:r>
+        <w:rPr>
+          <w:lang w:val="ru-RU"/>
+        </w:rPr>
+        <w:t>1 мес.</w:t>
+      </w:r>
+      <w:r>
+        <w:rPr>
+          <w:lang w:val="ru-RU"/>
+        </w:rPr>
+        <w:t xml:space="preserve"> </w:t>
+      </w:r>
       <w:proofErr w:type="spellStart"/>
       <w:r>
         <w:rPr>
           <w:lang w:val="ru-RU"/>
         </w:rPr>
-        <w:t>нейрорубин</w:t>
+        <w:t>келтикан</w:t>
       </w:r>
       <w:proofErr w:type="spellEnd"/>
       <w:r>
         <w:rPr>
           <w:lang w:val="ru-RU"/>
         </w:rPr>
-        <w:t xml:space="preserve"> форте 1т./</w:t>
+        <w:t xml:space="preserve"> 1т 3р/д  1 </w:t>
       </w:r>
       <w:proofErr w:type="spellStart"/>
-      <w:r>
-        <w:rPr>
-          <w:lang w:val="ru-RU"/>
-        </w:rPr>
-        <w:t>сут</w:t>
+      <w:proofErr w:type="gramStart"/>
+      <w:r>
+        <w:rPr>
+          <w:lang w:val="ru-RU"/>
+        </w:rPr>
+        <w:t>мес</w:t>
       </w:r>
       <w:proofErr w:type="spellEnd"/>
-      <w:r>
-        <w:rPr>
-          <w:lang w:val="ru-RU"/>
-        </w:rPr>
-        <w:t>.</w:t>
-      </w:r>
-      <w:r>
-        <w:rPr>
-          <w:lang w:val="ru-RU"/>
-        </w:rPr>
-        <w:t>, (</w:t>
-      </w:r>
-      <w:proofErr w:type="spellStart"/>
-      <w:r>
-        <w:rPr>
-          <w:lang w:val="ru-RU"/>
-        </w:rPr>
-        <w:t>мильгамма</w:t>
-      </w:r>
-      <w:proofErr w:type="spellEnd"/>
-      <w:r>
-        <w:rPr>
-          <w:lang w:val="ru-RU"/>
-        </w:rPr>
-        <w:t xml:space="preserve"> 1т.*3р/д.</w:t>
-      </w:r>
-      <w:r>
-        <w:rPr>
-          <w:lang w:val="ru-RU"/>
-        </w:rPr>
-        <w:t>, витаксон 1т. *</w:t>
-      </w:r>
-      <w:r>
-        <w:rPr>
-          <w:lang w:val="ru-RU"/>
-        </w:rPr>
-        <w:t>3</w:t>
-      </w:r>
-      <w:r>
-        <w:rPr>
-          <w:lang w:val="ru-RU"/>
-        </w:rPr>
-        <w:t>р/д.</w:t>
-      </w:r>
-      <w:r>
-        <w:rPr>
-          <w:lang w:val="ru-RU"/>
-        </w:rPr>
-        <w:t>)</w:t>
-      </w:r>
-      <w:r>
-        <w:rPr>
-          <w:lang w:val="ru-RU"/>
-        </w:rPr>
-        <w:t xml:space="preserve"> </w:t>
-      </w:r>
-      <w:r>
-        <w:rPr>
-          <w:lang w:val="ru-RU"/>
-        </w:rPr>
-        <w:t>1 мес.</w:t>
-      </w:r>
-      <w:r>
-        <w:rPr>
-          <w:lang w:val="ru-RU"/>
-        </w:rPr>
-        <w:t>, актовегин 200 мг *2р/д. 1 мес.</w:t>
-      </w:r>
-      <w:r>
-        <w:rPr>
-          <w:lang w:val="ru-RU"/>
-        </w:rPr>
-        <w:t xml:space="preserve"> </w:t>
-      </w:r>
+      <w:proofErr w:type="gramEnd"/>
       <w:sdt>
         <w:sdtPr>
           <w:rPr>
@@ -7717,13 +6914,205 @@
         <w:rPr>
           <w:lang w:val="ru-RU"/>
         </w:rPr>
-        <w:t xml:space="preserve">елезы 1р. в год. </w:t>
-      </w:r>
-      <w:r>
-        <w:rPr>
-          <w:lang w:val="ru-RU"/>
-        </w:rPr>
-        <w:t xml:space="preserve">Контр ТТГ 1р в 6 мес. </w:t>
+        <w:t>елезы</w:t>
+      </w:r>
+      <w:r>
+        <w:rPr>
+          <w:lang w:val="ru-RU"/>
+        </w:rPr>
+        <w:t>, ТТГ</w:t>
+      </w:r>
+      <w:r>
+        <w:rPr>
+          <w:lang w:val="ru-RU"/>
+        </w:rPr>
+        <w:t xml:space="preserve"> 1р. в год. </w:t>
+      </w:r>
+      <w:r>
+        <w:rPr>
+          <w:lang w:val="ru-RU"/>
+        </w:rPr>
+        <w:t xml:space="preserve">ТАПБ узлов в плановом порядке с послед. </w:t>
+      </w:r>
+      <w:proofErr w:type="spellStart"/>
+      <w:r>
+        <w:rPr>
+          <w:lang w:val="ru-RU"/>
+        </w:rPr>
+        <w:t>конс</w:t>
+      </w:r>
+      <w:proofErr w:type="spellEnd"/>
+      <w:r>
+        <w:rPr>
+          <w:lang w:val="ru-RU"/>
+        </w:rPr>
+        <w:t xml:space="preserve"> эндокринолога</w:t>
+      </w:r>
+      <w:proofErr w:type="gramStart"/>
+      <w:r>
+        <w:rPr>
+          <w:lang w:val="ru-RU"/>
+        </w:rPr>
+        <w:t xml:space="preserve"> </w:t>
+      </w:r>
+      <w:r>
+        <w:rPr>
+          <w:lang w:val="ru-RU"/>
+        </w:rPr>
+        <w:t>.</w:t>
+      </w:r>
+      <w:proofErr w:type="gramEnd"/>
+    </w:p>
+    <w:p>
+      <w:pPr>
+        <w:numPr>
+          <w:ilvl w:val="0"/>
+          <w:numId w:val="2"/>
+        </w:numPr>
+        <w:ind w:left="-142"/>
+        <w:jc w:val="both"/>
+        <w:rPr>
+          <w:lang w:val="ru-RU"/>
+        </w:rPr>
+      </w:pPr>
+      <w:r>
+        <w:rPr>
+          <w:lang w:val="ru-RU"/>
+        </w:rPr>
+        <w:t xml:space="preserve">РГ коленных суставов, СРБ в плановом порядке с послед </w:t>
+      </w:r>
+      <w:proofErr w:type="spellStart"/>
+      <w:r>
+        <w:rPr>
+          <w:lang w:val="ru-RU"/>
+        </w:rPr>
+        <w:t>конс</w:t>
+      </w:r>
+      <w:proofErr w:type="spellEnd"/>
+      <w:r>
+        <w:rPr>
+          <w:lang w:val="ru-RU"/>
+        </w:rPr>
+        <w:t xml:space="preserve"> ревматолога.</w:t>
+      </w:r>
+    </w:p>
+    <w:p>
+      <w:pPr>
+        <w:numPr>
+          <w:ilvl w:val="0"/>
+          <w:numId w:val="2"/>
+        </w:numPr>
+        <w:ind w:left="-142"/>
+        <w:jc w:val="both"/>
+        <w:rPr>
+          <w:lang w:val="ru-RU"/>
+        </w:rPr>
+      </w:pPr>
+      <w:r>
+        <w:rPr>
+          <w:lang w:val="ru-RU"/>
+        </w:rPr>
+        <w:t>Дуплекс</w:t>
+      </w:r>
+      <w:proofErr w:type="gramStart"/>
+      <w:r>
+        <w:rPr>
+          <w:lang w:val="ru-RU"/>
+        </w:rPr>
+        <w:t>.</w:t>
+      </w:r>
+      <w:proofErr w:type="gramEnd"/>
+      <w:r>
+        <w:rPr>
+          <w:lang w:val="ru-RU"/>
+        </w:rPr>
+        <w:t xml:space="preserve"> </w:t>
+      </w:r>
+      <w:proofErr w:type="gramStart"/>
+      <w:r>
+        <w:rPr>
+          <w:lang w:val="ru-RU"/>
+        </w:rPr>
+        <w:t>с</w:t>
+      </w:r>
+      <w:proofErr w:type="gramEnd"/>
+      <w:r>
+        <w:rPr>
+          <w:lang w:val="ru-RU"/>
+        </w:rPr>
+        <w:t>канирование артерий н/к в плановом порядке.</w:t>
+      </w:r>
+      <w:r>
+        <w:rPr>
+          <w:lang w:val="ru-RU"/>
+        </w:rPr>
+        <w:t xml:space="preserve"> </w:t>
+      </w:r>
+    </w:p>
+    <w:p>
+      <w:pPr>
+        <w:numPr>
+          <w:ilvl w:val="0"/>
+          <w:numId w:val="2"/>
+        </w:numPr>
+        <w:ind w:left="-142"/>
+        <w:jc w:val="both"/>
+        <w:rPr>
+          <w:lang w:val="ru-RU"/>
+        </w:rPr>
+      </w:pPr>
+      <w:r>
+        <w:rPr>
+          <w:lang w:val="ru-RU"/>
+        </w:rPr>
+        <w:t>Продолжить ципрофлоксацин 500 1т 2р/д 5 дней</w:t>
+      </w:r>
+      <w:proofErr w:type="gramStart"/>
+      <w:r>
+        <w:rPr>
+          <w:lang w:val="ru-RU"/>
+        </w:rPr>
+        <w:t>.</w:t>
+      </w:r>
+      <w:proofErr w:type="gramEnd"/>
+      <w:r>
+        <w:rPr>
+          <w:lang w:val="ru-RU"/>
+        </w:rPr>
+        <w:t xml:space="preserve"> </w:t>
+      </w:r>
+      <w:proofErr w:type="gramStart"/>
+      <w:r>
+        <w:rPr>
+          <w:lang w:val="ru-RU"/>
+        </w:rPr>
+        <w:t>а</w:t>
+      </w:r>
+      <w:proofErr w:type="gramEnd"/>
+      <w:r>
+        <w:rPr>
+          <w:lang w:val="ru-RU"/>
+        </w:rPr>
+        <w:t>нализ мочи по Нечипоренко через 1 мес.  контроль СОЭ в динамике.</w:t>
+      </w:r>
+    </w:p>
+    <w:p>
+      <w:pPr>
+        <w:numPr>
+          <w:ilvl w:val="0"/>
+          <w:numId w:val="2"/>
+        </w:numPr>
+        <w:ind w:left="-142"/>
+        <w:jc w:val="both"/>
+        <w:rPr>
+          <w:lang w:val="ru-RU"/>
+        </w:rPr>
+      </w:pPr>
+      <w:r>
+        <w:rPr>
+          <w:lang w:val="ru-RU"/>
+        </w:rPr>
+        <w:t>УЗИ МВС в плановом порядке.</w:t>
       </w:r>
     </w:p>
     <w:p>
@@ -7851,35 +7240,19 @@
         <w:rPr>
           <w:lang w:val="ru-RU"/>
         </w:rPr>
+        <w:instrText xml:space="preserve"> \* MERGEFORMAT </w:instrText>
+      </w:r>
+      <w:r>
+        <w:rPr>
+          <w:lang w:val="ru-RU"/>
+        </w:rPr>
         <w:fldChar w:fldCharType="separate"/>
       </w:r>
       <w:r>
         <w:rPr>
-          <w:sz w:val="28"/>
-          <w:lang w:val="ru-RU"/>
-        </w:rPr>
-        <w:t>.</w:t>
-      </w:r>
-      <w:r>
-        <w:rPr>
-          <w:sz w:val="28"/>
-          <w:lang w:val="ru-RU"/>
-        </w:rPr>
-        <w:t>10.18</w:t>
-      </w:r>
-      <w:r>
-        <w:rPr>
-          <w:sz w:val="28"/>
-          <w:lang w:val="ru-RU"/>
-        </w:rPr>
-        <w:t xml:space="preserve"> </w:t>
-      </w:r>
-      <w:r>
-        <w:rPr>
-          <w:sz w:val="28"/>
-          <w:lang w:val="ru-RU"/>
-        </w:rPr>
-        <w:t xml:space="preserve"> </w:t>
+          <w:lang w:val="ru-RU"/>
+        </w:rPr>
+        <w:t xml:space="preserve">01.10.18  </w:t>
       </w:r>
       <w:r>
         <w:rPr>
@@ -7914,21 +7287,19 @@
         <w:rPr>
           <w:lang w:val="ru-RU"/>
         </w:rPr>
+        <w:instrText xml:space="preserve"> \* MERGEFORMAT </w:instrText>
+      </w:r>
+      <w:r>
+        <w:rPr>
+          <w:lang w:val="ru-RU"/>
+        </w:rPr>
         <w:fldChar w:fldCharType="separate"/>
       </w:r>
       <w:r>
         <w:rPr>
-          <w:sz w:val="28"/>
-          <w:lang w:val="ru-RU"/>
-        </w:rPr>
-        <w:t xml:space="preserve">  .10.18 </w:t>
-      </w:r>
-      <w:r>
-        <w:rPr>
-          <w:sz w:val="28"/>
-          <w:lang w:val="ru-RU"/>
-        </w:rPr>
-        <w:t xml:space="preserve"> </w:t>
+          <w:lang w:val="ru-RU"/>
+        </w:rPr>
+        <w:t xml:space="preserve">  10.10.18  </w:t>
       </w:r>
       <w:r>
         <w:rPr>
@@ -7952,7 +7323,7 @@
         <w:rPr>
           <w:lang w:val="ru-RU"/>
         </w:rPr>
-        <w:t xml:space="preserve"> </w:t>
+        <w:t>11.</w:t>
       </w:r>
       <w:r>
         <w:rPr>
@@ -8919,19 +8290,12 @@
     <w:uiPriority w:val="59"/>
     <w:rsid w:val="00080012"/>
     <w:tblPr>
-      <w:tblInd w:w="0" w:type="dxa"/>
       <w:tblBorders>
         <w:top w:val="single" w:sz="4" w:space="0" w:color="auto"/>
         <w:left w:val="single" w:sz="4" w:space="0" w:color="auto"/>
         <w:bottom w:val="single" w:sz="4" w:space="0" w:color="auto"/>
         <w:right w:val="single" w:sz="4" w:space="0" w:color="auto"/>
       </w:tblBorders>
-      <w:tblCellMar>
-        <w:top w:w="0" w:type="dxa"/>
-        <w:left w:w="108" w:type="dxa"/>
-        <w:bottom w:w="0" w:type="dxa"/>
-        <w:right w:w="108" w:type="dxa"/>
-      </w:tblCellMar>
     </w:tblPr>
   </w:style>
   <w:style w:type="paragraph" w:styleId="a4">
@@ -9299,19 +8663,12 @@
     <w:uiPriority w:val="59"/>
     <w:rsid w:val="00080012"/>
     <w:tblPr>
-      <w:tblInd w:w="0" w:type="dxa"/>
       <w:tblBorders>
         <w:top w:val="single" w:sz="4" w:space="0" w:color="auto"/>
         <w:left w:val="single" w:sz="4" w:space="0" w:color="auto"/>
         <w:bottom w:val="single" w:sz="4" w:space="0" w:color="auto"/>
         <w:right w:val="single" w:sz="4" w:space="0" w:color="auto"/>
       </w:tblBorders>
-      <w:tblCellMar>
-        <w:top w:w="0" w:type="dxa"/>
-        <w:left w:w="108" w:type="dxa"/>
-        <w:bottom w:w="0" w:type="dxa"/>
-        <w:right w:w="108" w:type="dxa"/>
-      </w:tblCellMar>
     </w:tblPr>
   </w:style>
   <w:style w:type="paragraph" w:styleId="a4">
@@ -9692,6 +9049,35 @@
         </w:p>
       </w:docPartBody>
     </w:docPart>
+    <w:docPart>
+      <w:docPartPr>
+        <w:name w:val="CA5D7100EF4F4BCEA76E8AA231EF875C"/>
+        <w:category>
+          <w:name w:val="Общие"/>
+          <w:gallery w:val="placeholder"/>
+        </w:category>
+        <w:types>
+          <w:type w:val="bbPlcHdr"/>
+        </w:types>
+        <w:behaviors>
+          <w:behavior w:val="content"/>
+        </w:behaviors>
+        <w:guid w:val="{DFD9007C-6097-48F5-A04A-05A6C8CFB520}"/>
+      </w:docPartPr>
+      <w:docPartBody>
+        <w:p>
+          <w:pPr>
+            <w:pStyle w:val="CA5D7100EF4F4BCEA76E8AA231EF875C"/>
+          </w:pPr>
+          <w:r>
+            <w:rPr>
+              <w:rStyle w:val="a3"/>
+            </w:rPr>
+            <w:t>Выберите элемент.</w:t>
+          </w:r>
+        </w:p>
+      </w:docPartBody>
+    </w:docPart>
   </w:docParts>
 </w:glossaryDocument>
 </file>
@@ -9703,23 +9089,21 @@
     <w:charset w:val="CC"/>
     <w:family w:val="roman"/>
     <w:pitch w:val="variable"/>
-    <w:sig w:usb0="E0002EFF" w:usb1="C0007843" w:usb2="00000009" w:usb3="00000000" w:csb0="000001FF" w:csb1="00000000"/>
+    <w:sig w:usb0="E0002EFF" w:usb1="C000785B" w:usb2="00000009" w:usb3="00000000" w:csb0="000001FF" w:csb1="00000000"/>
   </w:font>
   <w:font w:name="Arial Unicode MS">
     <w:panose1 w:val="020B0604020202020204"/>
-    <w:charset w:val="00"/>
-    <w:family w:val="roman"/>
-    <w:notTrueType/>
+    <w:charset w:val="80"/>
+    <w:family w:val="swiss"/>
     <w:pitch w:val="variable"/>
-    <w:sig w:usb0="00000003" w:usb1="00000000" w:usb2="00000000" w:usb3="00000000" w:csb0="00000001" w:csb1="00000000"/>
+    <w:sig w:usb0="F7FFAFFF" w:usb1="E9DFFFFF" w:usb2="0000003F" w:usb3="00000000" w:csb0="003F01FF" w:csb1="00000000"/>
   </w:font>
   <w:font w:name="Tahoma">
     <w:panose1 w:val="020B0604030504040204"/>
-    <w:charset w:val="00"/>
+    <w:charset w:val="CC"/>
     <w:family w:val="swiss"/>
-    <w:notTrueType/>
     <w:pitch w:val="variable"/>
-    <w:sig w:usb0="00000003" w:usb1="00000000" w:usb2="00000000" w:usb3="00000000" w:csb0="00000001" w:csb1="00000000"/>
+    <w:sig w:usb0="E1002EFF" w:usb1="C000605B" w:usb2="00000029" w:usb3="00000000" w:csb0="000101FF" w:csb1="00000000"/>
   </w:font>
   <w:font w:name="Arial Narrow">
     <w:panose1 w:val="020B0606020202030204"/>
@@ -9741,22 +9125,23 @@
     <w:charset w:val="CC"/>
     <w:family w:val="roman"/>
     <w:pitch w:val="variable"/>
-    <w:sig w:usb0="E00002FF" w:usb1="400004FF" w:usb2="00000000" w:usb3="00000000" w:csb0="0000019F" w:csb1="00000000"/>
+    <w:sig w:usb0="E00006FF" w:usb1="400004FF" w:usb2="00000000" w:usb3="00000000" w:csb0="0000019F" w:csb1="00000000"/>
   </w:font>
   <w:font w:name="MS Mincho">
-    <w:altName w:val="ＭＳ 明朝"/>
+    <w:altName w:val="MS Gothic"/>
     <w:panose1 w:val="02020609040205080304"/>
     <w:charset w:val="80"/>
-    <w:family w:val="modern"/>
+    <w:family w:val="roman"/>
+    <w:notTrueType/>
     <w:pitch w:val="fixed"/>
-    <w:sig w:usb0="E00002FF" w:usb1="6AC7FDFB" w:usb2="08000012" w:usb3="00000000" w:csb0="0002009F" w:csb1="00000000"/>
+    <w:sig w:usb0="00000000" w:usb1="08070000" w:usb2="00000010" w:usb3="00000000" w:csb0="00020000" w:csb1="00000000"/>
   </w:font>
   <w:font w:name="Calibri">
     <w:panose1 w:val="020F0502020204030204"/>
     <w:charset w:val="CC"/>
     <w:family w:val="swiss"/>
     <w:pitch w:val="variable"/>
-    <w:sig w:usb0="E00002FF" w:usb1="4000ACFF" w:usb2="00000001" w:usb3="00000000" w:csb0="0000019F" w:csb1="00000000"/>
+    <w:sig w:usb0="E0002AFF" w:usb1="C000247B" w:usb2="00000009" w:usb3="00000000" w:csb0="000001FF" w:csb1="00000000"/>
   </w:font>
 </w:fonts>
 </file>
@@ -9774,6 +9159,7 @@
   </w:compat>
   <w:rsids>
     <w:rsidRoot w:val="00A5560C"/>
+    <w:rsid w:val="00003944"/>
     <w:rsid w:val="00005681"/>
     <w:rsid w:val="000547EC"/>
     <w:rsid w:val="0006090D"/>
@@ -9794,6 +9180,7 @@
     <w:rsid w:val="00497BBA"/>
     <w:rsid w:val="004A6EDF"/>
     <w:rsid w:val="004E28FF"/>
+    <w:rsid w:val="004E522D"/>
     <w:rsid w:val="005611A6"/>
     <w:rsid w:val="005A5B8B"/>
     <w:rsid w:val="005D3769"/>
@@ -10067,7 +9454,7 @@
     <w:basedOn w:val="a0"/>
     <w:uiPriority w:val="99"/>
     <w:semiHidden/>
-    <w:rsid w:val="00AD2D28"/>
+    <w:rsid w:val="00003944"/>
     <w:rPr>
       <w:color w:val="808080"/>
     </w:rPr>
@@ -10760,6 +10147,13 @@
   <w:style w:type="paragraph" w:customStyle="1" w:styleId="BB3943D959934788B5EFD57B1025707A">
     <w:name w:val="BB3943D959934788B5EFD57B1025707A"/>
     <w:rsid w:val="00AD2D28"/>
+  </w:style>
+  <w:style w:type="paragraph" w:customStyle="1" w:styleId="CA5D7100EF4F4BCEA76E8AA231EF875C">
+    <w:name w:val="CA5D7100EF4F4BCEA76E8AA231EF875C"/>
+    <w:rsid w:val="00003944"/>
+    <w:rPr>
+      <w:lang w:val="uk-UA" w:eastAsia="uk-UA"/>
+    </w:rPr>
   </w:style>
 </w:styles>
 </file>
@@ -11248,7 +10642,7 @@
 </file>
 
 <file path=customXml/itemProps1.xml><?xml version="1.0" encoding="utf-8"?>
-<ds:datastoreItem xmlns:ds="http://schemas.openxmlformats.org/officeDocument/2006/customXml" ds:itemID="{025EC0D2-B912-4673-AB88-11EBCB11FBDB}">
+<ds:datastoreItem xmlns:ds="http://schemas.openxmlformats.org/officeDocument/2006/customXml" ds:itemID="{68D5B993-E84E-4EF0-B345-BDB972FE3ABB}">
   <ds:schemaRefs>
     <ds:schemaRef ds:uri="http://schemas.openxmlformats.org/officeDocument/2006/bibliography"/>
   </ds:schemaRefs>
